--- a/personal_portfolio_plan.docx
+++ b/personal_portfolio_plan.docx
@@ -1,6 +1,6 @@
 
 <file path=word/document.xml><?xml version="1.0" encoding="utf-8"?>
-<w:document xmlns:wpc="http://schemas.microsoft.com/office/word/2010/wordprocessingCanvas" xmlns:cx="http://schemas.microsoft.com/office/drawing/2014/chartex" xmlns:cx1="http://schemas.microsoft.com/office/drawing/2015/9/8/chartex" xmlns:cx2="http://schemas.microsoft.com/office/drawing/2015/10/21/chartex" xmlns:cx3="http://schemas.microsoft.com/office/drawing/2016/5/9/chartex" xmlns:cx4="http://schemas.microsoft.com/office/drawing/2016/5/10/chartex" xmlns:cx5="http://schemas.microsoft.com/office/drawing/2016/5/11/chartex" xmlns:cx6="http://schemas.microsoft.com/office/drawing/2016/5/12/chartex" xmlns:cx7="http://schemas.microsoft.com/office/drawing/2016/5/13/chartex" xmlns:cx8="http://schemas.microsoft.com/office/drawing/2016/5/14/chartex" xmlns:mc="http://schemas.openxmlformats.org/markup-compatibility/2006" xmlns:aink="http://schemas.microsoft.com/office/drawing/2016/ink" xmlns:am3d="http://schemas.microsoft.com/office/drawing/2017/model3d" xmlns:o="urn:schemas-microsoft-com:office:office" xmlns:r="http://schemas.openxmlformats.org/officeDocument/2006/relationships" xmlns:m="http://schemas.openxmlformats.org/officeDocument/2006/math" xmlns:v="urn:schemas-microsoft-com:vml" xmlns:wp14="http://schemas.microsoft.com/office/word/2010/wordprocessingDrawing" xmlns:wp="http://schemas.openxmlformats.org/drawingml/2006/wordprocessingDrawing" xmlns:w10="urn:schemas-microsoft-com:office:word" xmlns:w="http://schemas.openxmlformats.org/wordprocessingml/2006/main" xmlns:w14="http://schemas.microsoft.com/office/word/2010/wordml" xmlns:w15="http://schemas.microsoft.com/office/word/2012/wordml" xmlns:w16cid="http://schemas.microsoft.com/office/word/2016/wordml/cid" xmlns:w16se="http://schemas.microsoft.com/office/word/2015/wordml/symex" xmlns:wpg="http://schemas.microsoft.com/office/word/2010/wordprocessingGroup" xmlns:wpi="http://schemas.microsoft.com/office/word/2010/wordprocessingInk" xmlns:wne="http://schemas.microsoft.com/office/word/2006/wordml" xmlns:wps="http://schemas.microsoft.com/office/word/2010/wordprocessingShape" mc:Ignorable="w14 w15 w16se w16cid wp14">
+<w:document xmlns:wpc="http://schemas.microsoft.com/office/word/2010/wordprocessingCanvas" xmlns:cx="http://schemas.microsoft.com/office/drawing/2014/chartex" xmlns:cx1="http://schemas.microsoft.com/office/drawing/2015/9/8/chartex" xmlns:cx2="http://schemas.microsoft.com/office/drawing/2015/10/21/chartex" xmlns:cx3="http://schemas.microsoft.com/office/drawing/2016/5/9/chartex" xmlns:cx4="http://schemas.microsoft.com/office/drawing/2016/5/10/chartex" xmlns:cx5="http://schemas.microsoft.com/office/drawing/2016/5/11/chartex" xmlns:cx6="http://schemas.microsoft.com/office/drawing/2016/5/12/chartex" xmlns:cx7="http://schemas.microsoft.com/office/drawing/2016/5/13/chartex" xmlns:cx8="http://schemas.microsoft.com/office/drawing/2016/5/14/chartex" xmlns:mc="http://schemas.openxmlformats.org/markup-compatibility/2006" xmlns:aink="http://schemas.microsoft.com/office/drawing/2016/ink" xmlns:am3d="http://schemas.microsoft.com/office/drawing/2017/model3d" xmlns:o="urn:schemas-microsoft-com:office:office" xmlns:oel="http://schemas.microsoft.com/office/2019/extlst" xmlns:r="http://schemas.openxmlformats.org/officeDocument/2006/relationships" xmlns:m="http://schemas.openxmlformats.org/officeDocument/2006/math" xmlns:v="urn:schemas-microsoft-com:vml" xmlns:wp14="http://schemas.microsoft.com/office/word/2010/wordprocessingDrawing" xmlns:wp="http://schemas.openxmlformats.org/drawingml/2006/wordprocessingDrawing" xmlns:w10="urn:schemas-microsoft-com:office:word" xmlns:w="http://schemas.openxmlformats.org/wordprocessingml/2006/main" xmlns:w14="http://schemas.microsoft.com/office/word/2010/wordml" xmlns:w15="http://schemas.microsoft.com/office/word/2012/wordml" xmlns:w16cex="http://schemas.microsoft.com/office/word/2018/wordml/cex" xmlns:w16cid="http://schemas.microsoft.com/office/word/2016/wordml/cid" xmlns:w16="http://schemas.microsoft.com/office/word/2018/wordml" xmlns:w16du="http://schemas.microsoft.com/office/word/2023/wordml/word16du" xmlns:w16sdtdh="http://schemas.microsoft.com/office/word/2020/wordml/sdtdatahash" xmlns:w16sdtfl="http://schemas.microsoft.com/office/word/2024/wordml/sdtformatlock" xmlns:w16se="http://schemas.microsoft.com/office/word/2015/wordml/symex" xmlns:wpg="http://schemas.microsoft.com/office/word/2010/wordprocessingGroup" xmlns:wpi="http://schemas.microsoft.com/office/word/2010/wordprocessingInk" xmlns:wne="http://schemas.microsoft.com/office/word/2006/wordml" xmlns:wps="http://schemas.microsoft.com/office/word/2010/wordprocessingShape" mc:Ignorable="w14 w15 w16se w16cid w16 w16cex w16sdtdh w16sdtfl w16du wp14">
   <w:body>
     <w:p>
       <w:pPr>
@@ -17,6 +17,30 @@
       </w:r>
       <w:r>
         <w:t>Plan</w:t>
+      </w:r>
+    </w:p>
+    <w:p/>
+    <w:p>
+      <w:pPr>
+        <w:pStyle w:val="Heading1"/>
+        <w:rPr>
+          <w:color w:val="auto"/>
+        </w:rPr>
+      </w:pPr>
+      <w:r>
+        <w:t>Your Name</w:t>
+      </w:r>
+      <w:r>
+        <w:t>:</w:t>
+      </w:r>
+      <w:r>
+        <w:t xml:space="preserve"> </w:t>
+      </w:r>
+      <w:r>
+        <w:rPr>
+          <w:color w:val="auto"/>
+        </w:rPr>
+        <w:t>Bella Comparato</w:t>
       </w:r>
     </w:p>
     <w:p/>
@@ -25,62 +49,95 @@
         <w:pStyle w:val="Heading1"/>
       </w:pPr>
       <w:r>
-        <w:t>Your Name</w:t>
-      </w:r>
-      <w:r>
-        <w:t>:</w:t>
+        <w:t>Ideas for your website</w:t>
+      </w:r>
+    </w:p>
+    <w:p>
+      <w:r>
+        <w:t xml:space="preserve">Determine how </w:t>
+      </w:r>
+      <w:r>
+        <w:t>you will use your personal portfolio website to showcase your skills</w:t>
+      </w:r>
+      <w:r>
+        <w:t>.</w:t>
+      </w:r>
+    </w:p>
+    <w:p>
+      <w:r>
+        <w:t>Idea 1:</w:t>
+      </w:r>
+      <w:r>
+        <w:t xml:space="preserve"> I will show </w:t>
+      </w:r>
+      <w:r>
+        <w:t>qu</w:t>
+      </w:r>
+      <w:r>
+        <w:t xml:space="preserve">otes from some of my poems to bring interest to my poetry. I can share either </w:t>
+      </w:r>
+      <w:r>
+        <w:t>quotes, stanzas, or entire poems that I’ve written.</w:t>
       </w:r>
     </w:p>
     <w:p/>
     <w:p>
-      <w:pPr>
-        <w:pStyle w:val="Heading1"/>
-      </w:pPr>
-      <w:r>
-        <w:t>Ideas for your website</w:t>
-      </w:r>
-    </w:p>
-    <w:p>
-      <w:r>
-        <w:t xml:space="preserve">Determine how </w:t>
-      </w:r>
-      <w:r>
-        <w:t>you will use your personal portfolio website to showcase your skills</w:t>
-      </w:r>
-      <w:r>
-        <w:t>.</w:t>
-      </w:r>
-    </w:p>
-    <w:p>
-      <w:r>
-        <w:t>Idea 1:</w:t>
+      <w:r>
+        <w:t>Idea 2:</w:t>
+      </w:r>
+      <w:r>
+        <w:t xml:space="preserve"> I can include d</w:t>
+      </w:r>
+      <w:r>
+        <w:t>ifferent pieces of posters and graphic design pieces I’ve created for my internship if I am applying for a graphic design job.</w:t>
       </w:r>
     </w:p>
     <w:p/>
     <w:p>
       <w:r>
-        <w:t>Idea 2:</w:t>
+        <w:t xml:space="preserve">Idea 3: </w:t>
+      </w:r>
+      <w:r>
+        <w:t>I can share d</w:t>
+      </w:r>
+      <w:r>
+        <w:t>ifferent sketches or drawings I’ve created if I am hoping to be hired as an artist.</w:t>
       </w:r>
     </w:p>
     <w:p/>
     <w:p>
       <w:r>
-        <w:t xml:space="preserve">Idea 3: </w:t>
+        <w:t>Idea 4</w:t>
+      </w:r>
+      <w:r>
+        <w:t>:</w:t>
+      </w:r>
+      <w:r>
+        <w:t xml:space="preserve"> I can present p</w:t>
+      </w:r>
+      <w:r>
+        <w:t xml:space="preserve">ictures of different desserts </w:t>
+      </w:r>
+      <w:r>
+        <w:t>I’ve baked to send to potential clients to show them I can bake successfully for their occasion.</w:t>
       </w:r>
     </w:p>
     <w:p/>
     <w:p>
       <w:r>
-        <w:t>Idea 4</w:t>
-      </w:r>
-      <w:r>
-        <w:t>:</w:t>
-      </w:r>
-    </w:p>
-    <w:p/>
-    <w:p>
-      <w:r>
         <w:t>Idea 5:</w:t>
+      </w:r>
+      <w:r>
+        <w:t xml:space="preserve"> I can </w:t>
+      </w:r>
+      <w:r>
+        <w:t xml:space="preserve">provide snippets of these ideas to showcase my skills on my personal blog. I can bake, </w:t>
+      </w:r>
+      <w:r>
+        <w:t xml:space="preserve">create art, and write, which people can follow along my process or </w:t>
+      </w:r>
+      <w:r>
+        <w:t>be inspired by my work.</w:t>
       </w:r>
     </w:p>
     <w:p>
@@ -218,6 +275,20 @@
             <w:pPr>
               <w:cnfStyle w:val="000000100000" w:firstRow="0" w:lastRow="0" w:firstColumn="0" w:lastColumn="0" w:oddVBand="0" w:evenVBand="0" w:oddHBand="1" w:evenHBand="0" w:firstRowFirstColumn="0" w:firstRowLastColumn="0" w:lastRowFirstColumn="0" w:lastRowLastColumn="0"/>
             </w:pPr>
+            <w:r>
+              <w:t xml:space="preserve">The purpose of </w:t>
+            </w:r>
+            <w:proofErr w:type="gramStart"/>
+            <w:r>
+              <w:t>the</w:t>
+            </w:r>
+            <w:proofErr w:type="gramEnd"/>
+            <w:r>
+              <w:t xml:space="preserve"> website is to present my talents. I want to pitch my skills to prove I </w:t>
+            </w:r>
+            <w:r>
+              <w:t>can be successful with my craft and do anything I put my mind towards.</w:t>
+            </w:r>
           </w:p>
         </w:tc>
       </w:tr>
@@ -257,6 +328,12 @@
             <w:pPr>
               <w:cnfStyle w:val="000000000000" w:firstRow="0" w:lastRow="0" w:firstColumn="0" w:lastColumn="0" w:oddVBand="0" w:evenVBand="0" w:oddHBand="0" w:evenHBand="0" w:firstRowFirstColumn="0" w:firstRowLastColumn="0" w:lastRowFirstColumn="0" w:lastRowLastColumn="0"/>
             </w:pPr>
+            <w:r>
+              <w:t>My writing oftentimes bears the themes of heartbreak and mental health</w:t>
+            </w:r>
+            <w:r>
+              <w:t>, so it is more relatable to women around my age or teenagers.</w:t>
+            </w:r>
           </w:p>
         </w:tc>
       </w:tr>
@@ -297,6 +374,18 @@
             <w:pPr>
               <w:cnfStyle w:val="000000100000" w:firstRow="0" w:lastRow="0" w:firstColumn="0" w:lastColumn="0" w:oddVBand="0" w:evenVBand="0" w:oddHBand="1" w:evenHBand="0" w:firstRowFirstColumn="0" w:firstRowLastColumn="0" w:lastRowFirstColumn="0" w:lastRowLastColumn="0"/>
             </w:pPr>
+            <w:r>
+              <w:t xml:space="preserve">For my website, I would use a headshot of myself and possibly a picture of my workspace. Workspaces </w:t>
+            </w:r>
+            <w:r>
+              <w:t xml:space="preserve">should </w:t>
+            </w:r>
+            <w:r>
+              <w:t>be distraction free</w:t>
+            </w:r>
+            <w:r>
+              <w:t xml:space="preserve"> and calm so you can think!</w:t>
+            </w:r>
           </w:p>
         </w:tc>
       </w:tr>
@@ -336,6 +425,17 @@
             <w:pPr>
               <w:cnfStyle w:val="000000000000" w:firstRow="0" w:lastRow="0" w:firstColumn="0" w:lastColumn="0" w:oddVBand="0" w:evenVBand="0" w:oddHBand="0" w:evenHBand="0" w:firstRowFirstColumn="0" w:firstRowLastColumn="0" w:lastRowFirstColumn="0" w:lastRowLastColumn="0"/>
             </w:pPr>
+            <w:r>
+              <w:t xml:space="preserve">I would possibly use gentle, pastel colors because writing is </w:t>
+            </w:r>
+            <w:proofErr w:type="gramStart"/>
+            <w:r>
+              <w:t>calming</w:t>
+            </w:r>
+            <w:proofErr w:type="gramEnd"/>
+            <w:r>
+              <w:t xml:space="preserve"> and you should be in a relaxing workspace. My writing is dark and heavy material, so it might be better to use darker colors to match the themes, especially if I show snippets of my work.</w:t>
+            </w:r>
           </w:p>
         </w:tc>
       </w:tr>
@@ -376,6 +476,21 @@
             <w:pPr>
               <w:cnfStyle w:val="000000100000" w:firstRow="0" w:lastRow="0" w:firstColumn="0" w:lastColumn="0" w:oddVBand="0" w:evenVBand="0" w:oddHBand="1" w:evenHBand="0" w:firstRowFirstColumn="0" w:firstRowLastColumn="0" w:lastRowFirstColumn="0" w:lastRowLastColumn="0"/>
             </w:pPr>
+            <w:r>
+              <w:t xml:space="preserve">There can be audio buttons so deaf and illiterate people can </w:t>
+            </w:r>
+            <w:r>
+              <w:t>listen</w:t>
+            </w:r>
+            <w:r>
+              <w:t xml:space="preserve"> to </w:t>
+            </w:r>
+            <w:r>
+              <w:t>what the website says</w:t>
+            </w:r>
+            <w:r>
+              <w:t xml:space="preserve">. </w:t>
+            </w:r>
           </w:p>
         </w:tc>
       </w:tr>
@@ -415,6 +530,15 @@
             <w:pPr>
               <w:cnfStyle w:val="000000000000" w:firstRow="0" w:lastRow="0" w:firstColumn="0" w:lastColumn="0" w:oddVBand="0" w:evenVBand="0" w:oddHBand="0" w:evenHBand="0" w:firstRowFirstColumn="0" w:firstRowLastColumn="0" w:lastRowFirstColumn="0" w:lastRowLastColumn="0"/>
             </w:pPr>
+            <w:r>
+              <w:t xml:space="preserve">I will work on </w:t>
+            </w:r>
+            <w:r>
+              <w:t>my Milestone Portfolio Projects as the weeks pass</w:t>
+            </w:r>
+            <w:r>
+              <w:t xml:space="preserve"> so that this will be completed on time for the final submission for the Portfolio Project.</w:t>
+            </w:r>
           </w:p>
         </w:tc>
       </w:tr>
@@ -464,31 +588,950 @@
       <w:r>
         <w:t>your</w:t>
       </w:r>
-      <w:bookmarkStart w:id="0" w:name="_GoBack"/>
-      <w:bookmarkEnd w:id="0"/>
       <w:r>
         <w:t xml:space="preserve"> home page below</w:t>
       </w:r>
       <w:r>
         <w:t>.</w:t>
+      </w:r>
+    </w:p>
+    <w:p/>
+    <w:p>
+      <w:pPr>
+        <w:pStyle w:val="Heading1"/>
+        <w:rPr>
+          <w:sz w:val="52"/>
+          <w:szCs w:val="52"/>
+        </w:rPr>
+      </w:pPr>
+      <w:r>
+        <w:rPr>
+          <w:noProof/>
+        </w:rPr>
+        <mc:AlternateContent>
+          <mc:Choice Requires="wps">
+            <w:drawing>
+              <wp:anchor distT="0" distB="0" distL="114300" distR="114300" simplePos="0" relativeHeight="251659264" behindDoc="0" locked="0" layoutInCell="1" allowOverlap="1" wp14:anchorId="169E1543" wp14:editId="55FA42D2">
+                <wp:simplePos x="0" y="0"/>
+                <wp:positionH relativeFrom="column">
+                  <wp:posOffset>6118860</wp:posOffset>
+                </wp:positionH>
+                <wp:positionV relativeFrom="paragraph">
+                  <wp:posOffset>454660</wp:posOffset>
+                </wp:positionV>
+                <wp:extent cx="2148840" cy="3009900"/>
+                <wp:effectExtent l="0" t="0" r="22860" b="19050"/>
+                <wp:wrapSquare wrapText="bothSides"/>
+                <wp:docPr id="2037598747" name="Rectangle 1"/>
+                <wp:cNvGraphicFramePr/>
+                <a:graphic xmlns:a="http://schemas.openxmlformats.org/drawingml/2006/main">
+                  <a:graphicData uri="http://schemas.microsoft.com/office/word/2010/wordprocessingShape">
+                    <wps:wsp>
+                      <wps:cNvSpPr/>
+                      <wps:spPr>
+                        <a:xfrm>
+                          <a:off x="0" y="0"/>
+                          <a:ext cx="2148840" cy="3009900"/>
+                        </a:xfrm>
+                        <a:prstGeom prst="rect">
+                          <a:avLst/>
+                        </a:prstGeom>
+                      </wps:spPr>
+                      <wps:style>
+                        <a:lnRef idx="2">
+                          <a:schemeClr val="accent1">
+                            <a:shade val="15000"/>
+                          </a:schemeClr>
+                        </a:lnRef>
+                        <a:fillRef idx="1">
+                          <a:schemeClr val="accent1"/>
+                        </a:fillRef>
+                        <a:effectRef idx="0">
+                          <a:schemeClr val="accent1"/>
+                        </a:effectRef>
+                        <a:fontRef idx="minor">
+                          <a:schemeClr val="lt1"/>
+                        </a:fontRef>
+                      </wps:style>
+                      <wps:bodyPr rot="0" spcFirstLastPara="0" vertOverflow="overflow" horzOverflow="overflow" vert="horz" wrap="square" lIns="91440" tIns="45720" rIns="91440" bIns="45720" numCol="1" spcCol="0" rtlCol="0" fromWordArt="0" anchor="ctr" anchorCtr="0" forceAA="0" compatLnSpc="1">
+                        <a:prstTxWarp prst="textNoShape">
+                          <a:avLst/>
+                        </a:prstTxWarp>
+                        <a:noAutofit/>
+                      </wps:bodyPr>
+                    </wps:wsp>
+                  </a:graphicData>
+                </a:graphic>
+                <wp14:sizeRelH relativeFrom="margin">
+                  <wp14:pctWidth>0</wp14:pctWidth>
+                </wp14:sizeRelH>
+                <wp14:sizeRelV relativeFrom="margin">
+                  <wp14:pctHeight>0</wp14:pctHeight>
+                </wp14:sizeRelV>
+              </wp:anchor>
+            </w:drawing>
+          </mc:Choice>
+          <mc:Fallback>
+            <w:pict>
+              <v:rect w14:anchorId="1BBB3431" id="Rectangle 1" o:spid="_x0000_s1026" style="position:absolute;margin-left:481.8pt;margin-top:35.8pt;width:169.2pt;height:237pt;z-index:251659264;visibility:visible;mso-wrap-style:square;mso-width-percent:0;mso-height-percent:0;mso-wrap-distance-left:9pt;mso-wrap-distance-top:0;mso-wrap-distance-right:9pt;mso-wrap-distance-bottom:0;mso-position-horizontal:absolute;mso-position-horizontal-relative:text;mso-position-vertical:absolute;mso-position-vertical-relative:text;mso-width-percent:0;mso-height-percent:0;mso-width-relative:margin;mso-height-relative:margin;v-text-anchor:middle" o:gfxdata="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" fillcolor="#5b9bd5 [3204]" strokecolor="#091723 [484]" strokeweight="1pt">
+                <w10:wrap type="square"/>
+              </v:rect>
+            </w:pict>
+          </mc:Fallback>
+        </mc:AlternateContent>
+      </w:r>
+      <w:proofErr w:type="gramStart"/>
+      <w:r>
+        <w:rPr>
+          <w:sz w:val="52"/>
+          <w:szCs w:val="52"/>
+        </w:rPr>
+        <w:t>Take a Look</w:t>
+      </w:r>
+      <w:proofErr w:type="gramEnd"/>
+      <w:r>
+        <w:rPr>
+          <w:sz w:val="52"/>
+          <w:szCs w:val="52"/>
+        </w:rPr>
+        <w:t xml:space="preserve"> into an Aspiring Writer’s Poetry!</w:t>
+      </w:r>
+    </w:p>
+    <w:p>
+      <w:pPr>
+        <w:pStyle w:val="Heading2"/>
+      </w:pPr>
+    </w:p>
+    <w:p/>
+    <w:p>
+      <w:pPr>
+        <w:pStyle w:val="Heading2"/>
+        <w:ind w:left="2880" w:firstLine="720"/>
+        <w:rPr>
+          <w:u w:val="single"/>
+        </w:rPr>
+      </w:pPr>
+      <w:r>
+        <w:rPr>
+          <w:u w:val="single"/>
+        </w:rPr>
+        <w:t>Bella Comparato’s Bio</w:t>
+      </w:r>
+    </w:p>
+    <w:p>
+      <w:pPr>
+        <w:pStyle w:val="Heading2"/>
+      </w:pPr>
+      <w:r>
+        <w:t xml:space="preserve">Bella has been writing </w:t>
+      </w:r>
+      <w:r>
+        <w:t>poetry since January 2024. Her works usually include themes of</w:t>
+      </w:r>
+    </w:p>
+    <w:p>
+      <w:pPr>
+        <w:pStyle w:val="Heading2"/>
+      </w:pPr>
+      <w:r>
+        <w:t>heartbreak, loneliness,</w:t>
+      </w:r>
+      <w:r>
+        <w:t xml:space="preserve"> and mental health. She hopes to inspire others and provide them </w:t>
+      </w:r>
+    </w:p>
+    <w:p>
+      <w:pPr>
+        <w:pStyle w:val="Heading2"/>
+      </w:pPr>
+      <w:r>
+        <w:rPr>
+          <w:noProof/>
+        </w:rPr>
+        <mc:AlternateContent>
+          <mc:Choice Requires="wps">
+            <w:drawing>
+              <wp:anchor distT="45720" distB="45720" distL="114300" distR="114300" simplePos="0" relativeHeight="251661312" behindDoc="0" locked="0" layoutInCell="1" allowOverlap="1" wp14:anchorId="127B9065" wp14:editId="4C3C5D21">
+                <wp:simplePos x="0" y="0"/>
+                <wp:positionH relativeFrom="column">
+                  <wp:posOffset>6652260</wp:posOffset>
+                </wp:positionH>
+                <wp:positionV relativeFrom="paragraph">
+                  <wp:posOffset>240030</wp:posOffset>
+                </wp:positionV>
+                <wp:extent cx="1181100" cy="1404620"/>
+                <wp:effectExtent l="0" t="0" r="19050" b="13970"/>
+                <wp:wrapSquare wrapText="bothSides"/>
+                <wp:docPr id="217" name="Text Box 2"/>
+                <wp:cNvGraphicFramePr>
+                  <a:graphicFrameLocks xmlns:a="http://schemas.openxmlformats.org/drawingml/2006/main"/>
+                </wp:cNvGraphicFramePr>
+                <a:graphic xmlns:a="http://schemas.openxmlformats.org/drawingml/2006/main">
+                  <a:graphicData uri="http://schemas.microsoft.com/office/word/2010/wordprocessingShape">
+                    <wps:wsp>
+                      <wps:cNvSpPr txBox="1">
+                        <a:spLocks noChangeArrowheads="1"/>
+                      </wps:cNvSpPr>
+                      <wps:spPr bwMode="auto">
+                        <a:xfrm>
+                          <a:off x="0" y="0"/>
+                          <a:ext cx="1181100" cy="1404620"/>
+                        </a:xfrm>
+                        <a:prstGeom prst="rect">
+                          <a:avLst/>
+                        </a:prstGeom>
+                        <a:solidFill>
+                          <a:srgbClr val="FFFFFF"/>
+                        </a:solidFill>
+                        <a:ln w="9525">
+                          <a:solidFill>
+                            <a:srgbClr val="000000"/>
+                          </a:solidFill>
+                          <a:miter lim="800000"/>
+                          <a:headEnd/>
+                          <a:tailEnd/>
+                        </a:ln>
+                      </wps:spPr>
+                      <wps:txbx>
+                        <w:txbxContent>
+                          <w:p>
+                            <w:r>
+                              <w:t>Picture of me</w:t>
+                            </w:r>
+                          </w:p>
+                        </w:txbxContent>
+                      </wps:txbx>
+                      <wps:bodyPr rot="0" vert="horz" wrap="square" lIns="91440" tIns="45720" rIns="91440" bIns="45720" anchor="t" anchorCtr="0">
+                        <a:spAutoFit/>
+                      </wps:bodyPr>
+                    </wps:wsp>
+                  </a:graphicData>
+                </a:graphic>
+                <wp14:sizeRelH relativeFrom="margin">
+                  <wp14:pctWidth>0</wp14:pctWidth>
+                </wp14:sizeRelH>
+                <wp14:sizeRelV relativeFrom="margin">
+                  <wp14:pctHeight>20000</wp14:pctHeight>
+                </wp14:sizeRelV>
+              </wp:anchor>
+            </w:drawing>
+          </mc:Choice>
+          <mc:Fallback>
+            <w:pict>
+              <v:shapetype w14:anchorId="127B9065" id="_x0000_t202" coordsize="21600,21600" o:spt="202" path="m,l,21600r21600,l21600,xe">
+                <v:stroke joinstyle="miter"/>
+                <v:path gradientshapeok="t" o:connecttype="rect"/>
+              </v:shapetype>
+              <v:shape id="Text Box 2" o:spid="_x0000_s1026" type="#_x0000_t202" style="position:absolute;margin-left:523.8pt;margin-top:18.9pt;width:93pt;height:110.6pt;z-index:251661312;visibility:visible;mso-wrap-style:square;mso-width-percent:0;mso-height-percent:200;mso-wrap-distance-left:9pt;mso-wrap-distance-top:3.6pt;mso-wrap-distance-right:9pt;mso-wrap-distance-bottom:3.6pt;mso-position-horizontal:absolute;mso-position-horizontal-relative:text;mso-position-vertical:absolute;mso-position-vertical-relative:text;mso-width-percent:0;mso-height-percent:200;mso-width-relative:margin;mso-height-relative:margin;v-text-anchor:top" o:gfxdata="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">
+                <v:textbox style="mso-fit-shape-to-text:t">
+                  <w:txbxContent>
+                    <w:p>
+                      <w:r>
+                        <w:t>Picture of me</w:t>
+                      </w:r>
+                    </w:p>
+                  </w:txbxContent>
+                </v:textbox>
+                <w10:wrap type="square"/>
+              </v:shape>
+            </w:pict>
+          </mc:Fallback>
+        </mc:AlternateContent>
+      </w:r>
+      <w:r>
+        <w:t xml:space="preserve">a place of comfort. She is currently a junior at Northwest Missouri State University and </w:t>
+      </w:r>
+    </w:p>
+    <w:p>
+      <w:pPr>
+        <w:pStyle w:val="Heading2"/>
+      </w:pPr>
+      <w:r>
+        <w:t>lives with her best friend.</w:t>
+      </w:r>
+    </w:p>
+    <w:p/>
+    <w:p>
+      <w:pPr>
+        <w:pStyle w:val="Heading2"/>
+        <w:jc w:val="center"/>
+        <w:rPr>
+          <w:u w:val="single"/>
+        </w:rPr>
+      </w:pPr>
+      <w:r>
+        <w:rPr>
+          <w:u w:val="single"/>
+        </w:rPr>
+        <w:t>Check out some of Bella’s poems!</w:t>
+      </w:r>
+    </w:p>
+    <w:p>
+      <w:r>
+        <w:rPr>
+          <w:noProof/>
+        </w:rPr>
+        <mc:AlternateContent>
+          <mc:Choice Requires="wps">
+            <w:drawing>
+              <wp:anchor distT="45720" distB="45720" distL="114300" distR="114300" simplePos="0" relativeHeight="251674624" behindDoc="0" locked="0" layoutInCell="1" allowOverlap="1" wp14:anchorId="4D64366C" wp14:editId="3AEEEB1E">
+                <wp:simplePos x="0" y="0"/>
+                <wp:positionH relativeFrom="margin">
+                  <wp:posOffset>4099560</wp:posOffset>
+                </wp:positionH>
+                <wp:positionV relativeFrom="paragraph">
+                  <wp:posOffset>194310</wp:posOffset>
+                </wp:positionV>
+                <wp:extent cx="1417320" cy="304800"/>
+                <wp:effectExtent l="0" t="0" r="11430" b="19050"/>
+                <wp:wrapSquare wrapText="bothSides"/>
+                <wp:docPr id="1062638584" name="Text Box 2"/>
+                <wp:cNvGraphicFramePr>
+                  <a:graphicFrameLocks xmlns:a="http://schemas.openxmlformats.org/drawingml/2006/main"/>
+                </wp:cNvGraphicFramePr>
+                <a:graphic xmlns:a="http://schemas.openxmlformats.org/drawingml/2006/main">
+                  <a:graphicData uri="http://schemas.microsoft.com/office/word/2010/wordprocessingShape">
+                    <wps:wsp>
+                      <wps:cNvSpPr txBox="1">
+                        <a:spLocks noChangeArrowheads="1"/>
+                      </wps:cNvSpPr>
+                      <wps:spPr bwMode="auto">
+                        <a:xfrm>
+                          <a:off x="0" y="0"/>
+                          <a:ext cx="1417320" cy="304800"/>
+                        </a:xfrm>
+                        <a:prstGeom prst="rect">
+                          <a:avLst/>
+                        </a:prstGeom>
+                        <a:solidFill>
+                          <a:srgbClr val="FFFFFF"/>
+                        </a:solidFill>
+                        <a:ln w="9525">
+                          <a:solidFill>
+                            <a:srgbClr val="000000"/>
+                          </a:solidFill>
+                          <a:miter lim="800000"/>
+                          <a:headEnd/>
+                          <a:tailEnd/>
+                        </a:ln>
+                      </wps:spPr>
+                      <wps:txbx>
+                        <w:txbxContent>
+                          <w:p>
+                            <w:r>
+                              <w:t xml:space="preserve">Link to Poem </w:t>
+                            </w:r>
+                            <w:r>
+                              <w:t>3</w:t>
+                            </w:r>
+                          </w:p>
+                        </w:txbxContent>
+                      </wps:txbx>
+                      <wps:bodyPr rot="0" vert="horz" wrap="square" lIns="91440" tIns="45720" rIns="91440" bIns="45720" anchor="t" anchorCtr="0">
+                        <a:noAutofit/>
+                      </wps:bodyPr>
+                    </wps:wsp>
+                  </a:graphicData>
+                </a:graphic>
+                <wp14:sizeRelH relativeFrom="margin">
+                  <wp14:pctWidth>0</wp14:pctWidth>
+                </wp14:sizeRelH>
+                <wp14:sizeRelV relativeFrom="margin">
+                  <wp14:pctHeight>0</wp14:pctHeight>
+                </wp14:sizeRelV>
+              </wp:anchor>
+            </w:drawing>
+          </mc:Choice>
+          <mc:Fallback>
+            <w:pict>
+              <v:shape w14:anchorId="4D64366C" id="_x0000_s1027" type="#_x0000_t202" style="position:absolute;margin-left:322.8pt;margin-top:15.3pt;width:111.6pt;height:24pt;z-index:251674624;visibility:visible;mso-wrap-style:square;mso-width-percent:0;mso-height-percent:0;mso-wrap-distance-left:9pt;mso-wrap-distance-top:3.6pt;mso-wrap-distance-right:9pt;mso-wrap-distance-bottom:3.6pt;mso-position-horizontal:absolute;mso-position-horizontal-relative:margin;mso-position-vertical:absolute;mso-position-vertical-relative:text;mso-width-percent:0;mso-height-percent:0;mso-width-relative:margin;mso-height-relative:margin;v-text-anchor:top" o:gfxdata="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">
+                <v:textbox>
+                  <w:txbxContent>
+                    <w:p>
+                      <w:r>
+                        <w:t xml:space="preserve">Link to Poem </w:t>
+                      </w:r>
+                      <w:r>
+                        <w:t>3</w:t>
+                      </w:r>
+                    </w:p>
+                  </w:txbxContent>
+                </v:textbox>
+                <w10:wrap type="square" anchorx="margin"/>
+              </v:shape>
+            </w:pict>
+          </mc:Fallback>
+        </mc:AlternateContent>
+      </w:r>
+      <w:r>
+        <w:rPr>
+          <w:noProof/>
+        </w:rPr>
+        <mc:AlternateContent>
+          <mc:Choice Requires="wps">
+            <w:drawing>
+              <wp:anchor distT="45720" distB="45720" distL="114300" distR="114300" simplePos="0" relativeHeight="251672576" behindDoc="0" locked="0" layoutInCell="1" allowOverlap="1" wp14:anchorId="04A9E131" wp14:editId="704C301A">
+                <wp:simplePos x="0" y="0"/>
+                <wp:positionH relativeFrom="margin">
+                  <wp:posOffset>2148840</wp:posOffset>
+                </wp:positionH>
+                <wp:positionV relativeFrom="paragraph">
+                  <wp:posOffset>194310</wp:posOffset>
+                </wp:positionV>
+                <wp:extent cx="1417320" cy="304800"/>
+                <wp:effectExtent l="0" t="0" r="11430" b="19050"/>
+                <wp:wrapSquare wrapText="bothSides"/>
+                <wp:docPr id="778439937" name="Text Box 2"/>
+                <wp:cNvGraphicFramePr>
+                  <a:graphicFrameLocks xmlns:a="http://schemas.openxmlformats.org/drawingml/2006/main"/>
+                </wp:cNvGraphicFramePr>
+                <a:graphic xmlns:a="http://schemas.openxmlformats.org/drawingml/2006/main">
+                  <a:graphicData uri="http://schemas.microsoft.com/office/word/2010/wordprocessingShape">
+                    <wps:wsp>
+                      <wps:cNvSpPr txBox="1">
+                        <a:spLocks noChangeArrowheads="1"/>
+                      </wps:cNvSpPr>
+                      <wps:spPr bwMode="auto">
+                        <a:xfrm>
+                          <a:off x="0" y="0"/>
+                          <a:ext cx="1417320" cy="304800"/>
+                        </a:xfrm>
+                        <a:prstGeom prst="rect">
+                          <a:avLst/>
+                        </a:prstGeom>
+                        <a:solidFill>
+                          <a:srgbClr val="FFFFFF"/>
+                        </a:solidFill>
+                        <a:ln w="9525">
+                          <a:solidFill>
+                            <a:srgbClr val="000000"/>
+                          </a:solidFill>
+                          <a:miter lim="800000"/>
+                          <a:headEnd/>
+                          <a:tailEnd/>
+                        </a:ln>
+                      </wps:spPr>
+                      <wps:txbx>
+                        <w:txbxContent>
+                          <w:p>
+                            <w:r>
+                              <w:t xml:space="preserve">Link to Poem </w:t>
+                            </w:r>
+                            <w:r>
+                              <w:t>2</w:t>
+                            </w:r>
+                          </w:p>
+                        </w:txbxContent>
+                      </wps:txbx>
+                      <wps:bodyPr rot="0" vert="horz" wrap="square" lIns="91440" tIns="45720" rIns="91440" bIns="45720" anchor="t" anchorCtr="0">
+                        <a:noAutofit/>
+                      </wps:bodyPr>
+                    </wps:wsp>
+                  </a:graphicData>
+                </a:graphic>
+                <wp14:sizeRelH relativeFrom="margin">
+                  <wp14:pctWidth>0</wp14:pctWidth>
+                </wp14:sizeRelH>
+                <wp14:sizeRelV relativeFrom="margin">
+                  <wp14:pctHeight>0</wp14:pctHeight>
+                </wp14:sizeRelV>
+              </wp:anchor>
+            </w:drawing>
+          </mc:Choice>
+          <mc:Fallback>
+            <w:pict>
+              <v:shape w14:anchorId="04A9E131" id="_x0000_s1028" type="#_x0000_t202" style="position:absolute;margin-left:169.2pt;margin-top:15.3pt;width:111.6pt;height:24pt;z-index:251672576;visibility:visible;mso-wrap-style:square;mso-width-percent:0;mso-height-percent:0;mso-wrap-distance-left:9pt;mso-wrap-distance-top:3.6pt;mso-wrap-distance-right:9pt;mso-wrap-distance-bottom:3.6pt;mso-position-horizontal:absolute;mso-position-horizontal-relative:margin;mso-position-vertical:absolute;mso-position-vertical-relative:text;mso-width-percent:0;mso-height-percent:0;mso-width-relative:margin;mso-height-relative:margin;v-text-anchor:top" o:gfxdata="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">
+                <v:textbox>
+                  <w:txbxContent>
+                    <w:p>
+                      <w:r>
+                        <w:t xml:space="preserve">Link to Poem </w:t>
+                      </w:r>
+                      <w:r>
+                        <w:t>2</w:t>
+                      </w:r>
+                    </w:p>
+                  </w:txbxContent>
+                </v:textbox>
+                <w10:wrap type="square" anchorx="margin"/>
+              </v:shape>
+            </w:pict>
+          </mc:Fallback>
+        </mc:AlternateContent>
+      </w:r>
+      <w:r>
+        <w:rPr>
+          <w:noProof/>
+        </w:rPr>
+        <mc:AlternateContent>
+          <mc:Choice Requires="wps">
+            <w:drawing>
+              <wp:anchor distT="45720" distB="45720" distL="114300" distR="114300" simplePos="0" relativeHeight="251670528" behindDoc="0" locked="0" layoutInCell="1" allowOverlap="1" wp14:anchorId="7160706D" wp14:editId="16223ED2">
+                <wp:simplePos x="0" y="0"/>
+                <wp:positionH relativeFrom="margin">
+                  <wp:posOffset>274320</wp:posOffset>
+                </wp:positionH>
+                <wp:positionV relativeFrom="paragraph">
+                  <wp:posOffset>201930</wp:posOffset>
+                </wp:positionV>
+                <wp:extent cx="1417320" cy="304800"/>
+                <wp:effectExtent l="0" t="0" r="11430" b="19050"/>
+                <wp:wrapSquare wrapText="bothSides"/>
+                <wp:docPr id="1336749816" name="Text Box 2"/>
+                <wp:cNvGraphicFramePr>
+                  <a:graphicFrameLocks xmlns:a="http://schemas.openxmlformats.org/drawingml/2006/main"/>
+                </wp:cNvGraphicFramePr>
+                <a:graphic xmlns:a="http://schemas.openxmlformats.org/drawingml/2006/main">
+                  <a:graphicData uri="http://schemas.microsoft.com/office/word/2010/wordprocessingShape">
+                    <wps:wsp>
+                      <wps:cNvSpPr txBox="1">
+                        <a:spLocks noChangeArrowheads="1"/>
+                      </wps:cNvSpPr>
+                      <wps:spPr bwMode="auto">
+                        <a:xfrm>
+                          <a:off x="0" y="0"/>
+                          <a:ext cx="1417320" cy="304800"/>
+                        </a:xfrm>
+                        <a:prstGeom prst="rect">
+                          <a:avLst/>
+                        </a:prstGeom>
+                        <a:solidFill>
+                          <a:srgbClr val="FFFFFF"/>
+                        </a:solidFill>
+                        <a:ln w="9525">
+                          <a:solidFill>
+                            <a:srgbClr val="000000"/>
+                          </a:solidFill>
+                          <a:miter lim="800000"/>
+                          <a:headEnd/>
+                          <a:tailEnd/>
+                        </a:ln>
+                      </wps:spPr>
+                      <wps:txbx>
+                        <w:txbxContent>
+                          <w:p>
+                            <w:r>
+                              <w:t>Link to Poem 1</w:t>
+                            </w:r>
+                          </w:p>
+                        </w:txbxContent>
+                      </wps:txbx>
+                      <wps:bodyPr rot="0" vert="horz" wrap="square" lIns="91440" tIns="45720" rIns="91440" bIns="45720" anchor="t" anchorCtr="0">
+                        <a:noAutofit/>
+                      </wps:bodyPr>
+                    </wps:wsp>
+                  </a:graphicData>
+                </a:graphic>
+                <wp14:sizeRelH relativeFrom="margin">
+                  <wp14:pctWidth>0</wp14:pctWidth>
+                </wp14:sizeRelH>
+                <wp14:sizeRelV relativeFrom="margin">
+                  <wp14:pctHeight>0</wp14:pctHeight>
+                </wp14:sizeRelV>
+              </wp:anchor>
+            </w:drawing>
+          </mc:Choice>
+          <mc:Fallback>
+            <w:pict>
+              <v:shape w14:anchorId="7160706D" id="_x0000_s1029" type="#_x0000_t202" style="position:absolute;margin-left:21.6pt;margin-top:15.9pt;width:111.6pt;height:24pt;z-index:251670528;visibility:visible;mso-wrap-style:square;mso-width-percent:0;mso-height-percent:0;mso-wrap-distance-left:9pt;mso-wrap-distance-top:3.6pt;mso-wrap-distance-right:9pt;mso-wrap-distance-bottom:3.6pt;mso-position-horizontal:absolute;mso-position-horizontal-relative:margin;mso-position-vertical:absolute;mso-position-vertical-relative:text;mso-width-percent:0;mso-height-percent:0;mso-width-relative:margin;mso-height-relative:margin;v-text-anchor:top" o:gfxdata="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">
+                <v:textbox>
+                  <w:txbxContent>
+                    <w:p>
+                      <w:r>
+                        <w:t>Link to Poem 1</w:t>
+                      </w:r>
+                    </w:p>
+                  </w:txbxContent>
+                </v:textbox>
+                <w10:wrap type="square" anchorx="margin"/>
+              </v:shape>
+            </w:pict>
+          </mc:Fallback>
+        </mc:AlternateContent>
+      </w:r>
+      <w:r>
+        <w:rPr>
+          <w:noProof/>
+        </w:rPr>
+        <mc:AlternateContent>
+          <mc:Choice Requires="wps">
+            <w:drawing>
+              <wp:anchor distT="0" distB="0" distL="114300" distR="114300" simplePos="0" relativeHeight="251668480" behindDoc="0" locked="0" layoutInCell="1" allowOverlap="1" wp14:anchorId="1F16ED58" wp14:editId="2086607A">
+                <wp:simplePos x="0" y="0"/>
+                <wp:positionH relativeFrom="column">
+                  <wp:posOffset>3970020</wp:posOffset>
+                </wp:positionH>
+                <wp:positionV relativeFrom="paragraph">
+                  <wp:posOffset>125095</wp:posOffset>
+                </wp:positionV>
+                <wp:extent cx="1668780" cy="426720"/>
+                <wp:effectExtent l="0" t="0" r="26670" b="11430"/>
+                <wp:wrapNone/>
+                <wp:docPr id="156808705" name="Rectangle 2"/>
+                <wp:cNvGraphicFramePr/>
+                <a:graphic xmlns:a="http://schemas.openxmlformats.org/drawingml/2006/main">
+                  <a:graphicData uri="http://schemas.microsoft.com/office/word/2010/wordprocessingShape">
+                    <wps:wsp>
+                      <wps:cNvSpPr/>
+                      <wps:spPr>
+                        <a:xfrm>
+                          <a:off x="0" y="0"/>
+                          <a:ext cx="1668780" cy="426720"/>
+                        </a:xfrm>
+                        <a:prstGeom prst="rect">
+                          <a:avLst/>
+                        </a:prstGeom>
+                      </wps:spPr>
+                      <wps:style>
+                        <a:lnRef idx="2">
+                          <a:schemeClr val="accent1">
+                            <a:shade val="15000"/>
+                          </a:schemeClr>
+                        </a:lnRef>
+                        <a:fillRef idx="1">
+                          <a:schemeClr val="accent1"/>
+                        </a:fillRef>
+                        <a:effectRef idx="0">
+                          <a:schemeClr val="accent1"/>
+                        </a:effectRef>
+                        <a:fontRef idx="minor">
+                          <a:schemeClr val="lt1"/>
+                        </a:fontRef>
+                      </wps:style>
+                      <wps:bodyPr rot="0" spcFirstLastPara="0" vertOverflow="overflow" horzOverflow="overflow" vert="horz" wrap="square" lIns="91440" tIns="45720" rIns="91440" bIns="45720" numCol="1" spcCol="0" rtlCol="0" fromWordArt="0" anchor="ctr" anchorCtr="0" forceAA="0" compatLnSpc="1">
+                        <a:prstTxWarp prst="textNoShape">
+                          <a:avLst/>
+                        </a:prstTxWarp>
+                        <a:noAutofit/>
+                      </wps:bodyPr>
+                    </wps:wsp>
+                  </a:graphicData>
+                </a:graphic>
+              </wp:anchor>
+            </w:drawing>
+          </mc:Choice>
+          <mc:Fallback>
+            <w:pict>
+              <v:rect w14:anchorId="0F95687D" id="Rectangle 2" o:spid="_x0000_s1026" style="position:absolute;margin-left:312.6pt;margin-top:9.85pt;width:131.4pt;height:33.6pt;z-index:251668480;visibility:visible;mso-wrap-style:square;mso-wrap-distance-left:9pt;mso-wrap-distance-top:0;mso-wrap-distance-right:9pt;mso-wrap-distance-bottom:0;mso-position-horizontal:absolute;mso-position-horizontal-relative:text;mso-position-vertical:absolute;mso-position-vertical-relative:text;v-text-anchor:middle" o:gfxdata="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" fillcolor="#5b9bd5 [3204]" strokecolor="#091723 [484]" strokeweight="1pt"/>
+            </w:pict>
+          </mc:Fallback>
+        </mc:AlternateContent>
+      </w:r>
+      <w:r>
+        <w:rPr>
+          <w:noProof/>
+        </w:rPr>
+        <mc:AlternateContent>
+          <mc:Choice Requires="wps">
+            <w:drawing>
+              <wp:anchor distT="0" distB="0" distL="114300" distR="114300" simplePos="0" relativeHeight="251666432" behindDoc="0" locked="0" layoutInCell="1" allowOverlap="1" wp14:anchorId="6B06CA1C" wp14:editId="7600241D">
+                <wp:simplePos x="0" y="0"/>
+                <wp:positionH relativeFrom="column">
+                  <wp:posOffset>2042160</wp:posOffset>
+                </wp:positionH>
+                <wp:positionV relativeFrom="paragraph">
+                  <wp:posOffset>133350</wp:posOffset>
+                </wp:positionV>
+                <wp:extent cx="1668780" cy="426720"/>
+                <wp:effectExtent l="0" t="0" r="26670" b="11430"/>
+                <wp:wrapNone/>
+                <wp:docPr id="1983021245" name="Rectangle 2"/>
+                <wp:cNvGraphicFramePr/>
+                <a:graphic xmlns:a="http://schemas.openxmlformats.org/drawingml/2006/main">
+                  <a:graphicData uri="http://schemas.microsoft.com/office/word/2010/wordprocessingShape">
+                    <wps:wsp>
+                      <wps:cNvSpPr/>
+                      <wps:spPr>
+                        <a:xfrm>
+                          <a:off x="0" y="0"/>
+                          <a:ext cx="1668780" cy="426720"/>
+                        </a:xfrm>
+                        <a:prstGeom prst="rect">
+                          <a:avLst/>
+                        </a:prstGeom>
+                      </wps:spPr>
+                      <wps:style>
+                        <a:lnRef idx="2">
+                          <a:schemeClr val="accent1">
+                            <a:shade val="15000"/>
+                          </a:schemeClr>
+                        </a:lnRef>
+                        <a:fillRef idx="1">
+                          <a:schemeClr val="accent1"/>
+                        </a:fillRef>
+                        <a:effectRef idx="0">
+                          <a:schemeClr val="accent1"/>
+                        </a:effectRef>
+                        <a:fontRef idx="minor">
+                          <a:schemeClr val="lt1"/>
+                        </a:fontRef>
+                      </wps:style>
+                      <wps:bodyPr rot="0" spcFirstLastPara="0" vertOverflow="overflow" horzOverflow="overflow" vert="horz" wrap="square" lIns="91440" tIns="45720" rIns="91440" bIns="45720" numCol="1" spcCol="0" rtlCol="0" fromWordArt="0" anchor="ctr" anchorCtr="0" forceAA="0" compatLnSpc="1">
+                        <a:prstTxWarp prst="textNoShape">
+                          <a:avLst/>
+                        </a:prstTxWarp>
+                        <a:noAutofit/>
+                      </wps:bodyPr>
+                    </wps:wsp>
+                  </a:graphicData>
+                </a:graphic>
+              </wp:anchor>
+            </w:drawing>
+          </mc:Choice>
+          <mc:Fallback>
+            <w:pict>
+              <v:rect w14:anchorId="13FFB1F0" id="Rectangle 2" o:spid="_x0000_s1026" style="position:absolute;margin-left:160.8pt;margin-top:10.5pt;width:131.4pt;height:33.6pt;z-index:251666432;visibility:visible;mso-wrap-style:square;mso-wrap-distance-left:9pt;mso-wrap-distance-top:0;mso-wrap-distance-right:9pt;mso-wrap-distance-bottom:0;mso-position-horizontal:absolute;mso-position-horizontal-relative:text;mso-position-vertical:absolute;mso-position-vertical-relative:text;v-text-anchor:middle" o:gfxdata="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" fillcolor="#5b9bd5 [3204]" strokecolor="#091723 [484]" strokeweight="1pt"/>
+            </w:pict>
+          </mc:Fallback>
+        </mc:AlternateContent>
+      </w:r>
+      <w:r>
+        <w:rPr>
+          <w:noProof/>
+        </w:rPr>
+        <mc:AlternateContent>
+          <mc:Choice Requires="wps">
+            <w:drawing>
+              <wp:anchor distT="0" distB="0" distL="114300" distR="114300" simplePos="0" relativeHeight="251664384" behindDoc="0" locked="0" layoutInCell="1" allowOverlap="1" wp14:anchorId="68BEE52E" wp14:editId="0EE9170E">
+                <wp:simplePos x="0" y="0"/>
+                <wp:positionH relativeFrom="column">
+                  <wp:posOffset>137160</wp:posOffset>
+                </wp:positionH>
+                <wp:positionV relativeFrom="paragraph">
+                  <wp:posOffset>133350</wp:posOffset>
+                </wp:positionV>
+                <wp:extent cx="1668780" cy="426720"/>
+                <wp:effectExtent l="0" t="0" r="26670" b="11430"/>
+                <wp:wrapNone/>
+                <wp:docPr id="1803340478" name="Rectangle 2"/>
+                <wp:cNvGraphicFramePr/>
+                <a:graphic xmlns:a="http://schemas.openxmlformats.org/drawingml/2006/main">
+                  <a:graphicData uri="http://schemas.microsoft.com/office/word/2010/wordprocessingShape">
+                    <wps:wsp>
+                      <wps:cNvSpPr/>
+                      <wps:spPr>
+                        <a:xfrm>
+                          <a:off x="0" y="0"/>
+                          <a:ext cx="1668780" cy="426720"/>
+                        </a:xfrm>
+                        <a:prstGeom prst="rect">
+                          <a:avLst/>
+                        </a:prstGeom>
+                      </wps:spPr>
+                      <wps:style>
+                        <a:lnRef idx="2">
+                          <a:schemeClr val="accent1">
+                            <a:shade val="15000"/>
+                          </a:schemeClr>
+                        </a:lnRef>
+                        <a:fillRef idx="1">
+                          <a:schemeClr val="accent1"/>
+                        </a:fillRef>
+                        <a:effectRef idx="0">
+                          <a:schemeClr val="accent1"/>
+                        </a:effectRef>
+                        <a:fontRef idx="minor">
+                          <a:schemeClr val="lt1"/>
+                        </a:fontRef>
+                      </wps:style>
+                      <wps:bodyPr rot="0" spcFirstLastPara="0" vertOverflow="overflow" horzOverflow="overflow" vert="horz" wrap="square" lIns="91440" tIns="45720" rIns="91440" bIns="45720" numCol="1" spcCol="0" rtlCol="0" fromWordArt="0" anchor="ctr" anchorCtr="0" forceAA="0" compatLnSpc="1">
+                        <a:prstTxWarp prst="textNoShape">
+                          <a:avLst/>
+                        </a:prstTxWarp>
+                        <a:noAutofit/>
+                      </wps:bodyPr>
+                    </wps:wsp>
+                  </a:graphicData>
+                </a:graphic>
+              </wp:anchor>
+            </w:drawing>
+          </mc:Choice>
+          <mc:Fallback>
+            <w:pict>
+              <v:rect w14:anchorId="095668BB" id="Rectangle 2" o:spid="_x0000_s1026" style="position:absolute;margin-left:10.8pt;margin-top:10.5pt;width:131.4pt;height:33.6pt;z-index:251664384;visibility:visible;mso-wrap-style:square;mso-wrap-distance-left:9pt;mso-wrap-distance-top:0;mso-wrap-distance-right:9pt;mso-wrap-distance-bottom:0;mso-position-horizontal:absolute;mso-position-horizontal-relative:text;mso-position-vertical:absolute;mso-position-vertical-relative:text;v-text-anchor:middle" o:gfxdata="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" fillcolor="#5b9bd5 [3204]" strokecolor="#091723 [484]" strokeweight="1pt"/>
+            </w:pict>
+          </mc:Fallback>
+        </mc:AlternateContent>
+      </w:r>
+    </w:p>
+    <w:p/>
+    <w:p/>
+    <w:p>
+      <w:pPr>
+        <w:pStyle w:val="Heading2"/>
+      </w:pPr>
+      <w:r>
+        <w:rPr>
+          <w:noProof/>
+          <w:sz w:val="52"/>
+          <w:szCs w:val="52"/>
+          <w:u w:val="single"/>
+        </w:rPr>
+        <mc:AlternateContent>
+          <mc:Choice Requires="wps">
+            <w:drawing>
+              <wp:anchor distT="45720" distB="45720" distL="114300" distR="114300" simplePos="0" relativeHeight="251663360" behindDoc="0" locked="0" layoutInCell="1" allowOverlap="1" wp14:anchorId="3997731E" wp14:editId="3EB5653A">
+                <wp:simplePos x="0" y="0"/>
+                <wp:positionH relativeFrom="page">
+                  <wp:posOffset>6576060</wp:posOffset>
+                </wp:positionH>
+                <wp:positionV relativeFrom="paragraph">
+                  <wp:posOffset>7620</wp:posOffset>
+                </wp:positionV>
+                <wp:extent cx="2156460" cy="1404620"/>
+                <wp:effectExtent l="0" t="0" r="15240" b="13970"/>
+                <wp:wrapSquare wrapText="bothSides"/>
+                <wp:docPr id="22298686" name="Text Box 2"/>
+                <wp:cNvGraphicFramePr>
+                  <a:graphicFrameLocks xmlns:a="http://schemas.openxmlformats.org/drawingml/2006/main"/>
+                </wp:cNvGraphicFramePr>
+                <a:graphic xmlns:a="http://schemas.openxmlformats.org/drawingml/2006/main">
+                  <a:graphicData uri="http://schemas.microsoft.com/office/word/2010/wordprocessingShape">
+                    <wps:wsp>
+                      <wps:cNvSpPr txBox="1">
+                        <a:spLocks noChangeArrowheads="1"/>
+                      </wps:cNvSpPr>
+                      <wps:spPr bwMode="auto">
+                        <a:xfrm>
+                          <a:off x="0" y="0"/>
+                          <a:ext cx="2156460" cy="1404620"/>
+                        </a:xfrm>
+                        <a:prstGeom prst="rect">
+                          <a:avLst/>
+                        </a:prstGeom>
+                        <a:solidFill>
+                          <a:srgbClr val="FFFFFF"/>
+                        </a:solidFill>
+                        <a:ln w="9525">
+                          <a:solidFill>
+                            <a:srgbClr val="000000"/>
+                          </a:solidFill>
+                          <a:miter lim="800000"/>
+                          <a:headEnd/>
+                          <a:tailEnd/>
+                        </a:ln>
+                      </wps:spPr>
+                      <wps:txbx>
+                        <w:txbxContent>
+                          <w:p>
+                            <w:r>
+                              <w:t>Bella Comparato</w:t>
+                            </w:r>
+                          </w:p>
+                        </w:txbxContent>
+                      </wps:txbx>
+                      <wps:bodyPr rot="0" vert="horz" wrap="square" lIns="91440" tIns="45720" rIns="91440" bIns="45720" anchor="t" anchorCtr="0">
+                        <a:spAutoFit/>
+                      </wps:bodyPr>
+                    </wps:wsp>
+                  </a:graphicData>
+                </a:graphic>
+                <wp14:sizeRelH relativeFrom="margin">
+                  <wp14:pctWidth>0</wp14:pctWidth>
+                </wp14:sizeRelH>
+                <wp14:sizeRelV relativeFrom="margin">
+                  <wp14:pctHeight>20000</wp14:pctHeight>
+                </wp14:sizeRelV>
+              </wp:anchor>
+            </w:drawing>
+          </mc:Choice>
+          <mc:Fallback>
+            <w:pict>
+              <v:shape w14:anchorId="3997731E" id="_x0000_s1030" type="#_x0000_t202" style="position:absolute;margin-left:517.8pt;margin-top:.6pt;width:169.8pt;height:110.6pt;z-index:251663360;visibility:visible;mso-wrap-style:square;mso-width-percent:0;mso-height-percent:200;mso-wrap-distance-left:9pt;mso-wrap-distance-top:3.6pt;mso-wrap-distance-right:9pt;mso-wrap-distance-bottom:3.6pt;mso-position-horizontal:absolute;mso-position-horizontal-relative:page;mso-position-vertical:absolute;mso-position-vertical-relative:text;mso-width-percent:0;mso-height-percent:200;mso-width-relative:margin;mso-height-relative:margin;v-text-anchor:top" o:gfxdata="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">
+                <v:textbox style="mso-fit-shape-to-text:t">
+                  <w:txbxContent>
+                    <w:p>
+                      <w:r>
+                        <w:t>Bella Comparato</w:t>
+                      </w:r>
+                    </w:p>
+                  </w:txbxContent>
+                </v:textbox>
+                <w10:wrap type="square" anchorx="page"/>
+              </v:shape>
+            </w:pict>
+          </mc:Fallback>
+        </mc:AlternateContent>
+      </w:r>
+      <w:r>
+        <w:tab/>
+      </w:r>
+      <w:r>
+        <w:tab/>
+      </w:r>
+      <w:r>
+        <w:tab/>
+      </w:r>
+      <w:r>
+        <w:tab/>
+      </w:r>
+    </w:p>
+    <w:p>
+      <w:pPr>
+        <w:pStyle w:val="Heading2"/>
+        <w:rPr>
+          <w:u w:val="single"/>
+        </w:rPr>
+      </w:pPr>
+      <w:r>
+        <w:tab/>
+      </w:r>
+      <w:r>
+        <w:tab/>
+      </w:r>
+      <w:r>
+        <w:tab/>
+      </w:r>
+      <w:r>
+        <w:tab/>
+      </w:r>
+      <w:r>
+        <w:rPr>
+          <w:u w:val="single"/>
+        </w:rPr>
+        <w:t>Contact Information:</w:t>
+      </w:r>
+    </w:p>
+    <w:p>
+      <w:hyperlink r:id="rId4" w:history="1">
+        <w:r>
+          <w:rPr>
+            <w:rStyle w:val="Hyperlink"/>
+          </w:rPr>
+          <w:t>begrcomp@gmail.com</w:t>
+        </w:r>
+      </w:hyperlink>
+      <w:r>
+        <w:t xml:space="preserve"> 314-332-6177 </w:t>
       </w:r>
     </w:p>
     <w:p/>
     <w:p/>
     <w:p/>
-    <w:p>
-      <w:r>
-        <w:br w:type="page"/>
-      </w:r>
-    </w:p>
+    <w:p/>
+    <w:p/>
     <w:p>
       <w:pPr>
         <w:pStyle w:val="Heading1"/>
+        <w:rPr>
+          <w:lang w:val="es-ES"/>
+        </w:rPr>
       </w:pPr>
       <w:r>
+        <w:rPr>
+          <w:lang w:val="es-ES"/>
+        </w:rPr>
         <w:lastRenderedPageBreak/>
-        <w:t>Site map</w:t>
-      </w:r>
+        <w:t xml:space="preserve">Site </w:t>
+      </w:r>
+      <w:proofErr w:type="spellStart"/>
+      <w:r>
+        <w:rPr>
+          <w:lang w:val="es-ES"/>
+        </w:rPr>
+        <w:t>map</w:t>
+      </w:r>
+      <w:proofErr w:type="spellEnd"/>
     </w:p>
     <w:p>
       <w:pPr>
@@ -502,6 +1545,24 @@
       <w:pPr>
         <w:spacing w:line="240" w:lineRule="auto"/>
       </w:pPr>
+      <w:r>
+        <w:rPr>
+          <w:noProof/>
+        </w:rPr>
+        <w:drawing>
+          <wp:inline distT="0" distB="0" distL="0" distR="0" wp14:anchorId="0298145F" wp14:editId="3898BDB6">
+            <wp:extent cx="8534400" cy="3200400"/>
+            <wp:effectExtent l="0" t="0" r="0" b="19050"/>
+            <wp:docPr id="36643316" name="Diagram 3"/>
+            <wp:cNvGraphicFramePr/>
+            <a:graphic xmlns:a="http://schemas.openxmlformats.org/drawingml/2006/main">
+              <a:graphicData uri="http://schemas.openxmlformats.org/drawingml/2006/diagram">
+                <dgm:relIds xmlns:dgm="http://schemas.openxmlformats.org/drawingml/2006/diagram" xmlns:r="http://schemas.openxmlformats.org/officeDocument/2006/relationships" r:dm="rId5" r:lo="rId6" r:qs="rId7" r:cs="rId8"/>
+              </a:graphicData>
+            </a:graphic>
+          </wp:inline>
+        </w:drawing>
+      </w:r>
     </w:p>
     <w:sectPr>
       <w:pgSz w:w="15840" w:h="12240" w:orient="landscape"/>
@@ -514,7 +1575,7 @@
 </file>
 
 <file path=word/styles.xml><?xml version="1.0" encoding="utf-8"?>
-<w:styles xmlns:mc="http://schemas.openxmlformats.org/markup-compatibility/2006" xmlns:r="http://schemas.openxmlformats.org/officeDocument/2006/relationships" xmlns:w="http://schemas.openxmlformats.org/wordprocessingml/2006/main" xmlns:w14="http://schemas.microsoft.com/office/word/2010/wordml" xmlns:w15="http://schemas.microsoft.com/office/word/2012/wordml" xmlns:w16cid="http://schemas.microsoft.com/office/word/2016/wordml/cid" xmlns:w16se="http://schemas.microsoft.com/office/word/2015/wordml/symex" mc:Ignorable="w14 w15 w16se w16cid">
+<w:styles xmlns:mc="http://schemas.openxmlformats.org/markup-compatibility/2006" xmlns:r="http://schemas.openxmlformats.org/officeDocument/2006/relationships" xmlns:w="http://schemas.openxmlformats.org/wordprocessingml/2006/main" xmlns:w14="http://schemas.microsoft.com/office/word/2010/wordml" xmlns:w15="http://schemas.microsoft.com/office/word/2012/wordml" xmlns:w16cex="http://schemas.microsoft.com/office/word/2018/wordml/cex" xmlns:w16cid="http://schemas.microsoft.com/office/word/2016/wordml/cid" xmlns:w16="http://schemas.microsoft.com/office/word/2018/wordml" xmlns:w16du="http://schemas.microsoft.com/office/word/2023/wordml/word16du" xmlns:w16sdtdh="http://schemas.microsoft.com/office/word/2020/wordml/sdtdatahash" xmlns:w16sdtfl="http://schemas.microsoft.com/office/word/2024/wordml/sdtformatlock" xmlns:w16se="http://schemas.microsoft.com/office/word/2015/wordml/symex" mc:Ignorable="w14 w15 w16se w16cid w16 w16cex w16sdtdh w16sdtfl w16du">
   <w:docDefaults>
     <w:rPrDefault>
       <w:rPr>
@@ -530,7 +1591,7 @@
       </w:pPr>
     </w:pPrDefault>
   </w:docDefaults>
-  <w:latentStyles w:defLockedState="0" w:defUIPriority="99" w:defSemiHidden="0" w:defUnhideWhenUsed="0" w:defQFormat="0" w:count="375">
+  <w:latentStyles w:defLockedState="0" w:defUIPriority="99" w:defSemiHidden="0" w:defUnhideWhenUsed="0" w:defQFormat="0" w:count="376">
     <w:lsdException w:name="Normal" w:uiPriority="0" w:qFormat="1"/>
     <w:lsdException w:name="heading 1" w:uiPriority="9" w:qFormat="1"/>
     <w:lsdException w:name="heading 2" w:semiHidden="1" w:uiPriority="9" w:unhideWhenUsed="1" w:qFormat="1"/>
@@ -906,6 +1967,7 @@
     <w:lsdException w:name="Smart Hyperlink" w:semiHidden="1" w:unhideWhenUsed="1"/>
     <w:lsdException w:name="Hashtag" w:semiHidden="1" w:unhideWhenUsed="1"/>
     <w:lsdException w:name="Unresolved Mention" w:semiHidden="1" w:unhideWhenUsed="1"/>
+    <w:lsdException w:name="Smart Link" w:semiHidden="1" w:unhideWhenUsed="1"/>
   </w:latentStyles>
   <w:style w:type="paragraph" w:default="1" w:styleId="Normal">
     <w:name w:val="Normal"/>
@@ -1252,7 +2314,3814 @@
       <w:szCs w:val="18"/>
     </w:rPr>
   </w:style>
+  <w:style w:type="character" w:styleId="UnresolvedMention">
+    <w:name w:val="Unresolved Mention"/>
+    <w:basedOn w:val="DefaultParagraphFont"/>
+    <w:uiPriority w:val="99"/>
+    <w:semiHidden/>
+    <w:unhideWhenUsed/>
+    <w:rsid w:val="006D4B5F"/>
+    <w:rPr>
+      <w:color w:val="605E5C"/>
+      <w:shd w:val="clear" w:color="auto" w:fill="E1DFDD"/>
+    </w:rPr>
+  </w:style>
 </w:styles>
+</file>
+
+<file path=word/diagrams/colors1.xml><?xml version="1.0" encoding="utf-8"?>
+<dgm:colorsDef xmlns:dgm="http://schemas.openxmlformats.org/drawingml/2006/diagram" xmlns:a="http://schemas.openxmlformats.org/drawingml/2006/main" uniqueId="urn:microsoft.com/office/officeart/2005/8/colors/accent1_2">
+  <dgm:title val=""/>
+  <dgm:desc val=""/>
+  <dgm:catLst>
+    <dgm:cat type="accent1" pri="11200"/>
+  </dgm:catLst>
+  <dgm:styleLbl name="node0">
+    <dgm:fillClrLst meth="repeat">
+      <a:schemeClr val="accent1"/>
+    </dgm:fillClrLst>
+    <dgm:linClrLst meth="repeat">
+      <a:schemeClr val="lt1"/>
+    </dgm:linClrLst>
+    <dgm:effectClrLst/>
+    <dgm:txLinClrLst/>
+    <dgm:txFillClrLst/>
+    <dgm:txEffectClrLst/>
+  </dgm:styleLbl>
+  <dgm:styleLbl name="alignNode1">
+    <dgm:fillClrLst meth="repeat">
+      <a:schemeClr val="accent1"/>
+    </dgm:fillClrLst>
+    <dgm:linClrLst meth="repeat">
+      <a:schemeClr val="accent1"/>
+    </dgm:linClrLst>
+    <dgm:effectClrLst/>
+    <dgm:txLinClrLst/>
+    <dgm:txFillClrLst/>
+    <dgm:txEffectClrLst/>
+  </dgm:styleLbl>
+  <dgm:styleLbl name="node1">
+    <dgm:fillClrLst meth="repeat">
+      <a:schemeClr val="accent1"/>
+    </dgm:fillClrLst>
+    <dgm:linClrLst meth="repeat">
+      <a:schemeClr val="lt1"/>
+    </dgm:linClrLst>
+    <dgm:effectClrLst/>
+    <dgm:txLinClrLst/>
+    <dgm:txFillClrLst/>
+    <dgm:txEffectClrLst/>
+  </dgm:styleLbl>
+  <dgm:styleLbl name="lnNode1">
+    <dgm:fillClrLst meth="repeat">
+      <a:schemeClr val="accent1"/>
+    </dgm:fillClrLst>
+    <dgm:linClrLst meth="repeat">
+      <a:schemeClr val="lt1"/>
+    </dgm:linClrLst>
+    <dgm:effectClrLst/>
+    <dgm:txLinClrLst/>
+    <dgm:txFillClrLst/>
+    <dgm:txEffectClrLst/>
+  </dgm:styleLbl>
+  <dgm:styleLbl name="vennNode1">
+    <dgm:fillClrLst meth="repeat">
+      <a:schemeClr val="accent1">
+        <a:alpha val="50000"/>
+      </a:schemeClr>
+    </dgm:fillClrLst>
+    <dgm:linClrLst meth="repeat">
+      <a:schemeClr val="lt1"/>
+    </dgm:linClrLst>
+    <dgm:effectClrLst/>
+    <dgm:txLinClrLst/>
+    <dgm:txFillClrLst/>
+    <dgm:txEffectClrLst/>
+  </dgm:styleLbl>
+  <dgm:styleLbl name="node2">
+    <dgm:fillClrLst meth="repeat">
+      <a:schemeClr val="accent1"/>
+    </dgm:fillClrLst>
+    <dgm:linClrLst meth="repeat">
+      <a:schemeClr val="lt1"/>
+    </dgm:linClrLst>
+    <dgm:effectClrLst/>
+    <dgm:txLinClrLst/>
+    <dgm:txFillClrLst/>
+    <dgm:txEffectClrLst/>
+  </dgm:styleLbl>
+  <dgm:styleLbl name="node3">
+    <dgm:fillClrLst meth="repeat">
+      <a:schemeClr val="accent1"/>
+    </dgm:fillClrLst>
+    <dgm:linClrLst meth="repeat">
+      <a:schemeClr val="lt1"/>
+    </dgm:linClrLst>
+    <dgm:effectClrLst/>
+    <dgm:txLinClrLst/>
+    <dgm:txFillClrLst/>
+    <dgm:txEffectClrLst/>
+  </dgm:styleLbl>
+  <dgm:styleLbl name="node4">
+    <dgm:fillClrLst meth="repeat">
+      <a:schemeClr val="accent1"/>
+    </dgm:fillClrLst>
+    <dgm:linClrLst meth="repeat">
+      <a:schemeClr val="lt1"/>
+    </dgm:linClrLst>
+    <dgm:effectClrLst/>
+    <dgm:txLinClrLst/>
+    <dgm:txFillClrLst/>
+    <dgm:txEffectClrLst/>
+  </dgm:styleLbl>
+  <dgm:styleLbl name="fgImgPlace1">
+    <dgm:fillClrLst meth="repeat">
+      <a:schemeClr val="accent1">
+        <a:tint val="50000"/>
+      </a:schemeClr>
+    </dgm:fillClrLst>
+    <dgm:linClrLst meth="repeat">
+      <a:schemeClr val="lt1"/>
+    </dgm:linClrLst>
+    <dgm:effectClrLst/>
+    <dgm:txLinClrLst/>
+    <dgm:txFillClrLst meth="repeat">
+      <a:schemeClr val="lt1"/>
+    </dgm:txFillClrLst>
+    <dgm:txEffectClrLst/>
+  </dgm:styleLbl>
+  <dgm:styleLbl name="alignImgPlace1">
+    <dgm:fillClrLst meth="repeat">
+      <a:schemeClr val="accent1">
+        <a:tint val="50000"/>
+      </a:schemeClr>
+    </dgm:fillClrLst>
+    <dgm:linClrLst meth="repeat">
+      <a:schemeClr val="lt1"/>
+    </dgm:linClrLst>
+    <dgm:effectClrLst/>
+    <dgm:txLinClrLst/>
+    <dgm:txFillClrLst meth="repeat">
+      <a:schemeClr val="lt1"/>
+    </dgm:txFillClrLst>
+    <dgm:txEffectClrLst/>
+  </dgm:styleLbl>
+  <dgm:styleLbl name="bgImgPlace1">
+    <dgm:fillClrLst meth="repeat">
+      <a:schemeClr val="accent1">
+        <a:tint val="50000"/>
+      </a:schemeClr>
+    </dgm:fillClrLst>
+    <dgm:linClrLst meth="repeat">
+      <a:schemeClr val="lt1"/>
+    </dgm:linClrLst>
+    <dgm:effectClrLst/>
+    <dgm:txLinClrLst/>
+    <dgm:txFillClrLst meth="repeat">
+      <a:schemeClr val="lt1"/>
+    </dgm:txFillClrLst>
+    <dgm:txEffectClrLst/>
+  </dgm:styleLbl>
+  <dgm:styleLbl name="sibTrans2D1">
+    <dgm:fillClrLst meth="repeat">
+      <a:schemeClr val="accent1">
+        <a:tint val="60000"/>
+      </a:schemeClr>
+    </dgm:fillClrLst>
+    <dgm:linClrLst meth="repeat">
+      <a:schemeClr val="accent1">
+        <a:tint val="60000"/>
+      </a:schemeClr>
+    </dgm:linClrLst>
+    <dgm:effectClrLst/>
+    <dgm:txLinClrLst/>
+    <dgm:txFillClrLst/>
+    <dgm:txEffectClrLst/>
+  </dgm:styleLbl>
+  <dgm:styleLbl name="fgSibTrans2D1">
+    <dgm:fillClrLst meth="repeat">
+      <a:schemeClr val="accent1">
+        <a:tint val="60000"/>
+      </a:schemeClr>
+    </dgm:fillClrLst>
+    <dgm:linClrLst meth="repeat">
+      <a:schemeClr val="accent1">
+        <a:tint val="60000"/>
+      </a:schemeClr>
+    </dgm:linClrLst>
+    <dgm:effectClrLst/>
+    <dgm:txLinClrLst/>
+    <dgm:txFillClrLst/>
+    <dgm:txEffectClrLst/>
+  </dgm:styleLbl>
+  <dgm:styleLbl name="bgSibTrans2D1">
+    <dgm:fillClrLst meth="repeat">
+      <a:schemeClr val="accent1">
+        <a:tint val="60000"/>
+      </a:schemeClr>
+    </dgm:fillClrLst>
+    <dgm:linClrLst meth="repeat">
+      <a:schemeClr val="accent1">
+        <a:tint val="60000"/>
+      </a:schemeClr>
+    </dgm:linClrLst>
+    <dgm:effectClrLst/>
+    <dgm:txLinClrLst/>
+    <dgm:txFillClrLst/>
+    <dgm:txEffectClrLst/>
+  </dgm:styleLbl>
+  <dgm:styleLbl name="sibTrans1D1">
+    <dgm:fillClrLst meth="repeat">
+      <a:schemeClr val="accent1"/>
+    </dgm:fillClrLst>
+    <dgm:linClrLst meth="repeat">
+      <a:schemeClr val="accent1"/>
+    </dgm:linClrLst>
+    <dgm:effectClrLst/>
+    <dgm:txLinClrLst/>
+    <dgm:txFillClrLst meth="repeat">
+      <a:schemeClr val="tx1"/>
+    </dgm:txFillClrLst>
+    <dgm:txEffectClrLst/>
+  </dgm:styleLbl>
+  <dgm:styleLbl name="callout">
+    <dgm:fillClrLst meth="repeat">
+      <a:schemeClr val="accent1"/>
+    </dgm:fillClrLst>
+    <dgm:linClrLst meth="repeat">
+      <a:schemeClr val="accent1">
+        <a:tint val="50000"/>
+      </a:schemeClr>
+    </dgm:linClrLst>
+    <dgm:effectClrLst/>
+    <dgm:txLinClrLst/>
+    <dgm:txFillClrLst meth="repeat">
+      <a:schemeClr val="tx1"/>
+    </dgm:txFillClrLst>
+    <dgm:txEffectClrLst/>
+  </dgm:styleLbl>
+  <dgm:styleLbl name="asst0">
+    <dgm:fillClrLst meth="repeat">
+      <a:schemeClr val="accent1"/>
+    </dgm:fillClrLst>
+    <dgm:linClrLst meth="repeat">
+      <a:schemeClr val="lt1"/>
+    </dgm:linClrLst>
+    <dgm:effectClrLst/>
+    <dgm:txLinClrLst/>
+    <dgm:txFillClrLst/>
+    <dgm:txEffectClrLst/>
+  </dgm:styleLbl>
+  <dgm:styleLbl name="asst1">
+    <dgm:fillClrLst meth="repeat">
+      <a:schemeClr val="accent1"/>
+    </dgm:fillClrLst>
+    <dgm:linClrLst meth="repeat">
+      <a:schemeClr val="lt1"/>
+    </dgm:linClrLst>
+    <dgm:effectClrLst/>
+    <dgm:txLinClrLst/>
+    <dgm:txFillClrLst/>
+    <dgm:txEffectClrLst/>
+  </dgm:styleLbl>
+  <dgm:styleLbl name="asst2">
+    <dgm:fillClrLst meth="repeat">
+      <a:schemeClr val="accent1"/>
+    </dgm:fillClrLst>
+    <dgm:linClrLst meth="repeat">
+      <a:schemeClr val="lt1"/>
+    </dgm:linClrLst>
+    <dgm:effectClrLst/>
+    <dgm:txLinClrLst/>
+    <dgm:txFillClrLst/>
+    <dgm:txEffectClrLst/>
+  </dgm:styleLbl>
+  <dgm:styleLbl name="asst3">
+    <dgm:fillClrLst meth="repeat">
+      <a:schemeClr val="accent1"/>
+    </dgm:fillClrLst>
+    <dgm:linClrLst meth="repeat">
+      <a:schemeClr val="lt1"/>
+    </dgm:linClrLst>
+    <dgm:effectClrLst/>
+    <dgm:txLinClrLst/>
+    <dgm:txFillClrLst/>
+    <dgm:txEffectClrLst/>
+  </dgm:styleLbl>
+  <dgm:styleLbl name="asst4">
+    <dgm:fillClrLst meth="repeat">
+      <a:schemeClr val="accent1"/>
+    </dgm:fillClrLst>
+    <dgm:linClrLst meth="repeat">
+      <a:schemeClr val="lt1"/>
+    </dgm:linClrLst>
+    <dgm:effectClrLst/>
+    <dgm:txLinClrLst/>
+    <dgm:txFillClrLst/>
+    <dgm:txEffectClrLst/>
+  </dgm:styleLbl>
+  <dgm:styleLbl name="parChTrans2D1">
+    <dgm:fillClrLst meth="repeat">
+      <a:schemeClr val="accent1">
+        <a:tint val="60000"/>
+      </a:schemeClr>
+    </dgm:fillClrLst>
+    <dgm:linClrLst meth="repeat">
+      <a:schemeClr val="accent1">
+        <a:tint val="60000"/>
+      </a:schemeClr>
+    </dgm:linClrLst>
+    <dgm:effectClrLst/>
+    <dgm:txLinClrLst/>
+    <dgm:txFillClrLst meth="repeat">
+      <a:schemeClr val="lt1"/>
+    </dgm:txFillClrLst>
+    <dgm:txEffectClrLst/>
+  </dgm:styleLbl>
+  <dgm:styleLbl name="parChTrans2D2">
+    <dgm:fillClrLst meth="repeat">
+      <a:schemeClr val="accent1"/>
+    </dgm:fillClrLst>
+    <dgm:linClrLst meth="repeat">
+      <a:schemeClr val="accent1"/>
+    </dgm:linClrLst>
+    <dgm:effectClrLst/>
+    <dgm:txLinClrLst/>
+    <dgm:txFillClrLst meth="repeat">
+      <a:schemeClr val="lt1"/>
+    </dgm:txFillClrLst>
+    <dgm:txEffectClrLst/>
+  </dgm:styleLbl>
+  <dgm:styleLbl name="parChTrans2D3">
+    <dgm:fillClrLst meth="repeat">
+      <a:schemeClr val="accent1"/>
+    </dgm:fillClrLst>
+    <dgm:linClrLst meth="repeat">
+      <a:schemeClr val="accent1"/>
+    </dgm:linClrLst>
+    <dgm:effectClrLst/>
+    <dgm:txLinClrLst/>
+    <dgm:txFillClrLst meth="repeat">
+      <a:schemeClr val="lt1"/>
+    </dgm:txFillClrLst>
+    <dgm:txEffectClrLst/>
+  </dgm:styleLbl>
+  <dgm:styleLbl name="parChTrans2D4">
+    <dgm:fillClrLst meth="repeat">
+      <a:schemeClr val="accent1"/>
+    </dgm:fillClrLst>
+    <dgm:linClrLst meth="repeat">
+      <a:schemeClr val="accent1"/>
+    </dgm:linClrLst>
+    <dgm:effectClrLst/>
+    <dgm:txLinClrLst/>
+    <dgm:txFillClrLst meth="repeat">
+      <a:schemeClr val="lt1"/>
+    </dgm:txFillClrLst>
+    <dgm:txEffectClrLst/>
+  </dgm:styleLbl>
+  <dgm:styleLbl name="parChTrans1D1">
+    <dgm:fillClrLst meth="repeat">
+      <a:schemeClr val="accent1"/>
+    </dgm:fillClrLst>
+    <dgm:linClrLst meth="repeat">
+      <a:schemeClr val="accent1">
+        <a:shade val="60000"/>
+      </a:schemeClr>
+    </dgm:linClrLst>
+    <dgm:effectClrLst/>
+    <dgm:txLinClrLst/>
+    <dgm:txFillClrLst meth="repeat">
+      <a:schemeClr val="tx1"/>
+    </dgm:txFillClrLst>
+    <dgm:txEffectClrLst/>
+  </dgm:styleLbl>
+  <dgm:styleLbl name="parChTrans1D2">
+    <dgm:fillClrLst meth="repeat">
+      <a:schemeClr val="accent1"/>
+    </dgm:fillClrLst>
+    <dgm:linClrLst meth="repeat">
+      <a:schemeClr val="accent1">
+        <a:shade val="60000"/>
+      </a:schemeClr>
+    </dgm:linClrLst>
+    <dgm:effectClrLst/>
+    <dgm:txLinClrLst/>
+    <dgm:txFillClrLst meth="repeat">
+      <a:schemeClr val="tx1"/>
+    </dgm:txFillClrLst>
+    <dgm:txEffectClrLst/>
+  </dgm:styleLbl>
+  <dgm:styleLbl name="parChTrans1D3">
+    <dgm:fillClrLst meth="repeat">
+      <a:schemeClr val="accent1"/>
+    </dgm:fillClrLst>
+    <dgm:linClrLst meth="repeat">
+      <a:schemeClr val="accent1">
+        <a:shade val="80000"/>
+      </a:schemeClr>
+    </dgm:linClrLst>
+    <dgm:effectClrLst/>
+    <dgm:txLinClrLst/>
+    <dgm:txFillClrLst meth="repeat">
+      <a:schemeClr val="tx1"/>
+    </dgm:txFillClrLst>
+    <dgm:txEffectClrLst/>
+  </dgm:styleLbl>
+  <dgm:styleLbl name="parChTrans1D4">
+    <dgm:fillClrLst meth="repeat">
+      <a:schemeClr val="accent1"/>
+    </dgm:fillClrLst>
+    <dgm:linClrLst meth="repeat">
+      <a:schemeClr val="accent1">
+        <a:shade val="80000"/>
+      </a:schemeClr>
+    </dgm:linClrLst>
+    <dgm:effectClrLst/>
+    <dgm:txLinClrLst/>
+    <dgm:txFillClrLst meth="repeat">
+      <a:schemeClr val="tx1"/>
+    </dgm:txFillClrLst>
+    <dgm:txEffectClrLst/>
+  </dgm:styleLbl>
+  <dgm:styleLbl name="fgAcc1">
+    <dgm:fillClrLst meth="repeat">
+      <a:schemeClr val="lt1">
+        <a:alpha val="90000"/>
+      </a:schemeClr>
+    </dgm:fillClrLst>
+    <dgm:linClrLst meth="repeat">
+      <a:schemeClr val="accent1"/>
+    </dgm:linClrLst>
+    <dgm:effectClrLst/>
+    <dgm:txLinClrLst/>
+    <dgm:txFillClrLst meth="repeat">
+      <a:schemeClr val="dk1"/>
+    </dgm:txFillClrLst>
+    <dgm:txEffectClrLst/>
+  </dgm:styleLbl>
+  <dgm:styleLbl name="conFgAcc1">
+    <dgm:fillClrLst meth="repeat">
+      <a:schemeClr val="lt1">
+        <a:alpha val="90000"/>
+      </a:schemeClr>
+    </dgm:fillClrLst>
+    <dgm:linClrLst meth="repeat">
+      <a:schemeClr val="accent1"/>
+    </dgm:linClrLst>
+    <dgm:effectClrLst/>
+    <dgm:txLinClrLst/>
+    <dgm:txFillClrLst meth="repeat">
+      <a:schemeClr val="dk1"/>
+    </dgm:txFillClrLst>
+    <dgm:txEffectClrLst/>
+  </dgm:styleLbl>
+  <dgm:styleLbl name="alignAcc1">
+    <dgm:fillClrLst meth="repeat">
+      <a:schemeClr val="lt1">
+        <a:alpha val="90000"/>
+      </a:schemeClr>
+    </dgm:fillClrLst>
+    <dgm:linClrLst meth="repeat">
+      <a:schemeClr val="accent1"/>
+    </dgm:linClrLst>
+    <dgm:effectClrLst/>
+    <dgm:txLinClrLst/>
+    <dgm:txFillClrLst meth="repeat">
+      <a:schemeClr val="dk1"/>
+    </dgm:txFillClrLst>
+    <dgm:txEffectClrLst/>
+  </dgm:styleLbl>
+  <dgm:styleLbl name="trAlignAcc1">
+    <dgm:fillClrLst meth="repeat">
+      <a:schemeClr val="lt1">
+        <a:alpha val="40000"/>
+      </a:schemeClr>
+    </dgm:fillClrLst>
+    <dgm:linClrLst meth="repeat">
+      <a:schemeClr val="accent1"/>
+    </dgm:linClrLst>
+    <dgm:effectClrLst/>
+    <dgm:txLinClrLst/>
+    <dgm:txFillClrLst meth="repeat">
+      <a:schemeClr val="dk1"/>
+    </dgm:txFillClrLst>
+    <dgm:txEffectClrLst/>
+  </dgm:styleLbl>
+  <dgm:styleLbl name="bgAcc1">
+    <dgm:fillClrLst meth="repeat">
+      <a:schemeClr val="lt1">
+        <a:alpha val="90000"/>
+      </a:schemeClr>
+    </dgm:fillClrLst>
+    <dgm:linClrLst meth="repeat">
+      <a:schemeClr val="accent1"/>
+    </dgm:linClrLst>
+    <dgm:effectClrLst/>
+    <dgm:txLinClrLst/>
+    <dgm:txFillClrLst meth="repeat">
+      <a:schemeClr val="dk1"/>
+    </dgm:txFillClrLst>
+    <dgm:txEffectClrLst/>
+  </dgm:styleLbl>
+  <dgm:styleLbl name="solidFgAcc1">
+    <dgm:fillClrLst meth="repeat">
+      <a:schemeClr val="lt1"/>
+    </dgm:fillClrLst>
+    <dgm:linClrLst meth="repeat">
+      <a:schemeClr val="accent1"/>
+    </dgm:linClrLst>
+    <dgm:effectClrLst/>
+    <dgm:txLinClrLst/>
+    <dgm:txFillClrLst meth="repeat">
+      <a:schemeClr val="dk1"/>
+    </dgm:txFillClrLst>
+    <dgm:txEffectClrLst/>
+  </dgm:styleLbl>
+  <dgm:styleLbl name="solidAlignAcc1">
+    <dgm:fillClrLst meth="repeat">
+      <a:schemeClr val="lt1"/>
+    </dgm:fillClrLst>
+    <dgm:linClrLst meth="repeat">
+      <a:schemeClr val="accent1"/>
+    </dgm:linClrLst>
+    <dgm:effectClrLst/>
+    <dgm:txLinClrLst/>
+    <dgm:txFillClrLst meth="repeat">
+      <a:schemeClr val="dk1"/>
+    </dgm:txFillClrLst>
+    <dgm:txEffectClrLst/>
+  </dgm:styleLbl>
+  <dgm:styleLbl name="solidBgAcc1">
+    <dgm:fillClrLst meth="repeat">
+      <a:schemeClr val="lt1"/>
+    </dgm:fillClrLst>
+    <dgm:linClrLst meth="repeat">
+      <a:schemeClr val="accent1"/>
+    </dgm:linClrLst>
+    <dgm:effectClrLst/>
+    <dgm:txLinClrLst/>
+    <dgm:txFillClrLst meth="repeat">
+      <a:schemeClr val="dk1"/>
+    </dgm:txFillClrLst>
+    <dgm:txEffectClrLst/>
+  </dgm:styleLbl>
+  <dgm:styleLbl name="fgAccFollowNode1">
+    <dgm:fillClrLst meth="repeat">
+      <a:schemeClr val="accent1">
+        <a:alpha val="90000"/>
+        <a:tint val="40000"/>
+      </a:schemeClr>
+    </dgm:fillClrLst>
+    <dgm:linClrLst meth="repeat">
+      <a:schemeClr val="accent1">
+        <a:alpha val="90000"/>
+        <a:tint val="40000"/>
+      </a:schemeClr>
+    </dgm:linClrLst>
+    <dgm:effectClrLst/>
+    <dgm:txLinClrLst/>
+    <dgm:txFillClrLst meth="repeat">
+      <a:schemeClr val="dk1"/>
+    </dgm:txFillClrLst>
+    <dgm:txEffectClrLst/>
+  </dgm:styleLbl>
+  <dgm:styleLbl name="alignAccFollowNode1">
+    <dgm:fillClrLst meth="repeat">
+      <a:schemeClr val="accent1">
+        <a:alpha val="90000"/>
+        <a:tint val="40000"/>
+      </a:schemeClr>
+    </dgm:fillClrLst>
+    <dgm:linClrLst meth="repeat">
+      <a:schemeClr val="accent1">
+        <a:alpha val="90000"/>
+        <a:tint val="40000"/>
+      </a:schemeClr>
+    </dgm:linClrLst>
+    <dgm:effectClrLst/>
+    <dgm:txLinClrLst/>
+    <dgm:txFillClrLst meth="repeat">
+      <a:schemeClr val="dk1"/>
+    </dgm:txFillClrLst>
+    <dgm:txEffectClrLst/>
+  </dgm:styleLbl>
+  <dgm:styleLbl name="bgAccFollowNode1">
+    <dgm:fillClrLst meth="repeat">
+      <a:schemeClr val="accent1">
+        <a:alpha val="90000"/>
+        <a:tint val="40000"/>
+      </a:schemeClr>
+    </dgm:fillClrLst>
+    <dgm:linClrLst meth="repeat">
+      <a:schemeClr val="accent1">
+        <a:alpha val="90000"/>
+        <a:tint val="40000"/>
+      </a:schemeClr>
+    </dgm:linClrLst>
+    <dgm:effectClrLst/>
+    <dgm:txLinClrLst/>
+    <dgm:txFillClrLst meth="repeat">
+      <a:schemeClr val="dk1"/>
+    </dgm:txFillClrLst>
+    <dgm:txEffectClrLst/>
+  </dgm:styleLbl>
+  <dgm:styleLbl name="fgAcc0">
+    <dgm:fillClrLst meth="repeat">
+      <a:schemeClr val="lt1">
+        <a:alpha val="90000"/>
+      </a:schemeClr>
+    </dgm:fillClrLst>
+    <dgm:linClrLst meth="repeat">
+      <a:schemeClr val="accent1"/>
+    </dgm:linClrLst>
+    <dgm:effectClrLst/>
+    <dgm:txLinClrLst/>
+    <dgm:txFillClrLst meth="repeat">
+      <a:schemeClr val="dk1"/>
+    </dgm:txFillClrLst>
+    <dgm:txEffectClrLst/>
+  </dgm:styleLbl>
+  <dgm:styleLbl name="fgAcc2">
+    <dgm:fillClrLst meth="repeat">
+      <a:schemeClr val="lt1">
+        <a:alpha val="90000"/>
+      </a:schemeClr>
+    </dgm:fillClrLst>
+    <dgm:linClrLst meth="repeat">
+      <a:schemeClr val="accent1"/>
+    </dgm:linClrLst>
+    <dgm:effectClrLst/>
+    <dgm:txLinClrLst/>
+    <dgm:txFillClrLst meth="repeat">
+      <a:schemeClr val="dk1"/>
+    </dgm:txFillClrLst>
+    <dgm:txEffectClrLst/>
+  </dgm:styleLbl>
+  <dgm:styleLbl name="fgAcc3">
+    <dgm:fillClrLst meth="repeat">
+      <a:schemeClr val="lt1">
+        <a:alpha val="90000"/>
+      </a:schemeClr>
+    </dgm:fillClrLst>
+    <dgm:linClrLst meth="repeat">
+      <a:schemeClr val="accent1"/>
+    </dgm:linClrLst>
+    <dgm:effectClrLst/>
+    <dgm:txLinClrLst/>
+    <dgm:txFillClrLst meth="repeat">
+      <a:schemeClr val="dk1"/>
+    </dgm:txFillClrLst>
+    <dgm:txEffectClrLst/>
+  </dgm:styleLbl>
+  <dgm:styleLbl name="fgAcc4">
+    <dgm:fillClrLst meth="repeat">
+      <a:schemeClr val="lt1">
+        <a:alpha val="90000"/>
+      </a:schemeClr>
+    </dgm:fillClrLst>
+    <dgm:linClrLst meth="repeat">
+      <a:schemeClr val="accent1"/>
+    </dgm:linClrLst>
+    <dgm:effectClrLst/>
+    <dgm:txLinClrLst/>
+    <dgm:txFillClrLst meth="repeat">
+      <a:schemeClr val="dk1"/>
+    </dgm:txFillClrLst>
+    <dgm:txEffectClrLst/>
+  </dgm:styleLbl>
+  <dgm:styleLbl name="bgShp">
+    <dgm:fillClrLst meth="repeat">
+      <a:schemeClr val="accent1">
+        <a:tint val="40000"/>
+      </a:schemeClr>
+    </dgm:fillClrLst>
+    <dgm:linClrLst meth="repeat">
+      <a:schemeClr val="accent1"/>
+    </dgm:linClrLst>
+    <dgm:effectClrLst/>
+    <dgm:txLinClrLst/>
+    <dgm:txFillClrLst meth="repeat">
+      <a:schemeClr val="dk1"/>
+    </dgm:txFillClrLst>
+    <dgm:txEffectClrLst/>
+  </dgm:styleLbl>
+  <dgm:styleLbl name="dkBgShp">
+    <dgm:fillClrLst meth="repeat">
+      <a:schemeClr val="accent1">
+        <a:shade val="80000"/>
+      </a:schemeClr>
+    </dgm:fillClrLst>
+    <dgm:linClrLst meth="repeat">
+      <a:schemeClr val="accent1"/>
+    </dgm:linClrLst>
+    <dgm:effectClrLst/>
+    <dgm:txLinClrLst/>
+    <dgm:txFillClrLst meth="repeat">
+      <a:schemeClr val="lt1"/>
+    </dgm:txFillClrLst>
+    <dgm:txEffectClrLst/>
+  </dgm:styleLbl>
+  <dgm:styleLbl name="trBgShp">
+    <dgm:fillClrLst meth="repeat">
+      <a:schemeClr val="accent1">
+        <a:tint val="50000"/>
+        <a:alpha val="40000"/>
+      </a:schemeClr>
+    </dgm:fillClrLst>
+    <dgm:linClrLst meth="repeat">
+      <a:schemeClr val="accent1"/>
+    </dgm:linClrLst>
+    <dgm:effectClrLst/>
+    <dgm:txLinClrLst/>
+    <dgm:txFillClrLst meth="repeat">
+      <a:schemeClr val="lt1"/>
+    </dgm:txFillClrLst>
+    <dgm:txEffectClrLst/>
+  </dgm:styleLbl>
+  <dgm:styleLbl name="fgShp">
+    <dgm:fillClrLst meth="repeat">
+      <a:schemeClr val="accent1">
+        <a:tint val="60000"/>
+      </a:schemeClr>
+    </dgm:fillClrLst>
+    <dgm:linClrLst meth="repeat">
+      <a:schemeClr val="lt1"/>
+    </dgm:linClrLst>
+    <dgm:effectClrLst/>
+    <dgm:txLinClrLst/>
+    <dgm:txFillClrLst meth="repeat">
+      <a:schemeClr val="dk1"/>
+    </dgm:txFillClrLst>
+    <dgm:txEffectClrLst/>
+  </dgm:styleLbl>
+  <dgm:styleLbl name="revTx">
+    <dgm:fillClrLst meth="repeat">
+      <a:schemeClr val="lt1">
+        <a:alpha val="0"/>
+      </a:schemeClr>
+    </dgm:fillClrLst>
+    <dgm:linClrLst meth="repeat">
+      <a:schemeClr val="dk1">
+        <a:alpha val="0"/>
+      </a:schemeClr>
+    </dgm:linClrLst>
+    <dgm:effectClrLst/>
+    <dgm:txLinClrLst/>
+    <dgm:txFillClrLst meth="repeat">
+      <a:schemeClr val="tx1"/>
+    </dgm:txFillClrLst>
+    <dgm:txEffectClrLst/>
+  </dgm:styleLbl>
+</dgm:colorsDef>
+</file>
+
+<file path=word/diagrams/data1.xml><?xml version="1.0" encoding="utf-8"?>
+<dgm:dataModel xmlns:dgm="http://schemas.openxmlformats.org/drawingml/2006/diagram" xmlns:a="http://schemas.openxmlformats.org/drawingml/2006/main">
+  <dgm:ptLst>
+    <dgm:pt modelId="{616F6A3A-EF05-4B1A-868F-CCC9D08D910B}" type="doc">
+      <dgm:prSet loTypeId="urn:microsoft.com/office/officeart/2005/8/layout/orgChart1" loCatId="hierarchy" qsTypeId="urn:microsoft.com/office/officeart/2005/8/quickstyle/simple1" qsCatId="simple" csTypeId="urn:microsoft.com/office/officeart/2005/8/colors/accent1_2" csCatId="accent1" phldr="1"/>
+      <dgm:spPr/>
+      <dgm:t>
+        <a:bodyPr/>
+        <a:lstStyle/>
+        <a:p>
+          <a:endParaRPr lang="en-US"/>
+        </a:p>
+      </dgm:t>
+    </dgm:pt>
+    <dgm:pt modelId="{C782B280-37DE-495B-834D-D8DD437E7A80}">
+      <dgm:prSet phldrT="[Text]"/>
+      <dgm:spPr/>
+      <dgm:t>
+        <a:bodyPr/>
+        <a:lstStyle/>
+        <a:p>
+          <a:r>
+            <a:rPr lang="en-US"/>
+            <a:t>Homepage</a:t>
+          </a:r>
+        </a:p>
+      </dgm:t>
+    </dgm:pt>
+    <dgm:pt modelId="{788B61A1-E52B-4AFE-9866-41B8FF7D0959}" type="parTrans" cxnId="{6EAABE24-869A-42D4-A122-B6079B9932FB}">
+      <dgm:prSet/>
+      <dgm:spPr/>
+      <dgm:t>
+        <a:bodyPr/>
+        <a:lstStyle/>
+        <a:p>
+          <a:endParaRPr lang="en-US"/>
+        </a:p>
+      </dgm:t>
+    </dgm:pt>
+    <dgm:pt modelId="{786ED634-8F6A-4A79-8015-0C601284AEF7}" type="sibTrans" cxnId="{6EAABE24-869A-42D4-A122-B6079B9932FB}">
+      <dgm:prSet/>
+      <dgm:spPr/>
+      <dgm:t>
+        <a:bodyPr/>
+        <a:lstStyle/>
+        <a:p>
+          <a:endParaRPr lang="en-US"/>
+        </a:p>
+      </dgm:t>
+    </dgm:pt>
+    <dgm:pt modelId="{DE8FAAAA-B750-447B-8E33-5D4B94BADAB1}" type="asst">
+      <dgm:prSet phldrT="[Text]"/>
+      <dgm:spPr/>
+      <dgm:t>
+        <a:bodyPr/>
+        <a:lstStyle/>
+        <a:p>
+          <a:r>
+            <a:rPr lang="en-US"/>
+            <a:t>Poem 1</a:t>
+          </a:r>
+        </a:p>
+      </dgm:t>
+    </dgm:pt>
+    <dgm:pt modelId="{19956339-45C1-4A31-A00F-D09C092ACDD7}" type="parTrans" cxnId="{A2BAE474-EB2E-4D69-B5DA-E4A728177EBB}">
+      <dgm:prSet/>
+      <dgm:spPr/>
+      <dgm:t>
+        <a:bodyPr/>
+        <a:lstStyle/>
+        <a:p>
+          <a:endParaRPr lang="en-US"/>
+        </a:p>
+      </dgm:t>
+    </dgm:pt>
+    <dgm:pt modelId="{6FDD2728-96BD-43F9-88D8-F41CF3A44230}" type="sibTrans" cxnId="{A2BAE474-EB2E-4D69-B5DA-E4A728177EBB}">
+      <dgm:prSet/>
+      <dgm:spPr/>
+      <dgm:t>
+        <a:bodyPr/>
+        <a:lstStyle/>
+        <a:p>
+          <a:endParaRPr lang="en-US"/>
+        </a:p>
+      </dgm:t>
+    </dgm:pt>
+    <dgm:pt modelId="{3CC32743-D273-4D94-8801-3B2F1402DD0A}" type="asst">
+      <dgm:prSet phldrT="[Text]"/>
+      <dgm:spPr/>
+      <dgm:t>
+        <a:bodyPr/>
+        <a:lstStyle/>
+        <a:p>
+          <a:r>
+            <a:rPr lang="en-US"/>
+            <a:t>Poem 2</a:t>
+          </a:r>
+        </a:p>
+      </dgm:t>
+    </dgm:pt>
+    <dgm:pt modelId="{0CD5C568-B4EA-4418-B7CA-ECAC40912184}" type="parTrans" cxnId="{BB79178B-95F3-40FE-83EF-2E4DE6DE7A57}">
+      <dgm:prSet/>
+      <dgm:spPr/>
+      <dgm:t>
+        <a:bodyPr/>
+        <a:lstStyle/>
+        <a:p>
+          <a:endParaRPr lang="en-US"/>
+        </a:p>
+      </dgm:t>
+    </dgm:pt>
+    <dgm:pt modelId="{010211E5-6F50-4BE6-B525-0B52226CAF67}" type="sibTrans" cxnId="{BB79178B-95F3-40FE-83EF-2E4DE6DE7A57}">
+      <dgm:prSet/>
+      <dgm:spPr/>
+      <dgm:t>
+        <a:bodyPr/>
+        <a:lstStyle/>
+        <a:p>
+          <a:endParaRPr lang="en-US"/>
+        </a:p>
+      </dgm:t>
+    </dgm:pt>
+    <dgm:pt modelId="{0EFE9F9B-9B07-447C-B653-8985FB3230A9}" type="asst">
+      <dgm:prSet phldrT="[Text]"/>
+      <dgm:spPr/>
+      <dgm:t>
+        <a:bodyPr/>
+        <a:lstStyle/>
+        <a:p>
+          <a:r>
+            <a:rPr lang="en-US"/>
+            <a:t>Poem 3</a:t>
+          </a:r>
+        </a:p>
+      </dgm:t>
+    </dgm:pt>
+    <dgm:pt modelId="{00104DB5-3723-4C7F-BECB-0C02941AF457}" type="parTrans" cxnId="{743AFB7F-B7B3-4468-BBF4-F4A92D15C79A}">
+      <dgm:prSet/>
+      <dgm:spPr/>
+      <dgm:t>
+        <a:bodyPr/>
+        <a:lstStyle/>
+        <a:p>
+          <a:endParaRPr lang="en-US"/>
+        </a:p>
+      </dgm:t>
+    </dgm:pt>
+    <dgm:pt modelId="{C87AED60-9200-4F8C-8783-B3E3D3F0A3B9}" type="sibTrans" cxnId="{743AFB7F-B7B3-4468-BBF4-F4A92D15C79A}">
+      <dgm:prSet/>
+      <dgm:spPr/>
+      <dgm:t>
+        <a:bodyPr/>
+        <a:lstStyle/>
+        <a:p>
+          <a:endParaRPr lang="en-US"/>
+        </a:p>
+      </dgm:t>
+    </dgm:pt>
+    <dgm:pt modelId="{DC29DC91-FF1E-4618-B1E4-DCE023686A5F}" type="pres">
+      <dgm:prSet presAssocID="{616F6A3A-EF05-4B1A-868F-CCC9D08D910B}" presName="hierChild1" presStyleCnt="0">
+        <dgm:presLayoutVars>
+          <dgm:orgChart val="1"/>
+          <dgm:chPref val="1"/>
+          <dgm:dir/>
+          <dgm:animOne val="branch"/>
+          <dgm:animLvl val="lvl"/>
+          <dgm:resizeHandles/>
+        </dgm:presLayoutVars>
+      </dgm:prSet>
+      <dgm:spPr/>
+    </dgm:pt>
+    <dgm:pt modelId="{DFB2C5E4-4D0F-4033-BB55-E14D03F79144}" type="pres">
+      <dgm:prSet presAssocID="{C782B280-37DE-495B-834D-D8DD437E7A80}" presName="hierRoot1" presStyleCnt="0">
+        <dgm:presLayoutVars>
+          <dgm:hierBranch val="init"/>
+        </dgm:presLayoutVars>
+      </dgm:prSet>
+      <dgm:spPr/>
+    </dgm:pt>
+    <dgm:pt modelId="{FFB5A658-59AB-4E94-A6A3-9B116318A8E1}" type="pres">
+      <dgm:prSet presAssocID="{C782B280-37DE-495B-834D-D8DD437E7A80}" presName="rootComposite1" presStyleCnt="0"/>
+      <dgm:spPr/>
+    </dgm:pt>
+    <dgm:pt modelId="{A2304BBC-8EC1-4AF1-9A16-789E3C26D0C3}" type="pres">
+      <dgm:prSet presAssocID="{C782B280-37DE-495B-834D-D8DD437E7A80}" presName="rootText1" presStyleLbl="node0" presStyleIdx="0" presStyleCnt="1">
+        <dgm:presLayoutVars>
+          <dgm:chPref val="3"/>
+        </dgm:presLayoutVars>
+      </dgm:prSet>
+      <dgm:spPr/>
+    </dgm:pt>
+    <dgm:pt modelId="{1C9FD6FF-9B4B-4156-8762-BC8D85EC1E74}" type="pres">
+      <dgm:prSet presAssocID="{C782B280-37DE-495B-834D-D8DD437E7A80}" presName="rootConnector1" presStyleLbl="node1" presStyleIdx="0" presStyleCnt="0"/>
+      <dgm:spPr/>
+    </dgm:pt>
+    <dgm:pt modelId="{7B07EEE0-F2CA-4327-8F3E-3B30BAA51617}" type="pres">
+      <dgm:prSet presAssocID="{C782B280-37DE-495B-834D-D8DD437E7A80}" presName="hierChild2" presStyleCnt="0"/>
+      <dgm:spPr/>
+    </dgm:pt>
+    <dgm:pt modelId="{99FE4DBB-03BB-4D1B-B8C4-592B41950429}" type="pres">
+      <dgm:prSet presAssocID="{C782B280-37DE-495B-834D-D8DD437E7A80}" presName="hierChild3" presStyleCnt="0"/>
+      <dgm:spPr/>
+    </dgm:pt>
+    <dgm:pt modelId="{0F29ED6F-62BC-4767-A550-170FDD4A3C81}" type="pres">
+      <dgm:prSet presAssocID="{19956339-45C1-4A31-A00F-D09C092ACDD7}" presName="Name111" presStyleLbl="parChTrans1D2" presStyleIdx="0" presStyleCnt="3"/>
+      <dgm:spPr/>
+    </dgm:pt>
+    <dgm:pt modelId="{B68D2255-5C40-4D14-8CD0-B96C1C5F3FA6}" type="pres">
+      <dgm:prSet presAssocID="{DE8FAAAA-B750-447B-8E33-5D4B94BADAB1}" presName="hierRoot3" presStyleCnt="0">
+        <dgm:presLayoutVars>
+          <dgm:hierBranch val="init"/>
+        </dgm:presLayoutVars>
+      </dgm:prSet>
+      <dgm:spPr/>
+    </dgm:pt>
+    <dgm:pt modelId="{1AF4D721-FB9F-4CFF-BA91-272A8B337EF3}" type="pres">
+      <dgm:prSet presAssocID="{DE8FAAAA-B750-447B-8E33-5D4B94BADAB1}" presName="rootComposite3" presStyleCnt="0"/>
+      <dgm:spPr/>
+    </dgm:pt>
+    <dgm:pt modelId="{D0101292-0A6D-4F6C-B76A-6D20BDCCBDEC}" type="pres">
+      <dgm:prSet presAssocID="{DE8FAAAA-B750-447B-8E33-5D4B94BADAB1}" presName="rootText3" presStyleLbl="asst1" presStyleIdx="0" presStyleCnt="3">
+        <dgm:presLayoutVars>
+          <dgm:chPref val="3"/>
+        </dgm:presLayoutVars>
+      </dgm:prSet>
+      <dgm:spPr/>
+    </dgm:pt>
+    <dgm:pt modelId="{3B8137FC-7DBF-40DE-91BA-678A4BACF1D8}" type="pres">
+      <dgm:prSet presAssocID="{DE8FAAAA-B750-447B-8E33-5D4B94BADAB1}" presName="rootConnector3" presStyleLbl="asst1" presStyleIdx="0" presStyleCnt="3"/>
+      <dgm:spPr/>
+    </dgm:pt>
+    <dgm:pt modelId="{FBBB9D67-E697-4DAA-A711-C4F7F18F9FF5}" type="pres">
+      <dgm:prSet presAssocID="{DE8FAAAA-B750-447B-8E33-5D4B94BADAB1}" presName="hierChild6" presStyleCnt="0"/>
+      <dgm:spPr/>
+    </dgm:pt>
+    <dgm:pt modelId="{26A2DA0C-A1E4-43EC-AFC0-868BD7F6C8EA}" type="pres">
+      <dgm:prSet presAssocID="{DE8FAAAA-B750-447B-8E33-5D4B94BADAB1}" presName="hierChild7" presStyleCnt="0"/>
+      <dgm:spPr/>
+    </dgm:pt>
+    <dgm:pt modelId="{6A269320-5438-4AC6-8E27-A56E7C19AA20}" type="pres">
+      <dgm:prSet presAssocID="{0CD5C568-B4EA-4418-B7CA-ECAC40912184}" presName="Name111" presStyleLbl="parChTrans1D2" presStyleIdx="1" presStyleCnt="3"/>
+      <dgm:spPr/>
+    </dgm:pt>
+    <dgm:pt modelId="{0183D583-64A9-46EC-8051-58B2D4A35892}" type="pres">
+      <dgm:prSet presAssocID="{3CC32743-D273-4D94-8801-3B2F1402DD0A}" presName="hierRoot3" presStyleCnt="0">
+        <dgm:presLayoutVars>
+          <dgm:hierBranch val="init"/>
+        </dgm:presLayoutVars>
+      </dgm:prSet>
+      <dgm:spPr/>
+    </dgm:pt>
+    <dgm:pt modelId="{39C44BFE-34E6-4502-BDEC-EF9545D26BB1}" type="pres">
+      <dgm:prSet presAssocID="{3CC32743-D273-4D94-8801-3B2F1402DD0A}" presName="rootComposite3" presStyleCnt="0"/>
+      <dgm:spPr/>
+    </dgm:pt>
+    <dgm:pt modelId="{61BC6459-051B-4CD6-A2DE-175EF6AEBB75}" type="pres">
+      <dgm:prSet presAssocID="{3CC32743-D273-4D94-8801-3B2F1402DD0A}" presName="rootText3" presStyleLbl="asst1" presStyleIdx="1" presStyleCnt="3">
+        <dgm:presLayoutVars>
+          <dgm:chPref val="3"/>
+        </dgm:presLayoutVars>
+      </dgm:prSet>
+      <dgm:spPr/>
+    </dgm:pt>
+    <dgm:pt modelId="{75C1FB9F-A6D8-44FB-9437-08934C884B14}" type="pres">
+      <dgm:prSet presAssocID="{3CC32743-D273-4D94-8801-3B2F1402DD0A}" presName="rootConnector3" presStyleLbl="asst1" presStyleIdx="1" presStyleCnt="3"/>
+      <dgm:spPr/>
+    </dgm:pt>
+    <dgm:pt modelId="{DFCF2A00-D220-4ED7-9B98-8766C13875B3}" type="pres">
+      <dgm:prSet presAssocID="{3CC32743-D273-4D94-8801-3B2F1402DD0A}" presName="hierChild6" presStyleCnt="0"/>
+      <dgm:spPr/>
+    </dgm:pt>
+    <dgm:pt modelId="{5684E234-AF43-41F7-A963-E09EBD6BA697}" type="pres">
+      <dgm:prSet presAssocID="{3CC32743-D273-4D94-8801-3B2F1402DD0A}" presName="hierChild7" presStyleCnt="0"/>
+      <dgm:spPr/>
+    </dgm:pt>
+    <dgm:pt modelId="{D0B1B8B4-A160-4811-B843-714CBFAE9502}" type="pres">
+      <dgm:prSet presAssocID="{00104DB5-3723-4C7F-BECB-0C02941AF457}" presName="Name111" presStyleLbl="parChTrans1D2" presStyleIdx="2" presStyleCnt="3"/>
+      <dgm:spPr/>
+    </dgm:pt>
+    <dgm:pt modelId="{A0A1FF39-D5F8-4328-B00C-19CC7C0108A5}" type="pres">
+      <dgm:prSet presAssocID="{0EFE9F9B-9B07-447C-B653-8985FB3230A9}" presName="hierRoot3" presStyleCnt="0">
+        <dgm:presLayoutVars>
+          <dgm:hierBranch/>
+        </dgm:presLayoutVars>
+      </dgm:prSet>
+      <dgm:spPr/>
+    </dgm:pt>
+    <dgm:pt modelId="{F9D44982-1148-435A-87FF-E19DD3DFFDDD}" type="pres">
+      <dgm:prSet presAssocID="{0EFE9F9B-9B07-447C-B653-8985FB3230A9}" presName="rootComposite3" presStyleCnt="0"/>
+      <dgm:spPr/>
+    </dgm:pt>
+    <dgm:pt modelId="{AF16F20B-BAEB-4C93-B8DA-C658A8FC045A}" type="pres">
+      <dgm:prSet presAssocID="{0EFE9F9B-9B07-447C-B653-8985FB3230A9}" presName="rootText3" presStyleLbl="asst1" presStyleIdx="2" presStyleCnt="3">
+        <dgm:presLayoutVars>
+          <dgm:chPref val="3"/>
+        </dgm:presLayoutVars>
+      </dgm:prSet>
+      <dgm:spPr/>
+    </dgm:pt>
+    <dgm:pt modelId="{E92E1125-116C-433D-B367-06C0B3F52D8D}" type="pres">
+      <dgm:prSet presAssocID="{0EFE9F9B-9B07-447C-B653-8985FB3230A9}" presName="rootConnector3" presStyleLbl="asst1" presStyleIdx="2" presStyleCnt="3"/>
+      <dgm:spPr/>
+    </dgm:pt>
+    <dgm:pt modelId="{326535BA-8E2F-4BC2-A08A-9A889AF71CAF}" type="pres">
+      <dgm:prSet presAssocID="{0EFE9F9B-9B07-447C-B653-8985FB3230A9}" presName="hierChild6" presStyleCnt="0"/>
+      <dgm:spPr/>
+    </dgm:pt>
+    <dgm:pt modelId="{74589E00-A483-44CA-AE16-58EF1E2DAED4}" type="pres">
+      <dgm:prSet presAssocID="{0EFE9F9B-9B07-447C-B653-8985FB3230A9}" presName="hierChild7" presStyleCnt="0"/>
+      <dgm:spPr/>
+    </dgm:pt>
+  </dgm:ptLst>
+  <dgm:cxnLst>
+    <dgm:cxn modelId="{ED778003-DE21-4DD9-9085-ED40B07A944A}" type="presOf" srcId="{DE8FAAAA-B750-447B-8E33-5D4B94BADAB1}" destId="{D0101292-0A6D-4F6C-B76A-6D20BDCCBDEC}" srcOrd="0" destOrd="0" presId="urn:microsoft.com/office/officeart/2005/8/layout/orgChart1"/>
+    <dgm:cxn modelId="{91D5900D-36DF-431B-AC86-B755A9FB5790}" type="presOf" srcId="{0EFE9F9B-9B07-447C-B653-8985FB3230A9}" destId="{E92E1125-116C-433D-B367-06C0B3F52D8D}" srcOrd="1" destOrd="0" presId="urn:microsoft.com/office/officeart/2005/8/layout/orgChart1"/>
+    <dgm:cxn modelId="{6EAABE24-869A-42D4-A122-B6079B9932FB}" srcId="{616F6A3A-EF05-4B1A-868F-CCC9D08D910B}" destId="{C782B280-37DE-495B-834D-D8DD437E7A80}" srcOrd="0" destOrd="0" parTransId="{788B61A1-E52B-4AFE-9866-41B8FF7D0959}" sibTransId="{786ED634-8F6A-4A79-8015-0C601284AEF7}"/>
+    <dgm:cxn modelId="{28AE932B-B459-41F8-B5EC-FEA1CE820BE4}" type="presOf" srcId="{19956339-45C1-4A31-A00F-D09C092ACDD7}" destId="{0F29ED6F-62BC-4767-A550-170FDD4A3C81}" srcOrd="0" destOrd="0" presId="urn:microsoft.com/office/officeart/2005/8/layout/orgChart1"/>
+    <dgm:cxn modelId="{AA8CB836-E31B-4676-8452-A90427D3800E}" type="presOf" srcId="{C782B280-37DE-495B-834D-D8DD437E7A80}" destId="{1C9FD6FF-9B4B-4156-8762-BC8D85EC1E74}" srcOrd="1" destOrd="0" presId="urn:microsoft.com/office/officeart/2005/8/layout/orgChart1"/>
+    <dgm:cxn modelId="{6E66D960-A2B5-4416-A69F-6A8DE78B9830}" type="presOf" srcId="{DE8FAAAA-B750-447B-8E33-5D4B94BADAB1}" destId="{3B8137FC-7DBF-40DE-91BA-678A4BACF1D8}" srcOrd="1" destOrd="0" presId="urn:microsoft.com/office/officeart/2005/8/layout/orgChart1"/>
+    <dgm:cxn modelId="{A2BAE474-EB2E-4D69-B5DA-E4A728177EBB}" srcId="{C782B280-37DE-495B-834D-D8DD437E7A80}" destId="{DE8FAAAA-B750-447B-8E33-5D4B94BADAB1}" srcOrd="0" destOrd="0" parTransId="{19956339-45C1-4A31-A00F-D09C092ACDD7}" sibTransId="{6FDD2728-96BD-43F9-88D8-F41CF3A44230}"/>
+    <dgm:cxn modelId="{772C1B5A-23A5-4F85-8AAA-18A06625E2E8}" type="presOf" srcId="{0EFE9F9B-9B07-447C-B653-8985FB3230A9}" destId="{AF16F20B-BAEB-4C93-B8DA-C658A8FC045A}" srcOrd="0" destOrd="0" presId="urn:microsoft.com/office/officeart/2005/8/layout/orgChart1"/>
+    <dgm:cxn modelId="{743AFB7F-B7B3-4468-BBF4-F4A92D15C79A}" srcId="{C782B280-37DE-495B-834D-D8DD437E7A80}" destId="{0EFE9F9B-9B07-447C-B653-8985FB3230A9}" srcOrd="2" destOrd="0" parTransId="{00104DB5-3723-4C7F-BECB-0C02941AF457}" sibTransId="{C87AED60-9200-4F8C-8783-B3E3D3F0A3B9}"/>
+    <dgm:cxn modelId="{BB79178B-95F3-40FE-83EF-2E4DE6DE7A57}" srcId="{C782B280-37DE-495B-834D-D8DD437E7A80}" destId="{3CC32743-D273-4D94-8801-3B2F1402DD0A}" srcOrd="1" destOrd="0" parTransId="{0CD5C568-B4EA-4418-B7CA-ECAC40912184}" sibTransId="{010211E5-6F50-4BE6-B525-0B52226CAF67}"/>
+    <dgm:cxn modelId="{894079C1-3B05-46D5-9909-2CD1499B762F}" type="presOf" srcId="{0CD5C568-B4EA-4418-B7CA-ECAC40912184}" destId="{6A269320-5438-4AC6-8E27-A56E7C19AA20}" srcOrd="0" destOrd="0" presId="urn:microsoft.com/office/officeart/2005/8/layout/orgChart1"/>
+    <dgm:cxn modelId="{27A0F6CA-5755-4E9C-85B0-81EB7B654134}" type="presOf" srcId="{616F6A3A-EF05-4B1A-868F-CCC9D08D910B}" destId="{DC29DC91-FF1E-4618-B1E4-DCE023686A5F}" srcOrd="0" destOrd="0" presId="urn:microsoft.com/office/officeart/2005/8/layout/orgChart1"/>
+    <dgm:cxn modelId="{A8CA60CB-37A1-4DB8-B81D-A494B217DC55}" type="presOf" srcId="{00104DB5-3723-4C7F-BECB-0C02941AF457}" destId="{D0B1B8B4-A160-4811-B843-714CBFAE9502}" srcOrd="0" destOrd="0" presId="urn:microsoft.com/office/officeart/2005/8/layout/orgChart1"/>
+    <dgm:cxn modelId="{8A675CCC-EA48-4CBB-B361-EC146B9C510D}" type="presOf" srcId="{C782B280-37DE-495B-834D-D8DD437E7A80}" destId="{A2304BBC-8EC1-4AF1-9A16-789E3C26D0C3}" srcOrd="0" destOrd="0" presId="urn:microsoft.com/office/officeart/2005/8/layout/orgChart1"/>
+    <dgm:cxn modelId="{7E425FE9-498E-40DD-91D2-4F4D21609C0B}" type="presOf" srcId="{3CC32743-D273-4D94-8801-3B2F1402DD0A}" destId="{75C1FB9F-A6D8-44FB-9437-08934C884B14}" srcOrd="1" destOrd="0" presId="urn:microsoft.com/office/officeart/2005/8/layout/orgChart1"/>
+    <dgm:cxn modelId="{A75C01FB-5C59-429C-9A3F-AF4897B7510A}" type="presOf" srcId="{3CC32743-D273-4D94-8801-3B2F1402DD0A}" destId="{61BC6459-051B-4CD6-A2DE-175EF6AEBB75}" srcOrd="0" destOrd="0" presId="urn:microsoft.com/office/officeart/2005/8/layout/orgChart1"/>
+    <dgm:cxn modelId="{1812E41A-0618-4618-9123-0A70870BACB5}" type="presParOf" srcId="{DC29DC91-FF1E-4618-B1E4-DCE023686A5F}" destId="{DFB2C5E4-4D0F-4033-BB55-E14D03F79144}" srcOrd="0" destOrd="0" presId="urn:microsoft.com/office/officeart/2005/8/layout/orgChart1"/>
+    <dgm:cxn modelId="{B971B36E-CCB6-4D96-992C-7DE828F24297}" type="presParOf" srcId="{DFB2C5E4-4D0F-4033-BB55-E14D03F79144}" destId="{FFB5A658-59AB-4E94-A6A3-9B116318A8E1}" srcOrd="0" destOrd="0" presId="urn:microsoft.com/office/officeart/2005/8/layout/orgChart1"/>
+    <dgm:cxn modelId="{38B42A17-34F8-4075-9E1E-D5870E3B0C46}" type="presParOf" srcId="{FFB5A658-59AB-4E94-A6A3-9B116318A8E1}" destId="{A2304BBC-8EC1-4AF1-9A16-789E3C26D0C3}" srcOrd="0" destOrd="0" presId="urn:microsoft.com/office/officeart/2005/8/layout/orgChart1"/>
+    <dgm:cxn modelId="{A6F95695-5BD1-4A51-99CB-976547FCE202}" type="presParOf" srcId="{FFB5A658-59AB-4E94-A6A3-9B116318A8E1}" destId="{1C9FD6FF-9B4B-4156-8762-BC8D85EC1E74}" srcOrd="1" destOrd="0" presId="urn:microsoft.com/office/officeart/2005/8/layout/orgChart1"/>
+    <dgm:cxn modelId="{A56ABEDE-71F8-4470-82FC-6A8B7DD88FA5}" type="presParOf" srcId="{DFB2C5E4-4D0F-4033-BB55-E14D03F79144}" destId="{7B07EEE0-F2CA-4327-8F3E-3B30BAA51617}" srcOrd="1" destOrd="0" presId="urn:microsoft.com/office/officeart/2005/8/layout/orgChart1"/>
+    <dgm:cxn modelId="{8F0799E9-843F-4828-836A-5CA7C4F1B818}" type="presParOf" srcId="{DFB2C5E4-4D0F-4033-BB55-E14D03F79144}" destId="{99FE4DBB-03BB-4D1B-B8C4-592B41950429}" srcOrd="2" destOrd="0" presId="urn:microsoft.com/office/officeart/2005/8/layout/orgChart1"/>
+    <dgm:cxn modelId="{65F0D874-9794-442B-AB2C-7034C2125AF6}" type="presParOf" srcId="{99FE4DBB-03BB-4D1B-B8C4-592B41950429}" destId="{0F29ED6F-62BC-4767-A550-170FDD4A3C81}" srcOrd="0" destOrd="0" presId="urn:microsoft.com/office/officeart/2005/8/layout/orgChart1"/>
+    <dgm:cxn modelId="{A560F9AA-3320-475D-B480-23D6EE1AE372}" type="presParOf" srcId="{99FE4DBB-03BB-4D1B-B8C4-592B41950429}" destId="{B68D2255-5C40-4D14-8CD0-B96C1C5F3FA6}" srcOrd="1" destOrd="0" presId="urn:microsoft.com/office/officeart/2005/8/layout/orgChart1"/>
+    <dgm:cxn modelId="{40279B5D-A3CF-4C2C-A22C-F4E726C79650}" type="presParOf" srcId="{B68D2255-5C40-4D14-8CD0-B96C1C5F3FA6}" destId="{1AF4D721-FB9F-4CFF-BA91-272A8B337EF3}" srcOrd="0" destOrd="0" presId="urn:microsoft.com/office/officeart/2005/8/layout/orgChart1"/>
+    <dgm:cxn modelId="{1320D33C-B822-4A56-BCF9-8F73C3115ABE}" type="presParOf" srcId="{1AF4D721-FB9F-4CFF-BA91-272A8B337EF3}" destId="{D0101292-0A6D-4F6C-B76A-6D20BDCCBDEC}" srcOrd="0" destOrd="0" presId="urn:microsoft.com/office/officeart/2005/8/layout/orgChart1"/>
+    <dgm:cxn modelId="{3A96D44A-3762-4F65-A85B-028354B8B4C7}" type="presParOf" srcId="{1AF4D721-FB9F-4CFF-BA91-272A8B337EF3}" destId="{3B8137FC-7DBF-40DE-91BA-678A4BACF1D8}" srcOrd="1" destOrd="0" presId="urn:microsoft.com/office/officeart/2005/8/layout/orgChart1"/>
+    <dgm:cxn modelId="{229D4DDA-7AB1-450B-91B3-D8B272E41EDF}" type="presParOf" srcId="{B68D2255-5C40-4D14-8CD0-B96C1C5F3FA6}" destId="{FBBB9D67-E697-4DAA-A711-C4F7F18F9FF5}" srcOrd="1" destOrd="0" presId="urn:microsoft.com/office/officeart/2005/8/layout/orgChart1"/>
+    <dgm:cxn modelId="{CCFF0AEF-31DB-4D89-BAD9-3733C0CDCC9C}" type="presParOf" srcId="{B68D2255-5C40-4D14-8CD0-B96C1C5F3FA6}" destId="{26A2DA0C-A1E4-43EC-AFC0-868BD7F6C8EA}" srcOrd="2" destOrd="0" presId="urn:microsoft.com/office/officeart/2005/8/layout/orgChart1"/>
+    <dgm:cxn modelId="{492E9C87-EEDC-4B98-BAA5-C3FE1AE39E04}" type="presParOf" srcId="{99FE4DBB-03BB-4D1B-B8C4-592B41950429}" destId="{6A269320-5438-4AC6-8E27-A56E7C19AA20}" srcOrd="2" destOrd="0" presId="urn:microsoft.com/office/officeart/2005/8/layout/orgChart1"/>
+    <dgm:cxn modelId="{34AB29B8-2F45-4269-9C9E-AA0ACFDB1187}" type="presParOf" srcId="{99FE4DBB-03BB-4D1B-B8C4-592B41950429}" destId="{0183D583-64A9-46EC-8051-58B2D4A35892}" srcOrd="3" destOrd="0" presId="urn:microsoft.com/office/officeart/2005/8/layout/orgChart1"/>
+    <dgm:cxn modelId="{6C0A7C4E-FBED-4C2C-A028-759893BD5450}" type="presParOf" srcId="{0183D583-64A9-46EC-8051-58B2D4A35892}" destId="{39C44BFE-34E6-4502-BDEC-EF9545D26BB1}" srcOrd="0" destOrd="0" presId="urn:microsoft.com/office/officeart/2005/8/layout/orgChart1"/>
+    <dgm:cxn modelId="{13F7B5BA-D522-4EEA-9A44-6BC1FC4F8716}" type="presParOf" srcId="{39C44BFE-34E6-4502-BDEC-EF9545D26BB1}" destId="{61BC6459-051B-4CD6-A2DE-175EF6AEBB75}" srcOrd="0" destOrd="0" presId="urn:microsoft.com/office/officeart/2005/8/layout/orgChart1"/>
+    <dgm:cxn modelId="{78BEEE37-3F0B-44AE-A505-DC58F8001895}" type="presParOf" srcId="{39C44BFE-34E6-4502-BDEC-EF9545D26BB1}" destId="{75C1FB9F-A6D8-44FB-9437-08934C884B14}" srcOrd="1" destOrd="0" presId="urn:microsoft.com/office/officeart/2005/8/layout/orgChart1"/>
+    <dgm:cxn modelId="{6AF4AB47-9E05-4A90-A855-740DAB12E221}" type="presParOf" srcId="{0183D583-64A9-46EC-8051-58B2D4A35892}" destId="{DFCF2A00-D220-4ED7-9B98-8766C13875B3}" srcOrd="1" destOrd="0" presId="urn:microsoft.com/office/officeart/2005/8/layout/orgChart1"/>
+    <dgm:cxn modelId="{801B71E4-C140-43C9-B14E-AB9C1F5324B0}" type="presParOf" srcId="{0183D583-64A9-46EC-8051-58B2D4A35892}" destId="{5684E234-AF43-41F7-A963-E09EBD6BA697}" srcOrd="2" destOrd="0" presId="urn:microsoft.com/office/officeart/2005/8/layout/orgChart1"/>
+    <dgm:cxn modelId="{E5A298AF-E259-450C-9DC8-5ABC80B65260}" type="presParOf" srcId="{99FE4DBB-03BB-4D1B-B8C4-592B41950429}" destId="{D0B1B8B4-A160-4811-B843-714CBFAE9502}" srcOrd="4" destOrd="0" presId="urn:microsoft.com/office/officeart/2005/8/layout/orgChart1"/>
+    <dgm:cxn modelId="{3E145B8F-1ED9-4919-B46A-F7DD6946374B}" type="presParOf" srcId="{99FE4DBB-03BB-4D1B-B8C4-592B41950429}" destId="{A0A1FF39-D5F8-4328-B00C-19CC7C0108A5}" srcOrd="5" destOrd="0" presId="urn:microsoft.com/office/officeart/2005/8/layout/orgChart1"/>
+    <dgm:cxn modelId="{C55522E6-4B21-43C7-B2C3-7E36D34D75E3}" type="presParOf" srcId="{A0A1FF39-D5F8-4328-B00C-19CC7C0108A5}" destId="{F9D44982-1148-435A-87FF-E19DD3DFFDDD}" srcOrd="0" destOrd="0" presId="urn:microsoft.com/office/officeart/2005/8/layout/orgChart1"/>
+    <dgm:cxn modelId="{636AB46F-F646-4DDD-8E8C-3D21A24422E3}" type="presParOf" srcId="{F9D44982-1148-435A-87FF-E19DD3DFFDDD}" destId="{AF16F20B-BAEB-4C93-B8DA-C658A8FC045A}" srcOrd="0" destOrd="0" presId="urn:microsoft.com/office/officeart/2005/8/layout/orgChart1"/>
+    <dgm:cxn modelId="{08EE42AD-2A4C-4447-B155-644446A2ECD1}" type="presParOf" srcId="{F9D44982-1148-435A-87FF-E19DD3DFFDDD}" destId="{E92E1125-116C-433D-B367-06C0B3F52D8D}" srcOrd="1" destOrd="0" presId="urn:microsoft.com/office/officeart/2005/8/layout/orgChart1"/>
+    <dgm:cxn modelId="{1920CBE8-CEE5-4A92-87BF-C62E2D6030D6}" type="presParOf" srcId="{A0A1FF39-D5F8-4328-B00C-19CC7C0108A5}" destId="{326535BA-8E2F-4BC2-A08A-9A889AF71CAF}" srcOrd="1" destOrd="0" presId="urn:microsoft.com/office/officeart/2005/8/layout/orgChart1"/>
+    <dgm:cxn modelId="{3AAC74C8-5814-480C-9FF8-D3C53A18B7AA}" type="presParOf" srcId="{A0A1FF39-D5F8-4328-B00C-19CC7C0108A5}" destId="{74589E00-A483-44CA-AE16-58EF1E2DAED4}" srcOrd="2" destOrd="0" presId="urn:microsoft.com/office/officeart/2005/8/layout/orgChart1"/>
+  </dgm:cxnLst>
+  <dgm:bg/>
+  <dgm:whole/>
+  <dgm:extLst>
+    <a:ext uri="http://schemas.microsoft.com/office/drawing/2008/diagram">
+      <dsp:dataModelExt xmlns:dsp="http://schemas.microsoft.com/office/drawing/2008/diagram" relId="rId9" minVer="http://schemas.openxmlformats.org/drawingml/2006/diagram"/>
+    </a:ext>
+  </dgm:extLst>
+</dgm:dataModel>
+</file>
+
+<file path=word/diagrams/drawing1.xml><?xml version="1.0" encoding="utf-8"?>
+<dsp:drawing xmlns:dgm="http://schemas.openxmlformats.org/drawingml/2006/diagram" xmlns:dsp="http://schemas.microsoft.com/office/drawing/2008/diagram" xmlns:a="http://schemas.openxmlformats.org/drawingml/2006/main">
+  <dsp:spTree>
+    <dsp:nvGrpSpPr>
+      <dsp:cNvPr id="0" name=""/>
+      <dsp:cNvGrpSpPr/>
+    </dsp:nvGrpSpPr>
+    <dsp:grpSpPr/>
+    <dsp:sp modelId="{D0B1B8B4-A160-4811-B843-714CBFAE9502}">
+      <dsp:nvSpPr>
+        <dsp:cNvPr id="0" name=""/>
+        <dsp:cNvSpPr/>
+      </dsp:nvSpPr>
+      <dsp:spPr>
+        <a:xfrm>
+          <a:off x="4092178" y="833437"/>
+          <a:ext cx="175021" cy="1950243"/>
+        </a:xfrm>
+        <a:custGeom>
+          <a:avLst/>
+          <a:gdLst/>
+          <a:ahLst/>
+          <a:cxnLst/>
+          <a:rect l="0" t="0" r="0" b="0"/>
+          <a:pathLst>
+            <a:path>
+              <a:moveTo>
+                <a:pt x="175021" y="0"/>
+              </a:moveTo>
+              <a:lnTo>
+                <a:pt x="175021" y="1950243"/>
+              </a:lnTo>
+              <a:lnTo>
+                <a:pt x="0" y="1950243"/>
+              </a:lnTo>
+            </a:path>
+          </a:pathLst>
+        </a:custGeom>
+        <a:noFill/>
+        <a:ln w="12700" cap="flat" cmpd="sng" algn="ctr">
+          <a:solidFill>
+            <a:schemeClr val="accent1">
+              <a:shade val="60000"/>
+              <a:hueOff val="0"/>
+              <a:satOff val="0"/>
+              <a:lumOff val="0"/>
+              <a:alphaOff val="0"/>
+            </a:schemeClr>
+          </a:solidFill>
+          <a:prstDash val="solid"/>
+          <a:miter lim="800000"/>
+        </a:ln>
+        <a:effectLst/>
+      </dsp:spPr>
+      <dsp:style>
+        <a:lnRef idx="2">
+          <a:scrgbClr r="0" g="0" b="0"/>
+        </a:lnRef>
+        <a:fillRef idx="0">
+          <a:scrgbClr r="0" g="0" b="0"/>
+        </a:fillRef>
+        <a:effectRef idx="0">
+          <a:scrgbClr r="0" g="0" b="0"/>
+        </a:effectRef>
+        <a:fontRef idx="minor"/>
+      </dsp:style>
+    </dsp:sp>
+    <dsp:sp modelId="{6A269320-5438-4AC6-8E27-A56E7C19AA20}">
+      <dsp:nvSpPr>
+        <dsp:cNvPr id="0" name=""/>
+        <dsp:cNvSpPr/>
+      </dsp:nvSpPr>
+      <dsp:spPr>
+        <a:xfrm>
+          <a:off x="4267200" y="833437"/>
+          <a:ext cx="175021" cy="766762"/>
+        </a:xfrm>
+        <a:custGeom>
+          <a:avLst/>
+          <a:gdLst/>
+          <a:ahLst/>
+          <a:cxnLst/>
+          <a:rect l="0" t="0" r="0" b="0"/>
+          <a:pathLst>
+            <a:path>
+              <a:moveTo>
+                <a:pt x="0" y="0"/>
+              </a:moveTo>
+              <a:lnTo>
+                <a:pt x="0" y="766762"/>
+              </a:lnTo>
+              <a:lnTo>
+                <a:pt x="175021" y="766762"/>
+              </a:lnTo>
+            </a:path>
+          </a:pathLst>
+        </a:custGeom>
+        <a:noFill/>
+        <a:ln w="12700" cap="flat" cmpd="sng" algn="ctr">
+          <a:solidFill>
+            <a:schemeClr val="accent1">
+              <a:shade val="60000"/>
+              <a:hueOff val="0"/>
+              <a:satOff val="0"/>
+              <a:lumOff val="0"/>
+              <a:alphaOff val="0"/>
+            </a:schemeClr>
+          </a:solidFill>
+          <a:prstDash val="solid"/>
+          <a:miter lim="800000"/>
+        </a:ln>
+        <a:effectLst/>
+      </dsp:spPr>
+      <dsp:style>
+        <a:lnRef idx="2">
+          <a:scrgbClr r="0" g="0" b="0"/>
+        </a:lnRef>
+        <a:fillRef idx="0">
+          <a:scrgbClr r="0" g="0" b="0"/>
+        </a:fillRef>
+        <a:effectRef idx="0">
+          <a:scrgbClr r="0" g="0" b="0"/>
+        </a:effectRef>
+        <a:fontRef idx="minor"/>
+      </dsp:style>
+    </dsp:sp>
+    <dsp:sp modelId="{0F29ED6F-62BC-4767-A550-170FDD4A3C81}">
+      <dsp:nvSpPr>
+        <dsp:cNvPr id="0" name=""/>
+        <dsp:cNvSpPr/>
+      </dsp:nvSpPr>
+      <dsp:spPr>
+        <a:xfrm>
+          <a:off x="4092178" y="833437"/>
+          <a:ext cx="175021" cy="766762"/>
+        </a:xfrm>
+        <a:custGeom>
+          <a:avLst/>
+          <a:gdLst/>
+          <a:ahLst/>
+          <a:cxnLst/>
+          <a:rect l="0" t="0" r="0" b="0"/>
+          <a:pathLst>
+            <a:path>
+              <a:moveTo>
+                <a:pt x="175021" y="0"/>
+              </a:moveTo>
+              <a:lnTo>
+                <a:pt x="175021" y="766762"/>
+              </a:lnTo>
+              <a:lnTo>
+                <a:pt x="0" y="766762"/>
+              </a:lnTo>
+            </a:path>
+          </a:pathLst>
+        </a:custGeom>
+        <a:noFill/>
+        <a:ln w="12700" cap="flat" cmpd="sng" algn="ctr">
+          <a:solidFill>
+            <a:schemeClr val="accent1">
+              <a:shade val="60000"/>
+              <a:hueOff val="0"/>
+              <a:satOff val="0"/>
+              <a:lumOff val="0"/>
+              <a:alphaOff val="0"/>
+            </a:schemeClr>
+          </a:solidFill>
+          <a:prstDash val="solid"/>
+          <a:miter lim="800000"/>
+        </a:ln>
+        <a:effectLst/>
+      </dsp:spPr>
+      <dsp:style>
+        <a:lnRef idx="2">
+          <a:scrgbClr r="0" g="0" b="0"/>
+        </a:lnRef>
+        <a:fillRef idx="0">
+          <a:scrgbClr r="0" g="0" b="0"/>
+        </a:fillRef>
+        <a:effectRef idx="0">
+          <a:scrgbClr r="0" g="0" b="0"/>
+        </a:effectRef>
+        <a:fontRef idx="minor"/>
+      </dsp:style>
+    </dsp:sp>
+    <dsp:sp modelId="{A2304BBC-8EC1-4AF1-9A16-789E3C26D0C3}">
+      <dsp:nvSpPr>
+        <dsp:cNvPr id="0" name=""/>
+        <dsp:cNvSpPr/>
+      </dsp:nvSpPr>
+      <dsp:spPr>
+        <a:xfrm>
+          <a:off x="3433762" y="0"/>
+          <a:ext cx="1666874" cy="833437"/>
+        </a:xfrm>
+        <a:prstGeom prst="rect">
+          <a:avLst/>
+        </a:prstGeom>
+        <a:solidFill>
+          <a:schemeClr val="accent1">
+            <a:hueOff val="0"/>
+            <a:satOff val="0"/>
+            <a:lumOff val="0"/>
+            <a:alphaOff val="0"/>
+          </a:schemeClr>
+        </a:solidFill>
+        <a:ln w="12700" cap="flat" cmpd="sng" algn="ctr">
+          <a:solidFill>
+            <a:schemeClr val="lt1">
+              <a:hueOff val="0"/>
+              <a:satOff val="0"/>
+              <a:lumOff val="0"/>
+              <a:alphaOff val="0"/>
+            </a:schemeClr>
+          </a:solidFill>
+          <a:prstDash val="solid"/>
+          <a:miter lim="800000"/>
+        </a:ln>
+        <a:effectLst/>
+      </dsp:spPr>
+      <dsp:style>
+        <a:lnRef idx="2">
+          <a:scrgbClr r="0" g="0" b="0"/>
+        </a:lnRef>
+        <a:fillRef idx="1">
+          <a:scrgbClr r="0" g="0" b="0"/>
+        </a:fillRef>
+        <a:effectRef idx="0">
+          <a:scrgbClr r="0" g="0" b="0"/>
+        </a:effectRef>
+        <a:fontRef idx="minor">
+          <a:schemeClr val="lt1"/>
+        </a:fontRef>
+      </dsp:style>
+      <dsp:txBody>
+        <a:bodyPr spcFirstLastPara="0" vert="horz" wrap="square" lIns="18415" tIns="18415" rIns="18415" bIns="18415" numCol="1" spcCol="1270" anchor="ctr" anchorCtr="0">
+          <a:noAutofit/>
+        </a:bodyPr>
+        <a:lstStyle/>
+        <a:p>
+          <a:pPr marL="0" lvl="0" indent="0" algn="ctr" defTabSz="1289050">
+            <a:lnSpc>
+              <a:spcPct val="90000"/>
+            </a:lnSpc>
+            <a:spcBef>
+              <a:spcPct val="0"/>
+            </a:spcBef>
+            <a:spcAft>
+              <a:spcPct val="35000"/>
+            </a:spcAft>
+            <a:buNone/>
+          </a:pPr>
+          <a:r>
+            <a:rPr lang="en-US" sz="2900" kern="1200"/>
+            <a:t>Homepage</a:t>
+          </a:r>
+        </a:p>
+      </dsp:txBody>
+      <dsp:txXfrm>
+        <a:off x="3433762" y="0"/>
+        <a:ext cx="1666874" cy="833437"/>
+      </dsp:txXfrm>
+    </dsp:sp>
+    <dsp:sp modelId="{D0101292-0A6D-4F6C-B76A-6D20BDCCBDEC}">
+      <dsp:nvSpPr>
+        <dsp:cNvPr id="0" name=""/>
+        <dsp:cNvSpPr/>
+      </dsp:nvSpPr>
+      <dsp:spPr>
+        <a:xfrm>
+          <a:off x="2425303" y="1183481"/>
+          <a:ext cx="1666874" cy="833437"/>
+        </a:xfrm>
+        <a:prstGeom prst="rect">
+          <a:avLst/>
+        </a:prstGeom>
+        <a:solidFill>
+          <a:schemeClr val="accent1">
+            <a:hueOff val="0"/>
+            <a:satOff val="0"/>
+            <a:lumOff val="0"/>
+            <a:alphaOff val="0"/>
+          </a:schemeClr>
+        </a:solidFill>
+        <a:ln w="12700" cap="flat" cmpd="sng" algn="ctr">
+          <a:solidFill>
+            <a:schemeClr val="lt1">
+              <a:hueOff val="0"/>
+              <a:satOff val="0"/>
+              <a:lumOff val="0"/>
+              <a:alphaOff val="0"/>
+            </a:schemeClr>
+          </a:solidFill>
+          <a:prstDash val="solid"/>
+          <a:miter lim="800000"/>
+        </a:ln>
+        <a:effectLst/>
+      </dsp:spPr>
+      <dsp:style>
+        <a:lnRef idx="2">
+          <a:scrgbClr r="0" g="0" b="0"/>
+        </a:lnRef>
+        <a:fillRef idx="1">
+          <a:scrgbClr r="0" g="0" b="0"/>
+        </a:fillRef>
+        <a:effectRef idx="0">
+          <a:scrgbClr r="0" g="0" b="0"/>
+        </a:effectRef>
+        <a:fontRef idx="minor">
+          <a:schemeClr val="lt1"/>
+        </a:fontRef>
+      </dsp:style>
+      <dsp:txBody>
+        <a:bodyPr spcFirstLastPara="0" vert="horz" wrap="square" lIns="18415" tIns="18415" rIns="18415" bIns="18415" numCol="1" spcCol="1270" anchor="ctr" anchorCtr="0">
+          <a:noAutofit/>
+        </a:bodyPr>
+        <a:lstStyle/>
+        <a:p>
+          <a:pPr marL="0" lvl="0" indent="0" algn="ctr" defTabSz="1289050">
+            <a:lnSpc>
+              <a:spcPct val="90000"/>
+            </a:lnSpc>
+            <a:spcBef>
+              <a:spcPct val="0"/>
+            </a:spcBef>
+            <a:spcAft>
+              <a:spcPct val="35000"/>
+            </a:spcAft>
+            <a:buNone/>
+          </a:pPr>
+          <a:r>
+            <a:rPr lang="en-US" sz="2900" kern="1200"/>
+            <a:t>Poem 1</a:t>
+          </a:r>
+        </a:p>
+      </dsp:txBody>
+      <dsp:txXfrm>
+        <a:off x="2425303" y="1183481"/>
+        <a:ext cx="1666874" cy="833437"/>
+      </dsp:txXfrm>
+    </dsp:sp>
+    <dsp:sp modelId="{61BC6459-051B-4CD6-A2DE-175EF6AEBB75}">
+      <dsp:nvSpPr>
+        <dsp:cNvPr id="0" name=""/>
+        <dsp:cNvSpPr/>
+      </dsp:nvSpPr>
+      <dsp:spPr>
+        <a:xfrm>
+          <a:off x="4442221" y="1183481"/>
+          <a:ext cx="1666874" cy="833437"/>
+        </a:xfrm>
+        <a:prstGeom prst="rect">
+          <a:avLst/>
+        </a:prstGeom>
+        <a:solidFill>
+          <a:schemeClr val="accent1">
+            <a:hueOff val="0"/>
+            <a:satOff val="0"/>
+            <a:lumOff val="0"/>
+            <a:alphaOff val="0"/>
+          </a:schemeClr>
+        </a:solidFill>
+        <a:ln w="12700" cap="flat" cmpd="sng" algn="ctr">
+          <a:solidFill>
+            <a:schemeClr val="lt1">
+              <a:hueOff val="0"/>
+              <a:satOff val="0"/>
+              <a:lumOff val="0"/>
+              <a:alphaOff val="0"/>
+            </a:schemeClr>
+          </a:solidFill>
+          <a:prstDash val="solid"/>
+          <a:miter lim="800000"/>
+        </a:ln>
+        <a:effectLst/>
+      </dsp:spPr>
+      <dsp:style>
+        <a:lnRef idx="2">
+          <a:scrgbClr r="0" g="0" b="0"/>
+        </a:lnRef>
+        <a:fillRef idx="1">
+          <a:scrgbClr r="0" g="0" b="0"/>
+        </a:fillRef>
+        <a:effectRef idx="0">
+          <a:scrgbClr r="0" g="0" b="0"/>
+        </a:effectRef>
+        <a:fontRef idx="minor">
+          <a:schemeClr val="lt1"/>
+        </a:fontRef>
+      </dsp:style>
+      <dsp:txBody>
+        <a:bodyPr spcFirstLastPara="0" vert="horz" wrap="square" lIns="18415" tIns="18415" rIns="18415" bIns="18415" numCol="1" spcCol="1270" anchor="ctr" anchorCtr="0">
+          <a:noAutofit/>
+        </a:bodyPr>
+        <a:lstStyle/>
+        <a:p>
+          <a:pPr marL="0" lvl="0" indent="0" algn="ctr" defTabSz="1289050">
+            <a:lnSpc>
+              <a:spcPct val="90000"/>
+            </a:lnSpc>
+            <a:spcBef>
+              <a:spcPct val="0"/>
+            </a:spcBef>
+            <a:spcAft>
+              <a:spcPct val="35000"/>
+            </a:spcAft>
+            <a:buNone/>
+          </a:pPr>
+          <a:r>
+            <a:rPr lang="en-US" sz="2900" kern="1200"/>
+            <a:t>Poem 2</a:t>
+          </a:r>
+        </a:p>
+      </dsp:txBody>
+      <dsp:txXfrm>
+        <a:off x="4442221" y="1183481"/>
+        <a:ext cx="1666874" cy="833437"/>
+      </dsp:txXfrm>
+    </dsp:sp>
+    <dsp:sp modelId="{AF16F20B-BAEB-4C93-B8DA-C658A8FC045A}">
+      <dsp:nvSpPr>
+        <dsp:cNvPr id="0" name=""/>
+        <dsp:cNvSpPr/>
+      </dsp:nvSpPr>
+      <dsp:spPr>
+        <a:xfrm>
+          <a:off x="2425303" y="2366962"/>
+          <a:ext cx="1666874" cy="833437"/>
+        </a:xfrm>
+        <a:prstGeom prst="rect">
+          <a:avLst/>
+        </a:prstGeom>
+        <a:solidFill>
+          <a:schemeClr val="accent1">
+            <a:hueOff val="0"/>
+            <a:satOff val="0"/>
+            <a:lumOff val="0"/>
+            <a:alphaOff val="0"/>
+          </a:schemeClr>
+        </a:solidFill>
+        <a:ln w="12700" cap="flat" cmpd="sng" algn="ctr">
+          <a:solidFill>
+            <a:schemeClr val="lt1">
+              <a:hueOff val="0"/>
+              <a:satOff val="0"/>
+              <a:lumOff val="0"/>
+              <a:alphaOff val="0"/>
+            </a:schemeClr>
+          </a:solidFill>
+          <a:prstDash val="solid"/>
+          <a:miter lim="800000"/>
+        </a:ln>
+        <a:effectLst/>
+      </dsp:spPr>
+      <dsp:style>
+        <a:lnRef idx="2">
+          <a:scrgbClr r="0" g="0" b="0"/>
+        </a:lnRef>
+        <a:fillRef idx="1">
+          <a:scrgbClr r="0" g="0" b="0"/>
+        </a:fillRef>
+        <a:effectRef idx="0">
+          <a:scrgbClr r="0" g="0" b="0"/>
+        </a:effectRef>
+        <a:fontRef idx="minor">
+          <a:schemeClr val="lt1"/>
+        </a:fontRef>
+      </dsp:style>
+      <dsp:txBody>
+        <a:bodyPr spcFirstLastPara="0" vert="horz" wrap="square" lIns="18415" tIns="18415" rIns="18415" bIns="18415" numCol="1" spcCol="1270" anchor="ctr" anchorCtr="0">
+          <a:noAutofit/>
+        </a:bodyPr>
+        <a:lstStyle/>
+        <a:p>
+          <a:pPr marL="0" lvl="0" indent="0" algn="ctr" defTabSz="1289050">
+            <a:lnSpc>
+              <a:spcPct val="90000"/>
+            </a:lnSpc>
+            <a:spcBef>
+              <a:spcPct val="0"/>
+            </a:spcBef>
+            <a:spcAft>
+              <a:spcPct val="35000"/>
+            </a:spcAft>
+            <a:buNone/>
+          </a:pPr>
+          <a:r>
+            <a:rPr lang="en-US" sz="2900" kern="1200"/>
+            <a:t>Poem 3</a:t>
+          </a:r>
+        </a:p>
+      </dsp:txBody>
+      <dsp:txXfrm>
+        <a:off x="2425303" y="2366962"/>
+        <a:ext cx="1666874" cy="833437"/>
+      </dsp:txXfrm>
+    </dsp:sp>
+  </dsp:spTree>
+</dsp:drawing>
+</file>
+
+<file path=word/diagrams/layout1.xml><?xml version="1.0" encoding="utf-8"?>
+<dgm:layoutDef xmlns:dgm="http://schemas.openxmlformats.org/drawingml/2006/diagram" xmlns:a="http://schemas.openxmlformats.org/drawingml/2006/main" uniqueId="urn:microsoft.com/office/officeart/2005/8/layout/orgChart1">
+  <dgm:title val=""/>
+  <dgm:desc val=""/>
+  <dgm:catLst>
+    <dgm:cat type="hierarchy" pri="1000"/>
+    <dgm:cat type="convert" pri="6000"/>
+  </dgm:catLst>
+  <dgm:sampData>
+    <dgm:dataModel>
+      <dgm:ptLst>
+        <dgm:pt modelId="0" type="doc"/>
+        <dgm:pt modelId="1">
+          <dgm:prSet phldr="1"/>
+        </dgm:pt>
+        <dgm:pt modelId="2" type="asst">
+          <dgm:prSet phldr="1"/>
+        </dgm:pt>
+        <dgm:pt modelId="3">
+          <dgm:prSet phldr="1"/>
+        </dgm:pt>
+        <dgm:pt modelId="4">
+          <dgm:prSet phldr="1"/>
+        </dgm:pt>
+        <dgm:pt modelId="5">
+          <dgm:prSet phldr="1"/>
+        </dgm:pt>
+      </dgm:ptLst>
+      <dgm:cxnLst>
+        <dgm:cxn modelId="5" srcId="0" destId="1" srcOrd="0" destOrd="0"/>
+        <dgm:cxn modelId="6" srcId="1" destId="2" srcOrd="0" destOrd="0"/>
+        <dgm:cxn modelId="7" srcId="1" destId="3" srcOrd="1" destOrd="0"/>
+        <dgm:cxn modelId="8" srcId="1" destId="4" srcOrd="2" destOrd="0"/>
+        <dgm:cxn modelId="9" srcId="1" destId="5" srcOrd="3" destOrd="0"/>
+      </dgm:cxnLst>
+      <dgm:bg/>
+      <dgm:whole/>
+    </dgm:dataModel>
+  </dgm:sampData>
+  <dgm:styleData>
+    <dgm:dataModel>
+      <dgm:ptLst>
+        <dgm:pt modelId="0" type="doc"/>
+        <dgm:pt modelId="1"/>
+        <dgm:pt modelId="12"/>
+        <dgm:pt modelId="13"/>
+      </dgm:ptLst>
+      <dgm:cxnLst>
+        <dgm:cxn modelId="2" srcId="0" destId="1" srcOrd="0" destOrd="0"/>
+        <dgm:cxn modelId="16" srcId="1" destId="12" srcOrd="1" destOrd="0"/>
+        <dgm:cxn modelId="17" srcId="1" destId="13" srcOrd="2" destOrd="0"/>
+      </dgm:cxnLst>
+      <dgm:bg/>
+      <dgm:whole/>
+    </dgm:dataModel>
+  </dgm:styleData>
+  <dgm:clrData>
+    <dgm:dataModel>
+      <dgm:ptLst>
+        <dgm:pt modelId="0" type="doc"/>
+        <dgm:pt modelId="1"/>
+        <dgm:pt modelId="11" type="asst"/>
+        <dgm:pt modelId="12"/>
+        <dgm:pt modelId="13"/>
+        <dgm:pt modelId="14"/>
+      </dgm:ptLst>
+      <dgm:cxnLst>
+        <dgm:cxn modelId="2" srcId="0" destId="1" srcOrd="0" destOrd="0"/>
+        <dgm:cxn modelId="15" srcId="1" destId="11" srcOrd="0" destOrd="0"/>
+        <dgm:cxn modelId="16" srcId="1" destId="12" srcOrd="1" destOrd="0"/>
+        <dgm:cxn modelId="17" srcId="1" destId="13" srcOrd="2" destOrd="0"/>
+        <dgm:cxn modelId="18" srcId="1" destId="14" srcOrd="2" destOrd="0"/>
+      </dgm:cxnLst>
+      <dgm:bg/>
+      <dgm:whole/>
+    </dgm:dataModel>
+  </dgm:clrData>
+  <dgm:layoutNode name="hierChild1">
+    <dgm:varLst>
+      <dgm:orgChart val="1"/>
+      <dgm:chPref val="1"/>
+      <dgm:dir/>
+      <dgm:animOne val="branch"/>
+      <dgm:animLvl val="lvl"/>
+      <dgm:resizeHandles/>
+    </dgm:varLst>
+    <dgm:choose name="Name0">
+      <dgm:if name="Name1" func="var" arg="dir" op="equ" val="norm">
+        <dgm:alg type="hierChild">
+          <dgm:param type="linDir" val="fromL"/>
+        </dgm:alg>
+      </dgm:if>
+      <dgm:else name="Name2">
+        <dgm:alg type="hierChild">
+          <dgm:param type="linDir" val="fromR"/>
+        </dgm:alg>
+      </dgm:else>
+    </dgm:choose>
+    <dgm:shape xmlns:r="http://schemas.openxmlformats.org/officeDocument/2006/relationships" r:blip="">
+      <dgm:adjLst/>
+    </dgm:shape>
+    <dgm:presOf/>
+    <dgm:constrLst>
+      <dgm:constr type="w" for="des" forName="rootComposite1" refType="w" fact="10"/>
+      <dgm:constr type="h" for="des" forName="rootComposite1" refType="w" refFor="des" refForName="rootComposite1" fact="0.5"/>
+      <dgm:constr type="w" for="des" forName="rootComposite" refType="w" fact="10"/>
+      <dgm:constr type="h" for="des" forName="rootComposite" refType="w" refFor="des" refForName="rootComposite1" fact="0.5"/>
+      <dgm:constr type="w" for="des" forName="rootComposite3" refType="w" fact="10"/>
+      <dgm:constr type="h" for="des" forName="rootComposite3" refType="w" refFor="des" refForName="rootComposite1" fact="0.5"/>
+      <dgm:constr type="primFontSz" for="des" ptType="node" op="equ"/>
+      <dgm:constr type="sp" for="des" op="equ"/>
+      <dgm:constr type="sp" for="des" forName="hierRoot1" refType="w" refFor="des" refForName="rootComposite1" fact="0.21"/>
+      <dgm:constr type="sp" for="des" forName="hierRoot2" refType="sp" refFor="des" refForName="hierRoot1"/>
+      <dgm:constr type="sp" for="des" forName="hierRoot3" refType="sp" refFor="des" refForName="hierRoot1"/>
+      <dgm:constr type="sibSp" refType="w" refFor="des" refForName="rootComposite1" fact="0.21"/>
+      <dgm:constr type="sibSp" for="des" forName="hierChild2" refType="sibSp"/>
+      <dgm:constr type="sibSp" for="des" forName="hierChild3" refType="sibSp"/>
+      <dgm:constr type="sibSp" for="des" forName="hierChild4" refType="sibSp"/>
+      <dgm:constr type="sibSp" for="des" forName="hierChild5" refType="sibSp"/>
+      <dgm:constr type="sibSp" for="des" forName="hierChild6" refType="sibSp"/>
+      <dgm:constr type="sibSp" for="des" forName="hierChild7" refType="sibSp"/>
+      <dgm:constr type="secSibSp" refType="w" refFor="des" refForName="rootComposite1" fact="0.21"/>
+      <dgm:constr type="secSibSp" for="des" forName="hierChild2" refType="secSibSp"/>
+      <dgm:constr type="secSibSp" for="des" forName="hierChild3" refType="secSibSp"/>
+      <dgm:constr type="secSibSp" for="des" forName="hierChild4" refType="secSibSp"/>
+      <dgm:constr type="secSibSp" for="des" forName="hierChild5" refType="secSibSp"/>
+      <dgm:constr type="secSibSp" for="des" forName="hierChild6" refType="secSibSp"/>
+      <dgm:constr type="secSibSp" for="des" forName="hierChild7" refType="secSibSp"/>
+    </dgm:constrLst>
+    <dgm:ruleLst/>
+    <dgm:forEach name="Name3" axis="ch">
+      <dgm:forEach name="Name4" axis="self" ptType="node">
+        <dgm:layoutNode name="hierRoot1">
+          <dgm:varLst>
+            <dgm:hierBranch val="init"/>
+          </dgm:varLst>
+          <dgm:choose name="Name5">
+            <dgm:if name="Name6" func="var" arg="hierBranch" op="equ" val="l">
+              <dgm:choose name="Name7">
+                <dgm:if name="Name8" axis="ch" ptType="asst" func="cnt" op="gte" val="1">
+                  <dgm:alg type="hierRoot">
+                    <dgm:param type="hierAlign" val="tR"/>
+                  </dgm:alg>
+                  <dgm:constrLst>
+                    <dgm:constr type="alignOff" val="0.65"/>
+                  </dgm:constrLst>
+                </dgm:if>
+                <dgm:else name="Name9">
+                  <dgm:alg type="hierRoot">
+                    <dgm:param type="hierAlign" val="tR"/>
+                  </dgm:alg>
+                  <dgm:constrLst>
+                    <dgm:constr type="alignOff" val="0.25"/>
+                  </dgm:constrLst>
+                </dgm:else>
+              </dgm:choose>
+            </dgm:if>
+            <dgm:if name="Name10" func="var" arg="hierBranch" op="equ" val="r">
+              <dgm:choose name="Name11">
+                <dgm:if name="Name12" axis="ch" ptType="asst" func="cnt" op="gte" val="1">
+                  <dgm:alg type="hierRoot">
+                    <dgm:param type="hierAlign" val="tL"/>
+                  </dgm:alg>
+                  <dgm:constrLst>
+                    <dgm:constr type="alignOff" val="0.65"/>
+                  </dgm:constrLst>
+                </dgm:if>
+                <dgm:else name="Name13">
+                  <dgm:alg type="hierRoot">
+                    <dgm:param type="hierAlign" val="tL"/>
+                  </dgm:alg>
+                  <dgm:constrLst>
+                    <dgm:constr type="alignOff" val="0.25"/>
+                  </dgm:constrLst>
+                </dgm:else>
+              </dgm:choose>
+            </dgm:if>
+            <dgm:if name="Name14" func="var" arg="hierBranch" op="equ" val="hang">
+              <dgm:alg type="hierRoot"/>
+              <dgm:constrLst>
+                <dgm:constr type="alignOff" val="0.65"/>
+              </dgm:constrLst>
+            </dgm:if>
+            <dgm:else name="Name15">
+              <dgm:alg type="hierRoot"/>
+              <dgm:constrLst>
+                <dgm:constr type="alignOff"/>
+                <dgm:constr type="bendDist" for="des" ptType="parTrans" refType="sp" fact="0.5"/>
+              </dgm:constrLst>
+            </dgm:else>
+          </dgm:choose>
+          <dgm:shape xmlns:r="http://schemas.openxmlformats.org/officeDocument/2006/relationships" r:blip="">
+            <dgm:adjLst/>
+          </dgm:shape>
+          <dgm:presOf/>
+          <dgm:ruleLst/>
+          <dgm:layoutNode name="rootComposite1">
+            <dgm:alg type="composite"/>
+            <dgm:shape xmlns:r="http://schemas.openxmlformats.org/officeDocument/2006/relationships" r:blip="">
+              <dgm:adjLst/>
+            </dgm:shape>
+            <dgm:presOf axis="self" ptType="node" cnt="1"/>
+            <dgm:choose name="Name16">
+              <dgm:if name="Name17" func="var" arg="hierBranch" op="equ" val="init">
+                <dgm:constrLst>
+                  <dgm:constr type="l" for="ch" forName="rootText1"/>
+                  <dgm:constr type="t" for="ch" forName="rootText1"/>
+                  <dgm:constr type="w" for="ch" forName="rootText1" refType="w"/>
+                  <dgm:constr type="h" for="ch" forName="rootText1" refType="h"/>
+                  <dgm:constr type="l" for="ch" forName="rootConnector1"/>
+                  <dgm:constr type="t" for="ch" forName="rootConnector1"/>
+                  <dgm:constr type="w" for="ch" forName="rootConnector1" refType="w" refFor="ch" refForName="rootText1" fact="0.2"/>
+                  <dgm:constr type="h" for="ch" forName="rootConnector1" refType="h" refFor="ch" refForName="rootText1"/>
+                </dgm:constrLst>
+              </dgm:if>
+              <dgm:if name="Name18" func="var" arg="hierBranch" op="equ" val="l">
+                <dgm:constrLst>
+                  <dgm:constr type="l" for="ch" forName="rootText1"/>
+                  <dgm:constr type="t" for="ch" forName="rootText1"/>
+                  <dgm:constr type="w" for="ch" forName="rootText1" refType="w"/>
+                  <dgm:constr type="h" for="ch" forName="rootText1" refType="h"/>
+                  <dgm:constr type="r" for="ch" forName="rootConnector1" refType="w"/>
+                  <dgm:constr type="t" for="ch" forName="rootConnector1"/>
+                  <dgm:constr type="w" for="ch" forName="rootConnector1" refType="w" refFor="ch" refForName="rootText1" fact="0.2"/>
+                  <dgm:constr type="h" for="ch" forName="rootConnector1" refType="h" refFor="ch" refForName="rootText1"/>
+                </dgm:constrLst>
+              </dgm:if>
+              <dgm:if name="Name19" func="var" arg="hierBranch" op="equ" val="r">
+                <dgm:constrLst>
+                  <dgm:constr type="l" for="ch" forName="rootText1"/>
+                  <dgm:constr type="t" for="ch" forName="rootText1"/>
+                  <dgm:constr type="w" for="ch" forName="rootText1" refType="w"/>
+                  <dgm:constr type="h" for="ch" forName="rootText1" refType="h"/>
+                  <dgm:constr type="l" for="ch" forName="rootConnector1"/>
+                  <dgm:constr type="t" for="ch" forName="rootConnector1"/>
+                  <dgm:constr type="w" for="ch" forName="rootConnector1" refType="w" refFor="ch" refForName="rootText1" fact="0.2"/>
+                  <dgm:constr type="h" for="ch" forName="rootConnector1" refType="h" refFor="ch" refForName="rootText1"/>
+                </dgm:constrLst>
+              </dgm:if>
+              <dgm:else name="Name20">
+                <dgm:constrLst>
+                  <dgm:constr type="l" for="ch" forName="rootText1"/>
+                  <dgm:constr type="t" for="ch" forName="rootText1"/>
+                  <dgm:constr type="w" for="ch" forName="rootText1" refType="w"/>
+                  <dgm:constr type="h" for="ch" forName="rootText1" refType="h"/>
+                  <dgm:constr type="r" for="ch" forName="rootConnector1" refType="w"/>
+                  <dgm:constr type="t" for="ch" forName="rootConnector1"/>
+                  <dgm:constr type="w" for="ch" forName="rootConnector1" refType="w" refFor="ch" refForName="rootText1" fact="0.2"/>
+                  <dgm:constr type="h" for="ch" forName="rootConnector1" refType="h" refFor="ch" refForName="rootText1"/>
+                </dgm:constrLst>
+              </dgm:else>
+            </dgm:choose>
+            <dgm:ruleLst/>
+            <dgm:layoutNode name="rootText1" styleLbl="node0">
+              <dgm:varLst>
+                <dgm:chPref val="3"/>
+              </dgm:varLst>
+              <dgm:alg type="tx"/>
+              <dgm:shape xmlns:r="http://schemas.openxmlformats.org/officeDocument/2006/relationships" type="rect" r:blip="">
+                <dgm:adjLst/>
+              </dgm:shape>
+              <dgm:presOf axis="self" ptType="node" cnt="1"/>
+              <dgm:constrLst>
+                <dgm:constr type="primFontSz" val="65"/>
+                <dgm:constr type="lMarg" refType="primFontSz" fact="0.05"/>
+                <dgm:constr type="rMarg" refType="primFontSz" fact="0.05"/>
+                <dgm:constr type="tMarg" refType="primFontSz" fact="0.05"/>
+                <dgm:constr type="bMarg" refType="primFontSz" fact="0.05"/>
+              </dgm:constrLst>
+              <dgm:ruleLst>
+                <dgm:rule type="primFontSz" val="5" fact="NaN" max="NaN"/>
+              </dgm:ruleLst>
+            </dgm:layoutNode>
+            <dgm:layoutNode name="rootConnector1" moveWith="rootText1">
+              <dgm:alg type="sp"/>
+              <dgm:shape xmlns:r="http://schemas.openxmlformats.org/officeDocument/2006/relationships" type="rect" r:blip="" hideGeom="1">
+                <dgm:adjLst/>
+              </dgm:shape>
+              <dgm:presOf axis="self" ptType="node" cnt="1"/>
+              <dgm:constrLst/>
+              <dgm:ruleLst/>
+            </dgm:layoutNode>
+          </dgm:layoutNode>
+          <dgm:layoutNode name="hierChild2">
+            <dgm:choose name="Name21">
+              <dgm:if name="Name22" func="var" arg="hierBranch" op="equ" val="l">
+                <dgm:alg type="hierChild">
+                  <dgm:param type="chAlign" val="r"/>
+                  <dgm:param type="linDir" val="fromT"/>
+                </dgm:alg>
+              </dgm:if>
+              <dgm:if name="Name23" func="var" arg="hierBranch" op="equ" val="r">
+                <dgm:alg type="hierChild">
+                  <dgm:param type="chAlign" val="l"/>
+                  <dgm:param type="linDir" val="fromT"/>
+                </dgm:alg>
+              </dgm:if>
+              <dgm:if name="Name24" func="var" arg="hierBranch" op="equ" val="hang">
+                <dgm:choose name="Name25">
+                  <dgm:if name="Name26" func="var" arg="dir" op="equ" val="norm">
+                    <dgm:alg type="hierChild">
+                      <dgm:param type="chAlign" val="l"/>
+                      <dgm:param type="linDir" val="fromL"/>
+                      <dgm:param type="secChAlign" val="t"/>
+                      <dgm:param type="secLinDir" val="fromT"/>
+                    </dgm:alg>
+                  </dgm:if>
+                  <dgm:else name="Name27">
+                    <dgm:alg type="hierChild">
+                      <dgm:param type="chAlign" val="l"/>
+                      <dgm:param type="linDir" val="fromR"/>
+                      <dgm:param type="secChAlign" val="t"/>
+                      <dgm:param type="secLinDir" val="fromT"/>
+                    </dgm:alg>
+                  </dgm:else>
+                </dgm:choose>
+              </dgm:if>
+              <dgm:else name="Name28">
+                <dgm:choose name="Name29">
+                  <dgm:if name="Name30" func="var" arg="dir" op="equ" val="norm">
+                    <dgm:alg type="hierChild"/>
+                  </dgm:if>
+                  <dgm:else name="Name31">
+                    <dgm:alg type="hierChild">
+                      <dgm:param type="linDir" val="fromR"/>
+                    </dgm:alg>
+                  </dgm:else>
+                </dgm:choose>
+              </dgm:else>
+            </dgm:choose>
+            <dgm:shape xmlns:r="http://schemas.openxmlformats.org/officeDocument/2006/relationships" r:blip="">
+              <dgm:adjLst/>
+            </dgm:shape>
+            <dgm:presOf/>
+            <dgm:constrLst/>
+            <dgm:ruleLst/>
+            <dgm:forEach name="rep2a" axis="ch" ptType="nonAsst">
+              <dgm:forEach name="Name32" axis="precedSib" ptType="parTrans" st="-1" cnt="1">
+                <dgm:choose name="Name33">
+                  <dgm:if name="Name34" func="var" arg="hierBranch" op="equ" val="std">
+                    <dgm:layoutNode name="Name35">
+                      <dgm:alg type="conn">
+                        <dgm:param type="connRout" val="bend"/>
+                        <dgm:param type="dim" val="1D"/>
+                        <dgm:param type="endSty" val="noArr"/>
+                        <dgm:param type="begPts" val="bCtr"/>
+                        <dgm:param type="endPts" val="tCtr"/>
+                        <dgm:param type="bendPt" val="end"/>
+                      </dgm:alg>
+                      <dgm:shape xmlns:r="http://schemas.openxmlformats.org/officeDocument/2006/relationships" type="conn" r:blip="" zOrderOff="-99999">
+                        <dgm:adjLst/>
+                      </dgm:shape>
+                      <dgm:presOf axis="self"/>
+                      <dgm:constrLst>
+                        <dgm:constr type="begPad"/>
+                        <dgm:constr type="endPad"/>
+                      </dgm:constrLst>
+                      <dgm:ruleLst/>
+                    </dgm:layoutNode>
+                  </dgm:if>
+                  <dgm:if name="Name36" func="var" arg="hierBranch" op="equ" val="init">
+                    <dgm:layoutNode name="Name37">
+                      <dgm:choose name="Name38">
+                        <dgm:if name="Name39" axis="self" func="depth" op="lte" val="2">
+                          <dgm:alg type="conn">
+                            <dgm:param type="connRout" val="bend"/>
+                            <dgm:param type="dim" val="1D"/>
+                            <dgm:param type="endSty" val="noArr"/>
+                            <dgm:param type="begPts" val="bCtr"/>
+                            <dgm:param type="endPts" val="tCtr"/>
+                            <dgm:param type="bendPt" val="end"/>
+                          </dgm:alg>
+                        </dgm:if>
+                        <dgm:else name="Name40">
+                          <dgm:choose name="Name41">
+                            <dgm:if name="Name42" axis="par des" func="maxDepth" op="lte" val="1">
+                              <dgm:choose name="Name43">
+                                <dgm:if name="Name44" axis="par ch" ptType="node asst" func="cnt" op="gte" val="1">
+                                  <dgm:alg type="conn">
+                                    <dgm:param type="connRout" val="bend"/>
+                                    <dgm:param type="dim" val="1D"/>
+                                    <dgm:param type="endSty" val="noArr"/>
+                                    <dgm:param type="begPts" val="bCtr"/>
+                                    <dgm:param type="endPts" val="midL midR"/>
+                                  </dgm:alg>
+                                </dgm:if>
+                                <dgm:else name="Name45">
+                                  <dgm:alg type="conn">
+                                    <dgm:param type="connRout" val="bend"/>
+                                    <dgm:param type="dim" val="1D"/>
+                                    <dgm:param type="endSty" val="noArr"/>
+                                    <dgm:param type="begPts" val="bCtr"/>
+                                    <dgm:param type="endPts" val="midL midR"/>
+                                    <dgm:param type="srcNode" val="rootConnector"/>
+                                  </dgm:alg>
+                                </dgm:else>
+                              </dgm:choose>
+                            </dgm:if>
+                            <dgm:else name="Name46">
+                              <dgm:alg type="conn">
+                                <dgm:param type="connRout" val="bend"/>
+                                <dgm:param type="dim" val="1D"/>
+                                <dgm:param type="endSty" val="noArr"/>
+                                <dgm:param type="begPts" val="bCtr"/>
+                                <dgm:param type="endPts" val="tCtr"/>
+                                <dgm:param type="bendPt" val="end"/>
+                              </dgm:alg>
+                            </dgm:else>
+                          </dgm:choose>
+                        </dgm:else>
+                      </dgm:choose>
+                      <dgm:shape xmlns:r="http://schemas.openxmlformats.org/officeDocument/2006/relationships" type="conn" r:blip="" zOrderOff="-99999">
+                        <dgm:adjLst/>
+                      </dgm:shape>
+                      <dgm:presOf axis="self"/>
+                      <dgm:constrLst>
+                        <dgm:constr type="begPad"/>
+                        <dgm:constr type="endPad"/>
+                      </dgm:constrLst>
+                      <dgm:ruleLst/>
+                    </dgm:layoutNode>
+                  </dgm:if>
+                  <dgm:if name="Name47" func="var" arg="hierBranch" op="equ" val="hang">
+                    <dgm:layoutNode name="Name48">
+                      <dgm:alg type="conn">
+                        <dgm:param type="connRout" val="bend"/>
+                        <dgm:param type="dim" val="1D"/>
+                        <dgm:param type="endSty" val="noArr"/>
+                        <dgm:param type="begPts" val="bCtr"/>
+                        <dgm:param type="endPts" val="midL midR"/>
+                      </dgm:alg>
+                      <dgm:shape xmlns:r="http://schemas.openxmlformats.org/officeDocument/2006/relationships" type="conn" r:blip="" zOrderOff="-99999">
+                        <dgm:adjLst/>
+                      </dgm:shape>
+                      <dgm:presOf axis="self"/>
+                      <dgm:constrLst>
+                        <dgm:constr type="begPad"/>
+                        <dgm:constr type="endPad"/>
+                      </dgm:constrLst>
+                      <dgm:ruleLst/>
+                    </dgm:layoutNode>
+                  </dgm:if>
+                  <dgm:else name="Name49">
+                    <dgm:layoutNode name="Name50">
+                      <dgm:choose name="Name51">
+                        <dgm:if name="Name52" axis="self" func="depth" op="lte" val="2">
+                          <dgm:choose name="Name53">
+                            <dgm:if name="Name54" axis="par ch" ptType="node asst" func="cnt" op="gte" val="1">
+                              <dgm:alg type="conn">
+                                <dgm:param type="connRout" val="bend"/>
+                                <dgm:param type="dim" val="1D"/>
+                                <dgm:param type="endSty" val="noArr"/>
+                                <dgm:param type="begPts" val="bCtr"/>
+                                <dgm:param type="endPts" val="midL midR"/>
+                              </dgm:alg>
+                            </dgm:if>
+                            <dgm:else name="Name55">
+                              <dgm:alg type="conn">
+                                <dgm:param type="connRout" val="bend"/>
+                                <dgm:param type="dim" val="1D"/>
+                                <dgm:param type="endSty" val="noArr"/>
+                                <dgm:param type="begPts" val="bCtr"/>
+                                <dgm:param type="endPts" val="midL midR"/>
+                                <dgm:param type="srcNode" val="rootConnector1"/>
+                              </dgm:alg>
+                            </dgm:else>
+                          </dgm:choose>
+                        </dgm:if>
+                        <dgm:else name="Name56">
+                          <dgm:choose name="Name57">
+                            <dgm:if name="Name58" axis="par ch" ptType="node asst" func="cnt" op="gte" val="1">
+                              <dgm:alg type="conn">
+                                <dgm:param type="connRout" val="bend"/>
+                                <dgm:param type="dim" val="1D"/>
+                                <dgm:param type="endSty" val="noArr"/>
+                                <dgm:param type="begPts" val="bCtr"/>
+                                <dgm:param type="endPts" val="midL midR"/>
+                              </dgm:alg>
+                            </dgm:if>
+                            <dgm:else name="Name59">
+                              <dgm:alg type="conn">
+                                <dgm:param type="connRout" val="bend"/>
+                                <dgm:param type="dim" val="1D"/>
+                                <dgm:param type="endSty" val="noArr"/>
+                                <dgm:param type="begPts" val="bCtr"/>
+                                <dgm:param type="endPts" val="midL midR"/>
+                                <dgm:param type="srcNode" val="rootConnector"/>
+                              </dgm:alg>
+                            </dgm:else>
+                          </dgm:choose>
+                        </dgm:else>
+                      </dgm:choose>
+                      <dgm:shape xmlns:r="http://schemas.openxmlformats.org/officeDocument/2006/relationships" type="conn" r:blip="" zOrderOff="-99999">
+                        <dgm:adjLst/>
+                      </dgm:shape>
+                      <dgm:presOf axis="self"/>
+                      <dgm:constrLst>
+                        <dgm:constr type="begPad"/>
+                        <dgm:constr type="endPad"/>
+                      </dgm:constrLst>
+                      <dgm:ruleLst/>
+                    </dgm:layoutNode>
+                  </dgm:else>
+                </dgm:choose>
+              </dgm:forEach>
+              <dgm:layoutNode name="hierRoot2">
+                <dgm:varLst>
+                  <dgm:hierBranch val="init"/>
+                </dgm:varLst>
+                <dgm:choose name="Name60">
+                  <dgm:if name="Name61" func="var" arg="hierBranch" op="equ" val="l">
+                    <dgm:choose name="Name62">
+                      <dgm:if name="Name63" axis="ch" ptType="asst" func="cnt" op="gte" val="1">
+                        <dgm:alg type="hierRoot">
+                          <dgm:param type="hierAlign" val="tR"/>
+                        </dgm:alg>
+                        <dgm:shape xmlns:r="http://schemas.openxmlformats.org/officeDocument/2006/relationships" r:blip="">
+                          <dgm:adjLst/>
+                        </dgm:shape>
+                        <dgm:presOf/>
+                        <dgm:constrLst>
+                          <dgm:constr type="alignOff" val="0.65"/>
+                        </dgm:constrLst>
+                      </dgm:if>
+                      <dgm:else name="Name64">
+                        <dgm:alg type="hierRoot">
+                          <dgm:param type="hierAlign" val="tR"/>
+                        </dgm:alg>
+                        <dgm:shape xmlns:r="http://schemas.openxmlformats.org/officeDocument/2006/relationships" r:blip="">
+                          <dgm:adjLst/>
+                        </dgm:shape>
+                        <dgm:presOf/>
+                        <dgm:constrLst>
+                          <dgm:constr type="alignOff" val="0.25"/>
+                        </dgm:constrLst>
+                      </dgm:else>
+                    </dgm:choose>
+                  </dgm:if>
+                  <dgm:if name="Name65" func="var" arg="hierBranch" op="equ" val="r">
+                    <dgm:choose name="Name66">
+                      <dgm:if name="Name67" axis="ch" ptType="asst" func="cnt" op="gte" val="1">
+                        <dgm:alg type="hierRoot">
+                          <dgm:param type="hierAlign" val="tL"/>
+                        </dgm:alg>
+                        <dgm:shape xmlns:r="http://schemas.openxmlformats.org/officeDocument/2006/relationships" r:blip="">
+                          <dgm:adjLst/>
+                        </dgm:shape>
+                        <dgm:presOf/>
+                        <dgm:constrLst>
+                          <dgm:constr type="alignOff" val="0.65"/>
+                        </dgm:constrLst>
+                      </dgm:if>
+                      <dgm:else name="Name68">
+                        <dgm:alg type="hierRoot">
+                          <dgm:param type="hierAlign" val="tL"/>
+                        </dgm:alg>
+                        <dgm:shape xmlns:r="http://schemas.openxmlformats.org/officeDocument/2006/relationships" r:blip="">
+                          <dgm:adjLst/>
+                        </dgm:shape>
+                        <dgm:presOf/>
+                        <dgm:constrLst>
+                          <dgm:constr type="alignOff" val="0.25"/>
+                        </dgm:constrLst>
+                      </dgm:else>
+                    </dgm:choose>
+                  </dgm:if>
+                  <dgm:if name="Name69" func="var" arg="hierBranch" op="equ" val="std">
+                    <dgm:alg type="hierRoot"/>
+                    <dgm:shape xmlns:r="http://schemas.openxmlformats.org/officeDocument/2006/relationships" r:blip="">
+                      <dgm:adjLst/>
+                    </dgm:shape>
+                    <dgm:presOf/>
+                    <dgm:constrLst>
+                      <dgm:constr type="alignOff"/>
+                      <dgm:constr type="bendDist" for="des" ptType="parTrans" refType="sp" fact="0.5"/>
+                    </dgm:constrLst>
+                  </dgm:if>
+                  <dgm:if name="Name70" func="var" arg="hierBranch" op="equ" val="init">
+                    <dgm:choose name="Name71">
+                      <dgm:if name="Name72" axis="des" func="maxDepth" op="lte" val="1">
+                        <dgm:choose name="Name73">
+                          <dgm:if name="Name74" axis="ch" ptType="asst" func="cnt" op="gte" val="1">
+                            <dgm:alg type="hierRoot">
+                              <dgm:param type="hierAlign" val="tL"/>
+                            </dgm:alg>
+                            <dgm:shape xmlns:r="http://schemas.openxmlformats.org/officeDocument/2006/relationships" r:blip="">
+                              <dgm:adjLst/>
+                            </dgm:shape>
+                            <dgm:presOf/>
+                            <dgm:constrLst>
+                              <dgm:constr type="alignOff" val="0.65"/>
+                            </dgm:constrLst>
+                          </dgm:if>
+                          <dgm:else name="Name75">
+                            <dgm:alg type="hierRoot">
+                              <dgm:param type="hierAlign" val="tL"/>
+                            </dgm:alg>
+                            <dgm:shape xmlns:r="http://schemas.openxmlformats.org/officeDocument/2006/relationships" r:blip="">
+                              <dgm:adjLst/>
+                            </dgm:shape>
+                            <dgm:presOf/>
+                            <dgm:constrLst>
+                              <dgm:constr type="alignOff" val="0.25"/>
+                            </dgm:constrLst>
+                          </dgm:else>
+                        </dgm:choose>
+                      </dgm:if>
+                      <dgm:else name="Name76">
+                        <dgm:alg type="hierRoot"/>
+                        <dgm:shape xmlns:r="http://schemas.openxmlformats.org/officeDocument/2006/relationships" r:blip="">
+                          <dgm:adjLst/>
+                        </dgm:shape>
+                        <dgm:presOf/>
+                        <dgm:constrLst>
+                          <dgm:constr type="alignOff"/>
+                          <dgm:constr type="bendDist" for="des" ptType="parTrans" refType="sp" fact="0.5"/>
+                        </dgm:constrLst>
+                      </dgm:else>
+                    </dgm:choose>
+                  </dgm:if>
+                  <dgm:else name="Name77">
+                    <dgm:alg type="hierRoot"/>
+                    <dgm:shape xmlns:r="http://schemas.openxmlformats.org/officeDocument/2006/relationships" r:blip="">
+                      <dgm:adjLst/>
+                    </dgm:shape>
+                    <dgm:presOf/>
+                    <dgm:constrLst>
+                      <dgm:constr type="alignOff" val="0.65"/>
+                    </dgm:constrLst>
+                  </dgm:else>
+                </dgm:choose>
+                <dgm:ruleLst/>
+                <dgm:layoutNode name="rootComposite">
+                  <dgm:alg type="composite"/>
+                  <dgm:shape xmlns:r="http://schemas.openxmlformats.org/officeDocument/2006/relationships" r:blip="">
+                    <dgm:adjLst/>
+                  </dgm:shape>
+                  <dgm:presOf axis="self" ptType="node" cnt="1"/>
+                  <dgm:choose name="Name78">
+                    <dgm:if name="Name79" func="var" arg="hierBranch" op="equ" val="init">
+                      <dgm:constrLst>
+                        <dgm:constr type="l" for="ch" forName="rootText"/>
+                        <dgm:constr type="t" for="ch" forName="rootText"/>
+                        <dgm:constr type="w" for="ch" forName="rootText" refType="w"/>
+                        <dgm:constr type="h" for="ch" forName="rootText" refType="h"/>
+                        <dgm:constr type="l" for="ch" forName="rootConnector"/>
+                        <dgm:constr type="t" for="ch" forName="rootConnector"/>
+                        <dgm:constr type="w" for="ch" forName="rootConnector" refType="w" refFor="ch" refForName="rootText" fact="0.2"/>
+                        <dgm:constr type="h" for="ch" forName="rootConnector" refType="h" refFor="ch" refForName="rootText"/>
+                      </dgm:constrLst>
+                    </dgm:if>
+                    <dgm:if name="Name80" func="var" arg="hierBranch" op="equ" val="l">
+                      <dgm:constrLst>
+                        <dgm:constr type="l" for="ch" forName="rootText"/>
+                        <dgm:constr type="t" for="ch" forName="rootText"/>
+                        <dgm:constr type="w" for="ch" forName="rootText" refType="w"/>
+                        <dgm:constr type="h" for="ch" forName="rootText" refType="h"/>
+                        <dgm:constr type="r" for="ch" forName="rootConnector" refType="w"/>
+                        <dgm:constr type="t" for="ch" forName="rootConnector"/>
+                        <dgm:constr type="w" for="ch" forName="rootConnector" refType="w" refFor="ch" refForName="rootText" fact="0.2"/>
+                        <dgm:constr type="h" for="ch" forName="rootConnector" refType="h" refFor="ch" refForName="rootText"/>
+                      </dgm:constrLst>
+                    </dgm:if>
+                    <dgm:if name="Name81" func="var" arg="hierBranch" op="equ" val="r">
+                      <dgm:constrLst>
+                        <dgm:constr type="l" for="ch" forName="rootText"/>
+                        <dgm:constr type="t" for="ch" forName="rootText"/>
+                        <dgm:constr type="w" for="ch" forName="rootText" refType="w"/>
+                        <dgm:constr type="h" for="ch" forName="rootText" refType="h"/>
+                        <dgm:constr type="l" for="ch" forName="rootConnector"/>
+                        <dgm:constr type="t" for="ch" forName="rootConnector"/>
+                        <dgm:constr type="w" for="ch" forName="rootConnector" refType="w" refFor="ch" refForName="rootText" fact="0.2"/>
+                        <dgm:constr type="h" for="ch" forName="rootConnector" refType="h" refFor="ch" refForName="rootText"/>
+                      </dgm:constrLst>
+                    </dgm:if>
+                    <dgm:else name="Name82">
+                      <dgm:constrLst>
+                        <dgm:constr type="l" for="ch" forName="rootText"/>
+                        <dgm:constr type="t" for="ch" forName="rootText"/>
+                        <dgm:constr type="w" for="ch" forName="rootText" refType="w"/>
+                        <dgm:constr type="h" for="ch" forName="rootText" refType="h"/>
+                        <dgm:constr type="r" for="ch" forName="rootConnector" refType="w"/>
+                        <dgm:constr type="t" for="ch" forName="rootConnector"/>
+                        <dgm:constr type="w" for="ch" forName="rootConnector" refType="w" refFor="ch" refForName="rootText" fact="0.2"/>
+                        <dgm:constr type="h" for="ch" forName="rootConnector" refType="h" refFor="ch" refForName="rootText"/>
+                      </dgm:constrLst>
+                    </dgm:else>
+                  </dgm:choose>
+                  <dgm:ruleLst/>
+                  <dgm:layoutNode name="rootText">
+                    <dgm:varLst>
+                      <dgm:chPref val="3"/>
+                    </dgm:varLst>
+                    <dgm:alg type="tx"/>
+                    <dgm:shape xmlns:r="http://schemas.openxmlformats.org/officeDocument/2006/relationships" type="rect" r:blip="">
+                      <dgm:adjLst/>
+                    </dgm:shape>
+                    <dgm:presOf axis="self" ptType="node" cnt="1"/>
+                    <dgm:constrLst>
+                      <dgm:constr type="primFontSz" val="65"/>
+                      <dgm:constr type="lMarg" refType="primFontSz" fact="0.05"/>
+                      <dgm:constr type="rMarg" refType="primFontSz" fact="0.05"/>
+                      <dgm:constr type="tMarg" refType="primFontSz" fact="0.05"/>
+                      <dgm:constr type="bMarg" refType="primFontSz" fact="0.05"/>
+                    </dgm:constrLst>
+                    <dgm:ruleLst>
+                      <dgm:rule type="primFontSz" val="5" fact="NaN" max="NaN"/>
+                    </dgm:ruleLst>
+                  </dgm:layoutNode>
+                  <dgm:layoutNode name="rootConnector" moveWith="rootText">
+                    <dgm:alg type="sp"/>
+                    <dgm:shape xmlns:r="http://schemas.openxmlformats.org/officeDocument/2006/relationships" type="rect" r:blip="" hideGeom="1">
+                      <dgm:adjLst/>
+                    </dgm:shape>
+                    <dgm:presOf axis="self" ptType="node" cnt="1"/>
+                    <dgm:constrLst/>
+                    <dgm:ruleLst/>
+                  </dgm:layoutNode>
+                </dgm:layoutNode>
+                <dgm:layoutNode name="hierChild4">
+                  <dgm:choose name="Name83">
+                    <dgm:if name="Name84" func="var" arg="hierBranch" op="equ" val="l">
+                      <dgm:alg type="hierChild">
+                        <dgm:param type="chAlign" val="r"/>
+                        <dgm:param type="linDir" val="fromT"/>
+                      </dgm:alg>
+                    </dgm:if>
+                    <dgm:if name="Name85" func="var" arg="hierBranch" op="equ" val="r">
+                      <dgm:alg type="hierChild">
+                        <dgm:param type="chAlign" val="l"/>
+                        <dgm:param type="linDir" val="fromT"/>
+                      </dgm:alg>
+                    </dgm:if>
+                    <dgm:if name="Name86" func="var" arg="hierBranch" op="equ" val="hang">
+                      <dgm:choose name="Name87">
+                        <dgm:if name="Name88" func="var" arg="dir" op="equ" val="norm">
+                          <dgm:alg type="hierChild">
+                            <dgm:param type="chAlign" val="l"/>
+                            <dgm:param type="linDir" val="fromL"/>
+                            <dgm:param type="secChAlign" val="t"/>
+                            <dgm:param type="secLinDir" val="fromT"/>
+                          </dgm:alg>
+                        </dgm:if>
+                        <dgm:else name="Name89">
+                          <dgm:alg type="hierChild">
+                            <dgm:param type="chAlign" val="l"/>
+                            <dgm:param type="linDir" val="fromR"/>
+                            <dgm:param type="secChAlign" val="t"/>
+                            <dgm:param type="secLinDir" val="fromT"/>
+                          </dgm:alg>
+                        </dgm:else>
+                      </dgm:choose>
+                    </dgm:if>
+                    <dgm:if name="Name90" func="var" arg="hierBranch" op="equ" val="std">
+                      <dgm:choose name="Name91">
+                        <dgm:if name="Name92" func="var" arg="dir" op="equ" val="norm">
+                          <dgm:alg type="hierChild"/>
+                        </dgm:if>
+                        <dgm:else name="Name93">
+                          <dgm:alg type="hierChild">
+                            <dgm:param type="linDir" val="fromR"/>
+                          </dgm:alg>
+                        </dgm:else>
+                      </dgm:choose>
+                    </dgm:if>
+                    <dgm:if name="Name94" func="var" arg="hierBranch" op="equ" val="init">
+                      <dgm:choose name="Name95">
+                        <dgm:if name="Name96" axis="des" func="maxDepth" op="lte" val="1">
+                          <dgm:alg type="hierChild">
+                            <dgm:param type="chAlign" val="l"/>
+                            <dgm:param type="linDir" val="fromT"/>
+                          </dgm:alg>
+                        </dgm:if>
+                        <dgm:else name="Name97">
+                          <dgm:choose name="Name98">
+                            <dgm:if name="Name99" func="var" arg="dir" op="equ" val="norm">
+                              <dgm:alg type="hierChild"/>
+                            </dgm:if>
+                            <dgm:else name="Name100">
+                              <dgm:alg type="hierChild">
+                                <dgm:param type="linDir" val="fromR"/>
+                              </dgm:alg>
+                            </dgm:else>
+                          </dgm:choose>
+                        </dgm:else>
+                      </dgm:choose>
+                    </dgm:if>
+                    <dgm:else name="Name101"/>
+                  </dgm:choose>
+                  <dgm:shape xmlns:r="http://schemas.openxmlformats.org/officeDocument/2006/relationships" r:blip="">
+                    <dgm:adjLst/>
+                  </dgm:shape>
+                  <dgm:presOf/>
+                  <dgm:constrLst/>
+                  <dgm:ruleLst/>
+                  <dgm:forEach name="Name102" ref="rep2a"/>
+                </dgm:layoutNode>
+                <dgm:layoutNode name="hierChild5">
+                  <dgm:choose name="Name103">
+                    <dgm:if name="Name104" func="var" arg="dir" op="equ" val="norm">
+                      <dgm:alg type="hierChild">
+                        <dgm:param type="chAlign" val="l"/>
+                        <dgm:param type="linDir" val="fromL"/>
+                        <dgm:param type="secChAlign" val="t"/>
+                        <dgm:param type="secLinDir" val="fromT"/>
+                      </dgm:alg>
+                    </dgm:if>
+                    <dgm:else name="Name105">
+                      <dgm:alg type="hierChild">
+                        <dgm:param type="chAlign" val="l"/>
+                        <dgm:param type="linDir" val="fromR"/>
+                        <dgm:param type="secChAlign" val="t"/>
+                        <dgm:param type="secLinDir" val="fromT"/>
+                      </dgm:alg>
+                    </dgm:else>
+                  </dgm:choose>
+                  <dgm:shape xmlns:r="http://schemas.openxmlformats.org/officeDocument/2006/relationships" r:blip="">
+                    <dgm:adjLst/>
+                  </dgm:shape>
+                  <dgm:presOf/>
+                  <dgm:constrLst/>
+                  <dgm:ruleLst/>
+                  <dgm:forEach name="Name106" ref="rep2b"/>
+                </dgm:layoutNode>
+              </dgm:layoutNode>
+            </dgm:forEach>
+          </dgm:layoutNode>
+          <dgm:layoutNode name="hierChild3">
+            <dgm:choose name="Name107">
+              <dgm:if name="Name108" func="var" arg="dir" op="equ" val="norm">
+                <dgm:alg type="hierChild">
+                  <dgm:param type="chAlign" val="l"/>
+                  <dgm:param type="linDir" val="fromL"/>
+                  <dgm:param type="secChAlign" val="t"/>
+                  <dgm:param type="secLinDir" val="fromT"/>
+                </dgm:alg>
+              </dgm:if>
+              <dgm:else name="Name109">
+                <dgm:alg type="hierChild">
+                  <dgm:param type="chAlign" val="l"/>
+                  <dgm:param type="linDir" val="fromR"/>
+                  <dgm:param type="secChAlign" val="t"/>
+                  <dgm:param type="secLinDir" val="fromT"/>
+                </dgm:alg>
+              </dgm:else>
+            </dgm:choose>
+            <dgm:shape xmlns:r="http://schemas.openxmlformats.org/officeDocument/2006/relationships" r:blip="">
+              <dgm:adjLst/>
+            </dgm:shape>
+            <dgm:presOf/>
+            <dgm:constrLst/>
+            <dgm:ruleLst/>
+            <dgm:forEach name="rep2b" axis="ch" ptType="asst">
+              <dgm:forEach name="Name110" axis="precedSib" ptType="parTrans" st="-1" cnt="1">
+                <dgm:layoutNode name="Name111">
+                  <dgm:alg type="conn">
+                    <dgm:param type="connRout" val="bend"/>
+                    <dgm:param type="dim" val="1D"/>
+                    <dgm:param type="endSty" val="noArr"/>
+                    <dgm:param type="begPts" val="bCtr"/>
+                    <dgm:param type="endPts" val="midL midR"/>
+                  </dgm:alg>
+                  <dgm:shape xmlns:r="http://schemas.openxmlformats.org/officeDocument/2006/relationships" type="conn" r:blip="" zOrderOff="-99999">
+                    <dgm:adjLst/>
+                  </dgm:shape>
+                  <dgm:presOf axis="self"/>
+                  <dgm:constrLst>
+                    <dgm:constr type="begPad"/>
+                    <dgm:constr type="endPad"/>
+                  </dgm:constrLst>
+                  <dgm:ruleLst/>
+                </dgm:layoutNode>
+              </dgm:forEach>
+              <dgm:layoutNode name="hierRoot3">
+                <dgm:varLst>
+                  <dgm:hierBranch val="init"/>
+                </dgm:varLst>
+                <dgm:choose name="Name112">
+                  <dgm:if name="Name113" func="var" arg="hierBranch" op="equ" val="l">
+                    <dgm:alg type="hierRoot">
+                      <dgm:param type="hierAlign" val="tR"/>
+                    </dgm:alg>
+                    <dgm:shape xmlns:r="http://schemas.openxmlformats.org/officeDocument/2006/relationships" r:blip="">
+                      <dgm:adjLst/>
+                    </dgm:shape>
+                    <dgm:presOf/>
+                    <dgm:constrLst>
+                      <dgm:constr type="alignOff" val="0.65"/>
+                    </dgm:constrLst>
+                  </dgm:if>
+                  <dgm:if name="Name114" func="var" arg="hierBranch" op="equ" val="r">
+                    <dgm:alg type="hierRoot">
+                      <dgm:param type="hierAlign" val="tL"/>
+                    </dgm:alg>
+                    <dgm:shape xmlns:r="http://schemas.openxmlformats.org/officeDocument/2006/relationships" r:blip="">
+                      <dgm:adjLst/>
+                    </dgm:shape>
+                    <dgm:presOf/>
+                    <dgm:constrLst>
+                      <dgm:constr type="alignOff" val="0.65"/>
+                    </dgm:constrLst>
+                  </dgm:if>
+                  <dgm:if name="Name115" func="var" arg="hierBranch" op="equ" val="hang">
+                    <dgm:alg type="hierRoot"/>
+                    <dgm:shape xmlns:r="http://schemas.openxmlformats.org/officeDocument/2006/relationships" r:blip="">
+                      <dgm:adjLst/>
+                    </dgm:shape>
+                    <dgm:presOf/>
+                    <dgm:constrLst>
+                      <dgm:constr type="alignOff" val="0.65"/>
+                    </dgm:constrLst>
+                  </dgm:if>
+                  <dgm:if name="Name116" func="var" arg="hierBranch" op="equ" val="std">
+                    <dgm:alg type="hierRoot"/>
+                    <dgm:shape xmlns:r="http://schemas.openxmlformats.org/officeDocument/2006/relationships" r:blip="">
+                      <dgm:adjLst/>
+                    </dgm:shape>
+                    <dgm:presOf/>
+                    <dgm:constrLst>
+                      <dgm:constr type="alignOff"/>
+                      <dgm:constr type="bendDist" for="des" ptType="parTrans" refType="sp" fact="0.5"/>
+                    </dgm:constrLst>
+                  </dgm:if>
+                  <dgm:if name="Name117" func="var" arg="hierBranch" op="equ" val="init">
+                    <dgm:choose name="Name118">
+                      <dgm:if name="Name119" axis="des" func="maxDepth" op="lte" val="1">
+                        <dgm:alg type="hierRoot">
+                          <dgm:param type="hierAlign" val="tL"/>
+                        </dgm:alg>
+                        <dgm:shape xmlns:r="http://schemas.openxmlformats.org/officeDocument/2006/relationships" r:blip="">
+                          <dgm:adjLst/>
+                        </dgm:shape>
+                        <dgm:presOf/>
+                        <dgm:constrLst>
+                          <dgm:constr type="alignOff" val="0.65"/>
+                        </dgm:constrLst>
+                      </dgm:if>
+                      <dgm:else name="Name120">
+                        <dgm:alg type="hierRoot"/>
+                        <dgm:shape xmlns:r="http://schemas.openxmlformats.org/officeDocument/2006/relationships" r:blip="">
+                          <dgm:adjLst/>
+                        </dgm:shape>
+                        <dgm:presOf/>
+                        <dgm:constrLst>
+                          <dgm:constr type="alignOff"/>
+                          <dgm:constr type="bendDist" for="des" ptType="parTrans" refType="sp" fact="0.5"/>
+                        </dgm:constrLst>
+                      </dgm:else>
+                    </dgm:choose>
+                  </dgm:if>
+                  <dgm:else name="Name121"/>
+                </dgm:choose>
+                <dgm:ruleLst/>
+                <dgm:layoutNode name="rootComposite3">
+                  <dgm:alg type="composite"/>
+                  <dgm:shape xmlns:r="http://schemas.openxmlformats.org/officeDocument/2006/relationships" r:blip="">
+                    <dgm:adjLst/>
+                  </dgm:shape>
+                  <dgm:presOf axis="self" ptType="node" cnt="1"/>
+                  <dgm:choose name="Name122">
+                    <dgm:if name="Name123" func="var" arg="hierBranch" op="equ" val="init">
+                      <dgm:constrLst>
+                        <dgm:constr type="l" for="ch" forName="rootText3"/>
+                        <dgm:constr type="t" for="ch" forName="rootText3"/>
+                        <dgm:constr type="w" for="ch" forName="rootText3" refType="w"/>
+                        <dgm:constr type="h" for="ch" forName="rootText3" refType="h"/>
+                        <dgm:constr type="l" for="ch" forName="rootConnector3"/>
+                        <dgm:constr type="t" for="ch" forName="rootConnector3"/>
+                        <dgm:constr type="w" for="ch" forName="rootConnector3" refType="w" refFor="ch" refForName="rootText3" fact="0.2"/>
+                        <dgm:constr type="h" for="ch" forName="rootConnector3" refType="h" refFor="ch" refForName="rootText3"/>
+                      </dgm:constrLst>
+                    </dgm:if>
+                    <dgm:if name="Name124" func="var" arg="hierBranch" op="equ" val="l">
+                      <dgm:constrLst>
+                        <dgm:constr type="l" for="ch" forName="rootText3"/>
+                        <dgm:constr type="t" for="ch" forName="rootText3"/>
+                        <dgm:constr type="w" for="ch" forName="rootText3" refType="w"/>
+                        <dgm:constr type="h" for="ch" forName="rootText3" refType="h"/>
+                        <dgm:constr type="r" for="ch" forName="rootConnector3" refType="w"/>
+                        <dgm:constr type="t" for="ch" forName="rootConnector3"/>
+                        <dgm:constr type="w" for="ch" forName="rootConnector3" refType="w" refFor="ch" refForName="rootText3" fact="0.2"/>
+                        <dgm:constr type="h" for="ch" forName="rootConnector3" refType="h" refFor="ch" refForName="rootText3"/>
+                      </dgm:constrLst>
+                    </dgm:if>
+                    <dgm:if name="Name125" func="var" arg="hierBranch" op="equ" val="r">
+                      <dgm:constrLst>
+                        <dgm:constr type="l" for="ch" forName="rootText3"/>
+                        <dgm:constr type="t" for="ch" forName="rootText3"/>
+                        <dgm:constr type="w" for="ch" forName="rootText3" refType="w"/>
+                        <dgm:constr type="h" for="ch" forName="rootText3" refType="h"/>
+                        <dgm:constr type="l" for="ch" forName="rootConnector3"/>
+                        <dgm:constr type="t" for="ch" forName="rootConnector3"/>
+                        <dgm:constr type="w" for="ch" forName="rootConnector3" refType="w" refFor="ch" refForName="rootText3" fact="0.2"/>
+                        <dgm:constr type="h" for="ch" forName="rootConnector3" refType="h" refFor="ch" refForName="rootText3"/>
+                      </dgm:constrLst>
+                    </dgm:if>
+                    <dgm:else name="Name126">
+                      <dgm:constrLst>
+                        <dgm:constr type="l" for="ch" forName="rootText3"/>
+                        <dgm:constr type="t" for="ch" forName="rootText3"/>
+                        <dgm:constr type="w" for="ch" forName="rootText3" refType="w"/>
+                        <dgm:constr type="h" for="ch" forName="rootText3" refType="h"/>
+                        <dgm:constr type="r" for="ch" forName="rootConnector3" refType="w"/>
+                        <dgm:constr type="t" for="ch" forName="rootConnector3"/>
+                        <dgm:constr type="w" for="ch" forName="rootConnector3" refType="w" refFor="ch" refForName="rootText3" fact="0.2"/>
+                        <dgm:constr type="h" for="ch" forName="rootConnector3" refType="h" refFor="ch" refForName="rootText3"/>
+                      </dgm:constrLst>
+                    </dgm:else>
+                  </dgm:choose>
+                  <dgm:ruleLst/>
+                  <dgm:layoutNode name="rootText3">
+                    <dgm:varLst>
+                      <dgm:chPref val="3"/>
+                    </dgm:varLst>
+                    <dgm:alg type="tx"/>
+                    <dgm:shape xmlns:r="http://schemas.openxmlformats.org/officeDocument/2006/relationships" type="rect" r:blip="">
+                      <dgm:adjLst/>
+                    </dgm:shape>
+                    <dgm:presOf axis="self" ptType="node" cnt="1"/>
+                    <dgm:constrLst>
+                      <dgm:constr type="primFontSz" val="65"/>
+                      <dgm:constr type="lMarg" refType="primFontSz" fact="0.05"/>
+                      <dgm:constr type="rMarg" refType="primFontSz" fact="0.05"/>
+                      <dgm:constr type="tMarg" refType="primFontSz" fact="0.05"/>
+                      <dgm:constr type="bMarg" refType="primFontSz" fact="0.05"/>
+                    </dgm:constrLst>
+                    <dgm:ruleLst>
+                      <dgm:rule type="primFontSz" val="5" fact="NaN" max="NaN"/>
+                    </dgm:ruleLst>
+                  </dgm:layoutNode>
+                  <dgm:layoutNode name="rootConnector3" moveWith="rootText1">
+                    <dgm:alg type="sp"/>
+                    <dgm:shape xmlns:r="http://schemas.openxmlformats.org/officeDocument/2006/relationships" type="rect" r:blip="" hideGeom="1">
+                      <dgm:adjLst/>
+                    </dgm:shape>
+                    <dgm:presOf axis="self" ptType="node" cnt="1"/>
+                    <dgm:constrLst/>
+                    <dgm:ruleLst/>
+                  </dgm:layoutNode>
+                </dgm:layoutNode>
+                <dgm:layoutNode name="hierChild6">
+                  <dgm:choose name="Name127">
+                    <dgm:if name="Name128" func="var" arg="hierBranch" op="equ" val="l">
+                      <dgm:alg type="hierChild">
+                        <dgm:param type="chAlign" val="r"/>
+                        <dgm:param type="linDir" val="fromT"/>
+                      </dgm:alg>
+                    </dgm:if>
+                    <dgm:if name="Name129" func="var" arg="hierBranch" op="equ" val="r">
+                      <dgm:alg type="hierChild">
+                        <dgm:param type="chAlign" val="l"/>
+                        <dgm:param type="linDir" val="fromT"/>
+                      </dgm:alg>
+                    </dgm:if>
+                    <dgm:if name="Name130" func="var" arg="hierBranch" op="equ" val="hang">
+                      <dgm:choose name="Name131">
+                        <dgm:if name="Name132" func="var" arg="dir" op="equ" val="norm">
+                          <dgm:alg type="hierChild">
+                            <dgm:param type="chAlign" val="l"/>
+                            <dgm:param type="linDir" val="fromL"/>
+                            <dgm:param type="secChAlign" val="t"/>
+                            <dgm:param type="secLinDir" val="fromT"/>
+                          </dgm:alg>
+                        </dgm:if>
+                        <dgm:else name="Name133">
+                          <dgm:alg type="hierChild">
+                            <dgm:param type="chAlign" val="l"/>
+                            <dgm:param type="linDir" val="fromR"/>
+                            <dgm:param type="secChAlign" val="t"/>
+                            <dgm:param type="secLinDir" val="fromT"/>
+                          </dgm:alg>
+                        </dgm:else>
+                      </dgm:choose>
+                    </dgm:if>
+                    <dgm:if name="Name134" func="var" arg="hierBranch" op="equ" val="std">
+                      <dgm:choose name="Name135">
+                        <dgm:if name="Name136" func="var" arg="dir" op="equ" val="norm">
+                          <dgm:alg type="hierChild"/>
+                        </dgm:if>
+                        <dgm:else name="Name137">
+                          <dgm:alg type="hierChild">
+                            <dgm:param type="linDir" val="fromR"/>
+                          </dgm:alg>
+                        </dgm:else>
+                      </dgm:choose>
+                    </dgm:if>
+                    <dgm:if name="Name138" func="var" arg="hierBranch" op="equ" val="init">
+                      <dgm:choose name="Name139">
+                        <dgm:if name="Name140" axis="des" func="maxDepth" op="lte" val="1">
+                          <dgm:alg type="hierChild">
+                            <dgm:param type="chAlign" val="l"/>
+                            <dgm:param type="linDir" val="fromT"/>
+                          </dgm:alg>
+                        </dgm:if>
+                        <dgm:else name="Name141">
+                          <dgm:alg type="hierChild"/>
+                        </dgm:else>
+                      </dgm:choose>
+                    </dgm:if>
+                    <dgm:else name="Name142"/>
+                  </dgm:choose>
+                  <dgm:shape xmlns:r="http://schemas.openxmlformats.org/officeDocument/2006/relationships" r:blip="">
+                    <dgm:adjLst/>
+                  </dgm:shape>
+                  <dgm:presOf/>
+                  <dgm:constrLst/>
+                  <dgm:ruleLst/>
+                  <dgm:forEach name="Name143" ref="rep2a"/>
+                </dgm:layoutNode>
+                <dgm:layoutNode name="hierChild7">
+                  <dgm:choose name="Name144">
+                    <dgm:if name="Name145" func="var" arg="dir" op="equ" val="norm">
+                      <dgm:alg type="hierChild">
+                        <dgm:param type="chAlign" val="l"/>
+                        <dgm:param type="linDir" val="fromL"/>
+                        <dgm:param type="secChAlign" val="t"/>
+                        <dgm:param type="secLinDir" val="fromT"/>
+                      </dgm:alg>
+                    </dgm:if>
+                    <dgm:else name="Name146">
+                      <dgm:alg type="hierChild">
+                        <dgm:param type="chAlign" val="l"/>
+                        <dgm:param type="linDir" val="fromR"/>
+                        <dgm:param type="secChAlign" val="t"/>
+                        <dgm:param type="secLinDir" val="fromT"/>
+                      </dgm:alg>
+                    </dgm:else>
+                  </dgm:choose>
+                  <dgm:shape xmlns:r="http://schemas.openxmlformats.org/officeDocument/2006/relationships" r:blip="">
+                    <dgm:adjLst/>
+                  </dgm:shape>
+                  <dgm:presOf/>
+                  <dgm:constrLst/>
+                  <dgm:ruleLst/>
+                  <dgm:forEach name="Name147" ref="rep2b"/>
+                </dgm:layoutNode>
+              </dgm:layoutNode>
+            </dgm:forEach>
+          </dgm:layoutNode>
+        </dgm:layoutNode>
+      </dgm:forEach>
+    </dgm:forEach>
+  </dgm:layoutNode>
+</dgm:layoutDef>
+</file>
+
+<file path=word/diagrams/quickStyle1.xml><?xml version="1.0" encoding="utf-8"?>
+<dgm:styleDef xmlns:dgm="http://schemas.openxmlformats.org/drawingml/2006/diagram" xmlns:a="http://schemas.openxmlformats.org/drawingml/2006/main" uniqueId="urn:microsoft.com/office/officeart/2005/8/quickstyle/simple1">
+  <dgm:title val=""/>
+  <dgm:desc val=""/>
+  <dgm:catLst>
+    <dgm:cat type="simple" pri="10100"/>
+  </dgm:catLst>
+  <dgm:scene3d>
+    <a:camera prst="orthographicFront"/>
+    <a:lightRig rig="threePt" dir="t"/>
+  </dgm:scene3d>
+  <dgm:styleLbl name="node0">
+    <dgm:scene3d>
+      <a:camera prst="orthographicFront"/>
+      <a:lightRig rig="threePt" dir="t"/>
+    </dgm:scene3d>
+    <dgm:sp3d/>
+    <dgm:txPr/>
+    <dgm:style>
+      <a:lnRef idx="2">
+        <a:scrgbClr r="0" g="0" b="0"/>
+      </a:lnRef>
+      <a:fillRef idx="1">
+        <a:scrgbClr r="0" g="0" b="0"/>
+      </a:fillRef>
+      <a:effectRef idx="0">
+        <a:scrgbClr r="0" g="0" b="0"/>
+      </a:effectRef>
+      <a:fontRef idx="minor">
+        <a:schemeClr val="lt1"/>
+      </a:fontRef>
+    </dgm:style>
+  </dgm:styleLbl>
+  <dgm:styleLbl name="lnNode1">
+    <dgm:scene3d>
+      <a:camera prst="orthographicFront"/>
+      <a:lightRig rig="threePt" dir="t"/>
+    </dgm:scene3d>
+    <dgm:sp3d/>
+    <dgm:txPr/>
+    <dgm:style>
+      <a:lnRef idx="2">
+        <a:scrgbClr r="0" g="0" b="0"/>
+      </a:lnRef>
+      <a:fillRef idx="1">
+        <a:scrgbClr r="0" g="0" b="0"/>
+      </a:fillRef>
+      <a:effectRef idx="0">
+        <a:scrgbClr r="0" g="0" b="0"/>
+      </a:effectRef>
+      <a:fontRef idx="minor">
+        <a:schemeClr val="lt1"/>
+      </a:fontRef>
+    </dgm:style>
+  </dgm:styleLbl>
+  <dgm:styleLbl name="vennNode1">
+    <dgm:scene3d>
+      <a:camera prst="orthographicFront"/>
+      <a:lightRig rig="threePt" dir="t"/>
+    </dgm:scene3d>
+    <dgm:sp3d/>
+    <dgm:txPr/>
+    <dgm:style>
+      <a:lnRef idx="2">
+        <a:scrgbClr r="0" g="0" b="0"/>
+      </a:lnRef>
+      <a:fillRef idx="1">
+        <a:scrgbClr r="0" g="0" b="0"/>
+      </a:fillRef>
+      <a:effectRef idx="0">
+        <a:scrgbClr r="0" g="0" b="0"/>
+      </a:effectRef>
+      <a:fontRef idx="minor">
+        <a:schemeClr val="tx1"/>
+      </a:fontRef>
+    </dgm:style>
+  </dgm:styleLbl>
+  <dgm:styleLbl name="alignNode1">
+    <dgm:scene3d>
+      <a:camera prst="orthographicFront"/>
+      <a:lightRig rig="threePt" dir="t"/>
+    </dgm:scene3d>
+    <dgm:sp3d/>
+    <dgm:txPr/>
+    <dgm:style>
+      <a:lnRef idx="2">
+        <a:scrgbClr r="0" g="0" b="0"/>
+      </a:lnRef>
+      <a:fillRef idx="1">
+        <a:scrgbClr r="0" g="0" b="0"/>
+      </a:fillRef>
+      <a:effectRef idx="0">
+        <a:scrgbClr r="0" g="0" b="0"/>
+      </a:effectRef>
+      <a:fontRef idx="minor">
+        <a:schemeClr val="lt1"/>
+      </a:fontRef>
+    </dgm:style>
+  </dgm:styleLbl>
+  <dgm:styleLbl name="node1">
+    <dgm:scene3d>
+      <a:camera prst="orthographicFront"/>
+      <a:lightRig rig="threePt" dir="t"/>
+    </dgm:scene3d>
+    <dgm:sp3d/>
+    <dgm:txPr/>
+    <dgm:style>
+      <a:lnRef idx="2">
+        <a:scrgbClr r="0" g="0" b="0"/>
+      </a:lnRef>
+      <a:fillRef idx="1">
+        <a:scrgbClr r="0" g="0" b="0"/>
+      </a:fillRef>
+      <a:effectRef idx="0">
+        <a:scrgbClr r="0" g="0" b="0"/>
+      </a:effectRef>
+      <a:fontRef idx="minor">
+        <a:schemeClr val="lt1"/>
+      </a:fontRef>
+    </dgm:style>
+  </dgm:styleLbl>
+  <dgm:styleLbl name="node2">
+    <dgm:scene3d>
+      <a:camera prst="orthographicFront"/>
+      <a:lightRig rig="threePt" dir="t"/>
+    </dgm:scene3d>
+    <dgm:sp3d/>
+    <dgm:txPr/>
+    <dgm:style>
+      <a:lnRef idx="2">
+        <a:scrgbClr r="0" g="0" b="0"/>
+      </a:lnRef>
+      <a:fillRef idx="1">
+        <a:scrgbClr r="0" g="0" b="0"/>
+      </a:fillRef>
+      <a:effectRef idx="0">
+        <a:scrgbClr r="0" g="0" b="0"/>
+      </a:effectRef>
+      <a:fontRef idx="minor">
+        <a:schemeClr val="lt1"/>
+      </a:fontRef>
+    </dgm:style>
+  </dgm:styleLbl>
+  <dgm:styleLbl name="node3">
+    <dgm:scene3d>
+      <a:camera prst="orthographicFront"/>
+      <a:lightRig rig="threePt" dir="t"/>
+    </dgm:scene3d>
+    <dgm:sp3d/>
+    <dgm:txPr/>
+    <dgm:style>
+      <a:lnRef idx="2">
+        <a:scrgbClr r="0" g="0" b="0"/>
+      </a:lnRef>
+      <a:fillRef idx="1">
+        <a:scrgbClr r="0" g="0" b="0"/>
+      </a:fillRef>
+      <a:effectRef idx="0">
+        <a:scrgbClr r="0" g="0" b="0"/>
+      </a:effectRef>
+      <a:fontRef idx="minor">
+        <a:schemeClr val="lt1"/>
+      </a:fontRef>
+    </dgm:style>
+  </dgm:styleLbl>
+  <dgm:styleLbl name="node4">
+    <dgm:scene3d>
+      <a:camera prst="orthographicFront"/>
+      <a:lightRig rig="threePt" dir="t"/>
+    </dgm:scene3d>
+    <dgm:sp3d/>
+    <dgm:txPr/>
+    <dgm:style>
+      <a:lnRef idx="2">
+        <a:scrgbClr r="0" g="0" b="0"/>
+      </a:lnRef>
+      <a:fillRef idx="1">
+        <a:scrgbClr r="0" g="0" b="0"/>
+      </a:fillRef>
+      <a:effectRef idx="0">
+        <a:scrgbClr r="0" g="0" b="0"/>
+      </a:effectRef>
+      <a:fontRef idx="minor">
+        <a:schemeClr val="lt1"/>
+      </a:fontRef>
+    </dgm:style>
+  </dgm:styleLbl>
+  <dgm:styleLbl name="fgImgPlace1">
+    <dgm:scene3d>
+      <a:camera prst="orthographicFront"/>
+      <a:lightRig rig="threePt" dir="t"/>
+    </dgm:scene3d>
+    <dgm:sp3d/>
+    <dgm:txPr/>
+    <dgm:style>
+      <a:lnRef idx="2">
+        <a:scrgbClr r="0" g="0" b="0"/>
+      </a:lnRef>
+      <a:fillRef idx="1">
+        <a:scrgbClr r="0" g="0" b="0"/>
+      </a:fillRef>
+      <a:effectRef idx="0">
+        <a:scrgbClr r="0" g="0" b="0"/>
+      </a:effectRef>
+      <a:fontRef idx="minor"/>
+    </dgm:style>
+  </dgm:styleLbl>
+  <dgm:styleLbl name="alignImgPlace1">
+    <dgm:scene3d>
+      <a:camera prst="orthographicFront"/>
+      <a:lightRig rig="threePt" dir="t"/>
+    </dgm:scene3d>
+    <dgm:sp3d/>
+    <dgm:txPr/>
+    <dgm:style>
+      <a:lnRef idx="2">
+        <a:scrgbClr r="0" g="0" b="0"/>
+      </a:lnRef>
+      <a:fillRef idx="1">
+        <a:scrgbClr r="0" g="0" b="0"/>
+      </a:fillRef>
+      <a:effectRef idx="0">
+        <a:scrgbClr r="0" g="0" b="0"/>
+      </a:effectRef>
+      <a:fontRef idx="minor"/>
+    </dgm:style>
+  </dgm:styleLbl>
+  <dgm:styleLbl name="bgImgPlace1">
+    <dgm:scene3d>
+      <a:camera prst="orthographicFront"/>
+      <a:lightRig rig="threePt" dir="t"/>
+    </dgm:scene3d>
+    <dgm:sp3d/>
+    <dgm:txPr/>
+    <dgm:style>
+      <a:lnRef idx="2">
+        <a:scrgbClr r="0" g="0" b="0"/>
+      </a:lnRef>
+      <a:fillRef idx="1">
+        <a:scrgbClr r="0" g="0" b="0"/>
+      </a:fillRef>
+      <a:effectRef idx="0">
+        <a:scrgbClr r="0" g="0" b="0"/>
+      </a:effectRef>
+      <a:fontRef idx="minor"/>
+    </dgm:style>
+  </dgm:styleLbl>
+  <dgm:styleLbl name="sibTrans2D1">
+    <dgm:scene3d>
+      <a:camera prst="orthographicFront"/>
+      <a:lightRig rig="threePt" dir="t"/>
+    </dgm:scene3d>
+    <dgm:sp3d/>
+    <dgm:txPr/>
+    <dgm:style>
+      <a:lnRef idx="0">
+        <a:scrgbClr r="0" g="0" b="0"/>
+      </a:lnRef>
+      <a:fillRef idx="1">
+        <a:scrgbClr r="0" g="0" b="0"/>
+      </a:fillRef>
+      <a:effectRef idx="0">
+        <a:scrgbClr r="0" g="0" b="0"/>
+      </a:effectRef>
+      <a:fontRef idx="minor">
+        <a:schemeClr val="lt1"/>
+      </a:fontRef>
+    </dgm:style>
+  </dgm:styleLbl>
+  <dgm:styleLbl name="fgSibTrans2D1">
+    <dgm:scene3d>
+      <a:camera prst="orthographicFront"/>
+      <a:lightRig rig="threePt" dir="t"/>
+    </dgm:scene3d>
+    <dgm:sp3d/>
+    <dgm:txPr/>
+    <dgm:style>
+      <a:lnRef idx="0">
+        <a:scrgbClr r="0" g="0" b="0"/>
+      </a:lnRef>
+      <a:fillRef idx="1">
+        <a:scrgbClr r="0" g="0" b="0"/>
+      </a:fillRef>
+      <a:effectRef idx="0">
+        <a:scrgbClr r="0" g="0" b="0"/>
+      </a:effectRef>
+      <a:fontRef idx="minor">
+        <a:schemeClr val="lt1"/>
+      </a:fontRef>
+    </dgm:style>
+  </dgm:styleLbl>
+  <dgm:styleLbl name="bgSibTrans2D1">
+    <dgm:scene3d>
+      <a:camera prst="orthographicFront"/>
+      <a:lightRig rig="threePt" dir="t"/>
+    </dgm:scene3d>
+    <dgm:sp3d/>
+    <dgm:txPr/>
+    <dgm:style>
+      <a:lnRef idx="0">
+        <a:scrgbClr r="0" g="0" b="0"/>
+      </a:lnRef>
+      <a:fillRef idx="1">
+        <a:scrgbClr r="0" g="0" b="0"/>
+      </a:fillRef>
+      <a:effectRef idx="0">
+        <a:scrgbClr r="0" g="0" b="0"/>
+      </a:effectRef>
+      <a:fontRef idx="minor">
+        <a:schemeClr val="lt1"/>
+      </a:fontRef>
+    </dgm:style>
+  </dgm:styleLbl>
+  <dgm:styleLbl name="sibTrans1D1">
+    <dgm:scene3d>
+      <a:camera prst="orthographicFront"/>
+      <a:lightRig rig="threePt" dir="t"/>
+    </dgm:scene3d>
+    <dgm:sp3d/>
+    <dgm:txPr/>
+    <dgm:style>
+      <a:lnRef idx="1">
+        <a:scrgbClr r="0" g="0" b="0"/>
+      </a:lnRef>
+      <a:fillRef idx="0">
+        <a:scrgbClr r="0" g="0" b="0"/>
+      </a:fillRef>
+      <a:effectRef idx="0">
+        <a:scrgbClr r="0" g="0" b="0"/>
+      </a:effectRef>
+      <a:fontRef idx="minor"/>
+    </dgm:style>
+  </dgm:styleLbl>
+  <dgm:styleLbl name="callout">
+    <dgm:scene3d>
+      <a:camera prst="orthographicFront"/>
+      <a:lightRig rig="threePt" dir="t"/>
+    </dgm:scene3d>
+    <dgm:sp3d/>
+    <dgm:txPr/>
+    <dgm:style>
+      <a:lnRef idx="2">
+        <a:scrgbClr r="0" g="0" b="0"/>
+      </a:lnRef>
+      <a:fillRef idx="1">
+        <a:scrgbClr r="0" g="0" b="0"/>
+      </a:fillRef>
+      <a:effectRef idx="0">
+        <a:scrgbClr r="0" g="0" b="0"/>
+      </a:effectRef>
+      <a:fontRef idx="minor"/>
+    </dgm:style>
+  </dgm:styleLbl>
+  <dgm:styleLbl name="asst0">
+    <dgm:scene3d>
+      <a:camera prst="orthographicFront"/>
+      <a:lightRig rig="threePt" dir="t"/>
+    </dgm:scene3d>
+    <dgm:sp3d/>
+    <dgm:txPr/>
+    <dgm:style>
+      <a:lnRef idx="2">
+        <a:scrgbClr r="0" g="0" b="0"/>
+      </a:lnRef>
+      <a:fillRef idx="1">
+        <a:scrgbClr r="0" g="0" b="0"/>
+      </a:fillRef>
+      <a:effectRef idx="0">
+        <a:scrgbClr r="0" g="0" b="0"/>
+      </a:effectRef>
+      <a:fontRef idx="minor">
+        <a:schemeClr val="lt1"/>
+      </a:fontRef>
+    </dgm:style>
+  </dgm:styleLbl>
+  <dgm:styleLbl name="asst1">
+    <dgm:scene3d>
+      <a:camera prst="orthographicFront"/>
+      <a:lightRig rig="threePt" dir="t"/>
+    </dgm:scene3d>
+    <dgm:sp3d/>
+    <dgm:txPr/>
+    <dgm:style>
+      <a:lnRef idx="2">
+        <a:scrgbClr r="0" g="0" b="0"/>
+      </a:lnRef>
+      <a:fillRef idx="1">
+        <a:scrgbClr r="0" g="0" b="0"/>
+      </a:fillRef>
+      <a:effectRef idx="0">
+        <a:scrgbClr r="0" g="0" b="0"/>
+      </a:effectRef>
+      <a:fontRef idx="minor">
+        <a:schemeClr val="lt1"/>
+      </a:fontRef>
+    </dgm:style>
+  </dgm:styleLbl>
+  <dgm:styleLbl name="asst2">
+    <dgm:scene3d>
+      <a:camera prst="orthographicFront"/>
+      <a:lightRig rig="threePt" dir="t"/>
+    </dgm:scene3d>
+    <dgm:sp3d/>
+    <dgm:txPr/>
+    <dgm:style>
+      <a:lnRef idx="2">
+        <a:scrgbClr r="0" g="0" b="0"/>
+      </a:lnRef>
+      <a:fillRef idx="1">
+        <a:scrgbClr r="0" g="0" b="0"/>
+      </a:fillRef>
+      <a:effectRef idx="0">
+        <a:scrgbClr r="0" g="0" b="0"/>
+      </a:effectRef>
+      <a:fontRef idx="minor">
+        <a:schemeClr val="lt1"/>
+      </a:fontRef>
+    </dgm:style>
+  </dgm:styleLbl>
+  <dgm:styleLbl name="asst3">
+    <dgm:scene3d>
+      <a:camera prst="orthographicFront"/>
+      <a:lightRig rig="threePt" dir="t"/>
+    </dgm:scene3d>
+    <dgm:sp3d/>
+    <dgm:txPr/>
+    <dgm:style>
+      <a:lnRef idx="2">
+        <a:scrgbClr r="0" g="0" b="0"/>
+      </a:lnRef>
+      <a:fillRef idx="1">
+        <a:scrgbClr r="0" g="0" b="0"/>
+      </a:fillRef>
+      <a:effectRef idx="0">
+        <a:scrgbClr r="0" g="0" b="0"/>
+      </a:effectRef>
+      <a:fontRef idx="minor">
+        <a:schemeClr val="lt1"/>
+      </a:fontRef>
+    </dgm:style>
+  </dgm:styleLbl>
+  <dgm:styleLbl name="asst4">
+    <dgm:scene3d>
+      <a:camera prst="orthographicFront"/>
+      <a:lightRig rig="threePt" dir="t"/>
+    </dgm:scene3d>
+    <dgm:sp3d/>
+    <dgm:txPr/>
+    <dgm:style>
+      <a:lnRef idx="2">
+        <a:scrgbClr r="0" g="0" b="0"/>
+      </a:lnRef>
+      <a:fillRef idx="1">
+        <a:scrgbClr r="0" g="0" b="0"/>
+      </a:fillRef>
+      <a:effectRef idx="0">
+        <a:scrgbClr r="0" g="0" b="0"/>
+      </a:effectRef>
+      <a:fontRef idx="minor">
+        <a:schemeClr val="lt1"/>
+      </a:fontRef>
+    </dgm:style>
+  </dgm:styleLbl>
+  <dgm:styleLbl name="parChTrans2D1">
+    <dgm:scene3d>
+      <a:camera prst="orthographicFront"/>
+      <a:lightRig rig="threePt" dir="t"/>
+    </dgm:scene3d>
+    <dgm:sp3d/>
+    <dgm:txPr/>
+    <dgm:style>
+      <a:lnRef idx="2">
+        <a:scrgbClr r="0" g="0" b="0"/>
+      </a:lnRef>
+      <a:fillRef idx="1">
+        <a:scrgbClr r="0" g="0" b="0"/>
+      </a:fillRef>
+      <a:effectRef idx="0">
+        <a:scrgbClr r="0" g="0" b="0"/>
+      </a:effectRef>
+      <a:fontRef idx="minor">
+        <a:schemeClr val="lt1"/>
+      </a:fontRef>
+    </dgm:style>
+  </dgm:styleLbl>
+  <dgm:styleLbl name="parChTrans2D2">
+    <dgm:scene3d>
+      <a:camera prst="orthographicFront"/>
+      <a:lightRig rig="threePt" dir="t"/>
+    </dgm:scene3d>
+    <dgm:sp3d/>
+    <dgm:txPr/>
+    <dgm:style>
+      <a:lnRef idx="2">
+        <a:scrgbClr r="0" g="0" b="0"/>
+      </a:lnRef>
+      <a:fillRef idx="1">
+        <a:scrgbClr r="0" g="0" b="0"/>
+      </a:fillRef>
+      <a:effectRef idx="0">
+        <a:scrgbClr r="0" g="0" b="0"/>
+      </a:effectRef>
+      <a:fontRef idx="minor">
+        <a:schemeClr val="lt1"/>
+      </a:fontRef>
+    </dgm:style>
+  </dgm:styleLbl>
+  <dgm:styleLbl name="parChTrans2D3">
+    <dgm:scene3d>
+      <a:camera prst="orthographicFront"/>
+      <a:lightRig rig="threePt" dir="t"/>
+    </dgm:scene3d>
+    <dgm:sp3d/>
+    <dgm:txPr/>
+    <dgm:style>
+      <a:lnRef idx="2">
+        <a:scrgbClr r="0" g="0" b="0"/>
+      </a:lnRef>
+      <a:fillRef idx="1">
+        <a:scrgbClr r="0" g="0" b="0"/>
+      </a:fillRef>
+      <a:effectRef idx="0">
+        <a:scrgbClr r="0" g="0" b="0"/>
+      </a:effectRef>
+      <a:fontRef idx="minor">
+        <a:schemeClr val="lt1"/>
+      </a:fontRef>
+    </dgm:style>
+  </dgm:styleLbl>
+  <dgm:styleLbl name="parChTrans2D4">
+    <dgm:scene3d>
+      <a:camera prst="orthographicFront"/>
+      <a:lightRig rig="threePt" dir="t"/>
+    </dgm:scene3d>
+    <dgm:sp3d/>
+    <dgm:txPr/>
+    <dgm:style>
+      <a:lnRef idx="2">
+        <a:scrgbClr r="0" g="0" b="0"/>
+      </a:lnRef>
+      <a:fillRef idx="1">
+        <a:scrgbClr r="0" g="0" b="0"/>
+      </a:fillRef>
+      <a:effectRef idx="0">
+        <a:scrgbClr r="0" g="0" b="0"/>
+      </a:effectRef>
+      <a:fontRef idx="minor">
+        <a:schemeClr val="lt1"/>
+      </a:fontRef>
+    </dgm:style>
+  </dgm:styleLbl>
+  <dgm:styleLbl name="parChTrans1D1">
+    <dgm:scene3d>
+      <a:camera prst="orthographicFront"/>
+      <a:lightRig rig="threePt" dir="t"/>
+    </dgm:scene3d>
+    <dgm:sp3d/>
+    <dgm:txPr/>
+    <dgm:style>
+      <a:lnRef idx="2">
+        <a:scrgbClr r="0" g="0" b="0"/>
+      </a:lnRef>
+      <a:fillRef idx="0">
+        <a:scrgbClr r="0" g="0" b="0"/>
+      </a:fillRef>
+      <a:effectRef idx="0">
+        <a:scrgbClr r="0" g="0" b="0"/>
+      </a:effectRef>
+      <a:fontRef idx="minor"/>
+    </dgm:style>
+  </dgm:styleLbl>
+  <dgm:styleLbl name="parChTrans1D2">
+    <dgm:scene3d>
+      <a:camera prst="orthographicFront"/>
+      <a:lightRig rig="threePt" dir="t"/>
+    </dgm:scene3d>
+    <dgm:sp3d/>
+    <dgm:txPr/>
+    <dgm:style>
+      <a:lnRef idx="2">
+        <a:scrgbClr r="0" g="0" b="0"/>
+      </a:lnRef>
+      <a:fillRef idx="0">
+        <a:scrgbClr r="0" g="0" b="0"/>
+      </a:fillRef>
+      <a:effectRef idx="0">
+        <a:scrgbClr r="0" g="0" b="0"/>
+      </a:effectRef>
+      <a:fontRef idx="minor"/>
+    </dgm:style>
+  </dgm:styleLbl>
+  <dgm:styleLbl name="parChTrans1D3">
+    <dgm:scene3d>
+      <a:camera prst="orthographicFront"/>
+      <a:lightRig rig="threePt" dir="t"/>
+    </dgm:scene3d>
+    <dgm:sp3d/>
+    <dgm:txPr/>
+    <dgm:style>
+      <a:lnRef idx="2">
+        <a:scrgbClr r="0" g="0" b="0"/>
+      </a:lnRef>
+      <a:fillRef idx="0">
+        <a:scrgbClr r="0" g="0" b="0"/>
+      </a:fillRef>
+      <a:effectRef idx="0">
+        <a:scrgbClr r="0" g="0" b="0"/>
+      </a:effectRef>
+      <a:fontRef idx="minor"/>
+    </dgm:style>
+  </dgm:styleLbl>
+  <dgm:styleLbl name="parChTrans1D4">
+    <dgm:scene3d>
+      <a:camera prst="orthographicFront"/>
+      <a:lightRig rig="threePt" dir="t"/>
+    </dgm:scene3d>
+    <dgm:sp3d/>
+    <dgm:txPr/>
+    <dgm:style>
+      <a:lnRef idx="2">
+        <a:scrgbClr r="0" g="0" b="0"/>
+      </a:lnRef>
+      <a:fillRef idx="0">
+        <a:scrgbClr r="0" g="0" b="0"/>
+      </a:fillRef>
+      <a:effectRef idx="0">
+        <a:scrgbClr r="0" g="0" b="0"/>
+      </a:effectRef>
+      <a:fontRef idx="minor"/>
+    </dgm:style>
+  </dgm:styleLbl>
+  <dgm:styleLbl name="fgAcc1">
+    <dgm:scene3d>
+      <a:camera prst="orthographicFront"/>
+      <a:lightRig rig="threePt" dir="t"/>
+    </dgm:scene3d>
+    <dgm:sp3d/>
+    <dgm:txPr/>
+    <dgm:style>
+      <a:lnRef idx="2">
+        <a:scrgbClr r="0" g="0" b="0"/>
+      </a:lnRef>
+      <a:fillRef idx="1">
+        <a:scrgbClr r="0" g="0" b="0"/>
+      </a:fillRef>
+      <a:effectRef idx="0">
+        <a:scrgbClr r="0" g="0" b="0"/>
+      </a:effectRef>
+      <a:fontRef idx="minor"/>
+    </dgm:style>
+  </dgm:styleLbl>
+  <dgm:styleLbl name="conFgAcc1">
+    <dgm:scene3d>
+      <a:camera prst="orthographicFront"/>
+      <a:lightRig rig="threePt" dir="t"/>
+    </dgm:scene3d>
+    <dgm:sp3d/>
+    <dgm:txPr/>
+    <dgm:style>
+      <a:lnRef idx="2">
+        <a:scrgbClr r="0" g="0" b="0"/>
+      </a:lnRef>
+      <a:fillRef idx="1">
+        <a:scrgbClr r="0" g="0" b="0"/>
+      </a:fillRef>
+      <a:effectRef idx="0">
+        <a:scrgbClr r="0" g="0" b="0"/>
+      </a:effectRef>
+      <a:fontRef idx="minor"/>
+    </dgm:style>
+  </dgm:styleLbl>
+  <dgm:styleLbl name="alignAcc1">
+    <dgm:scene3d>
+      <a:camera prst="orthographicFront"/>
+      <a:lightRig rig="threePt" dir="t"/>
+    </dgm:scene3d>
+    <dgm:sp3d/>
+    <dgm:txPr/>
+    <dgm:style>
+      <a:lnRef idx="2">
+        <a:scrgbClr r="0" g="0" b="0"/>
+      </a:lnRef>
+      <a:fillRef idx="1">
+        <a:scrgbClr r="0" g="0" b="0"/>
+      </a:fillRef>
+      <a:effectRef idx="0">
+        <a:scrgbClr r="0" g="0" b="0"/>
+      </a:effectRef>
+      <a:fontRef idx="minor"/>
+    </dgm:style>
+  </dgm:styleLbl>
+  <dgm:styleLbl name="trAlignAcc1">
+    <dgm:scene3d>
+      <a:camera prst="orthographicFront"/>
+      <a:lightRig rig="threePt" dir="t"/>
+    </dgm:scene3d>
+    <dgm:sp3d/>
+    <dgm:txPr/>
+    <dgm:style>
+      <a:lnRef idx="1">
+        <a:scrgbClr r="0" g="0" b="0"/>
+      </a:lnRef>
+      <a:fillRef idx="1">
+        <a:scrgbClr r="0" g="0" b="0"/>
+      </a:fillRef>
+      <a:effectRef idx="0">
+        <a:scrgbClr r="0" g="0" b="0"/>
+      </a:effectRef>
+      <a:fontRef idx="minor"/>
+    </dgm:style>
+  </dgm:styleLbl>
+  <dgm:styleLbl name="bgAcc1">
+    <dgm:scene3d>
+      <a:camera prst="orthographicFront"/>
+      <a:lightRig rig="threePt" dir="t"/>
+    </dgm:scene3d>
+    <dgm:sp3d/>
+    <dgm:txPr/>
+    <dgm:style>
+      <a:lnRef idx="2">
+        <a:scrgbClr r="0" g="0" b="0"/>
+      </a:lnRef>
+      <a:fillRef idx="1">
+        <a:scrgbClr r="0" g="0" b="0"/>
+      </a:fillRef>
+      <a:effectRef idx="0">
+        <a:scrgbClr r="0" g="0" b="0"/>
+      </a:effectRef>
+      <a:fontRef idx="minor"/>
+    </dgm:style>
+  </dgm:styleLbl>
+  <dgm:styleLbl name="solidFgAcc1">
+    <dgm:scene3d>
+      <a:camera prst="orthographicFront"/>
+      <a:lightRig rig="threePt" dir="t"/>
+    </dgm:scene3d>
+    <dgm:sp3d/>
+    <dgm:txPr/>
+    <dgm:style>
+      <a:lnRef idx="2">
+        <a:scrgbClr r="0" g="0" b="0"/>
+      </a:lnRef>
+      <a:fillRef idx="1">
+        <a:scrgbClr r="0" g="0" b="0"/>
+      </a:fillRef>
+      <a:effectRef idx="0">
+        <a:scrgbClr r="0" g="0" b="0"/>
+      </a:effectRef>
+      <a:fontRef idx="minor"/>
+    </dgm:style>
+  </dgm:styleLbl>
+  <dgm:styleLbl name="solidAlignAcc1">
+    <dgm:scene3d>
+      <a:camera prst="orthographicFront"/>
+      <a:lightRig rig="threePt" dir="t"/>
+    </dgm:scene3d>
+    <dgm:sp3d/>
+    <dgm:txPr/>
+    <dgm:style>
+      <a:lnRef idx="2">
+        <a:scrgbClr r="0" g="0" b="0"/>
+      </a:lnRef>
+      <a:fillRef idx="1">
+        <a:scrgbClr r="0" g="0" b="0"/>
+      </a:fillRef>
+      <a:effectRef idx="0">
+        <a:scrgbClr r="0" g="0" b="0"/>
+      </a:effectRef>
+      <a:fontRef idx="minor"/>
+    </dgm:style>
+  </dgm:styleLbl>
+  <dgm:styleLbl name="solidBgAcc1">
+    <dgm:scene3d>
+      <a:camera prst="orthographicFront"/>
+      <a:lightRig rig="threePt" dir="t"/>
+    </dgm:scene3d>
+    <dgm:sp3d/>
+    <dgm:txPr/>
+    <dgm:style>
+      <a:lnRef idx="2">
+        <a:scrgbClr r="0" g="0" b="0"/>
+      </a:lnRef>
+      <a:fillRef idx="1">
+        <a:scrgbClr r="0" g="0" b="0"/>
+      </a:fillRef>
+      <a:effectRef idx="0">
+        <a:scrgbClr r="0" g="0" b="0"/>
+      </a:effectRef>
+      <a:fontRef idx="minor"/>
+    </dgm:style>
+  </dgm:styleLbl>
+  <dgm:styleLbl name="fgAccFollowNode1">
+    <dgm:scene3d>
+      <a:camera prst="orthographicFront"/>
+      <a:lightRig rig="threePt" dir="t"/>
+    </dgm:scene3d>
+    <dgm:sp3d/>
+    <dgm:txPr/>
+    <dgm:style>
+      <a:lnRef idx="2">
+        <a:scrgbClr r="0" g="0" b="0"/>
+      </a:lnRef>
+      <a:fillRef idx="1">
+        <a:scrgbClr r="0" g="0" b="0"/>
+      </a:fillRef>
+      <a:effectRef idx="0">
+        <a:scrgbClr r="0" g="0" b="0"/>
+      </a:effectRef>
+      <a:fontRef idx="minor"/>
+    </dgm:style>
+  </dgm:styleLbl>
+  <dgm:styleLbl name="alignAccFollowNode1">
+    <dgm:scene3d>
+      <a:camera prst="orthographicFront"/>
+      <a:lightRig rig="threePt" dir="t"/>
+    </dgm:scene3d>
+    <dgm:sp3d/>
+    <dgm:txPr/>
+    <dgm:style>
+      <a:lnRef idx="2">
+        <a:scrgbClr r="0" g="0" b="0"/>
+      </a:lnRef>
+      <a:fillRef idx="1">
+        <a:scrgbClr r="0" g="0" b="0"/>
+      </a:fillRef>
+      <a:effectRef idx="0">
+        <a:scrgbClr r="0" g="0" b="0"/>
+      </a:effectRef>
+      <a:fontRef idx="minor"/>
+    </dgm:style>
+  </dgm:styleLbl>
+  <dgm:styleLbl name="bgAccFollowNode1">
+    <dgm:scene3d>
+      <a:camera prst="orthographicFront"/>
+      <a:lightRig rig="threePt" dir="t"/>
+    </dgm:scene3d>
+    <dgm:sp3d/>
+    <dgm:txPr/>
+    <dgm:style>
+      <a:lnRef idx="2">
+        <a:scrgbClr r="0" g="0" b="0"/>
+      </a:lnRef>
+      <a:fillRef idx="1">
+        <a:scrgbClr r="0" g="0" b="0"/>
+      </a:fillRef>
+      <a:effectRef idx="0">
+        <a:scrgbClr r="0" g="0" b="0"/>
+      </a:effectRef>
+      <a:fontRef idx="minor"/>
+    </dgm:style>
+  </dgm:styleLbl>
+  <dgm:styleLbl name="fgAcc0">
+    <dgm:scene3d>
+      <a:camera prst="orthographicFront"/>
+      <a:lightRig rig="threePt" dir="t"/>
+    </dgm:scene3d>
+    <dgm:sp3d/>
+    <dgm:txPr/>
+    <dgm:style>
+      <a:lnRef idx="2">
+        <a:scrgbClr r="0" g="0" b="0"/>
+      </a:lnRef>
+      <a:fillRef idx="1">
+        <a:scrgbClr r="0" g="0" b="0"/>
+      </a:fillRef>
+      <a:effectRef idx="0">
+        <a:scrgbClr r="0" g="0" b="0"/>
+      </a:effectRef>
+      <a:fontRef idx="minor"/>
+    </dgm:style>
+  </dgm:styleLbl>
+  <dgm:styleLbl name="fgAcc2">
+    <dgm:scene3d>
+      <a:camera prst="orthographicFront"/>
+      <a:lightRig rig="threePt" dir="t"/>
+    </dgm:scene3d>
+    <dgm:sp3d/>
+    <dgm:txPr/>
+    <dgm:style>
+      <a:lnRef idx="2">
+        <a:scrgbClr r="0" g="0" b="0"/>
+      </a:lnRef>
+      <a:fillRef idx="1">
+        <a:scrgbClr r="0" g="0" b="0"/>
+      </a:fillRef>
+      <a:effectRef idx="0">
+        <a:scrgbClr r="0" g="0" b="0"/>
+      </a:effectRef>
+      <a:fontRef idx="minor"/>
+    </dgm:style>
+  </dgm:styleLbl>
+  <dgm:styleLbl name="fgAcc3">
+    <dgm:scene3d>
+      <a:camera prst="orthographicFront"/>
+      <a:lightRig rig="threePt" dir="t"/>
+    </dgm:scene3d>
+    <dgm:sp3d/>
+    <dgm:txPr/>
+    <dgm:style>
+      <a:lnRef idx="2">
+        <a:scrgbClr r="0" g="0" b="0"/>
+      </a:lnRef>
+      <a:fillRef idx="1">
+        <a:scrgbClr r="0" g="0" b="0"/>
+      </a:fillRef>
+      <a:effectRef idx="0">
+        <a:scrgbClr r="0" g="0" b="0"/>
+      </a:effectRef>
+      <a:fontRef idx="minor"/>
+    </dgm:style>
+  </dgm:styleLbl>
+  <dgm:styleLbl name="fgAcc4">
+    <dgm:scene3d>
+      <a:camera prst="orthographicFront"/>
+      <a:lightRig rig="threePt" dir="t"/>
+    </dgm:scene3d>
+    <dgm:sp3d/>
+    <dgm:txPr/>
+    <dgm:style>
+      <a:lnRef idx="2">
+        <a:scrgbClr r="0" g="0" b="0"/>
+      </a:lnRef>
+      <a:fillRef idx="1">
+        <a:scrgbClr r="0" g="0" b="0"/>
+      </a:fillRef>
+      <a:effectRef idx="0">
+        <a:scrgbClr r="0" g="0" b="0"/>
+      </a:effectRef>
+      <a:fontRef idx="minor"/>
+    </dgm:style>
+  </dgm:styleLbl>
+  <dgm:styleLbl name="bgShp">
+    <dgm:scene3d>
+      <a:camera prst="orthographicFront"/>
+      <a:lightRig rig="threePt" dir="t"/>
+    </dgm:scene3d>
+    <dgm:sp3d/>
+    <dgm:txPr/>
+    <dgm:style>
+      <a:lnRef idx="0">
+        <a:scrgbClr r="0" g="0" b="0"/>
+      </a:lnRef>
+      <a:fillRef idx="1">
+        <a:scrgbClr r="0" g="0" b="0"/>
+      </a:fillRef>
+      <a:effectRef idx="0">
+        <a:scrgbClr r="0" g="0" b="0"/>
+      </a:effectRef>
+      <a:fontRef idx="minor"/>
+    </dgm:style>
+  </dgm:styleLbl>
+  <dgm:styleLbl name="dkBgShp">
+    <dgm:scene3d>
+      <a:camera prst="orthographicFront"/>
+      <a:lightRig rig="threePt" dir="t"/>
+    </dgm:scene3d>
+    <dgm:sp3d/>
+    <dgm:txPr/>
+    <dgm:style>
+      <a:lnRef idx="0">
+        <a:scrgbClr r="0" g="0" b="0"/>
+      </a:lnRef>
+      <a:fillRef idx="1">
+        <a:scrgbClr r="0" g="0" b="0"/>
+      </a:fillRef>
+      <a:effectRef idx="0">
+        <a:scrgbClr r="0" g="0" b="0"/>
+      </a:effectRef>
+      <a:fontRef idx="minor"/>
+    </dgm:style>
+  </dgm:styleLbl>
+  <dgm:styleLbl name="trBgShp">
+    <dgm:scene3d>
+      <a:camera prst="orthographicFront"/>
+      <a:lightRig rig="threePt" dir="t"/>
+    </dgm:scene3d>
+    <dgm:sp3d/>
+    <dgm:txPr/>
+    <dgm:style>
+      <a:lnRef idx="0">
+        <a:scrgbClr r="0" g="0" b="0"/>
+      </a:lnRef>
+      <a:fillRef idx="1">
+        <a:scrgbClr r="0" g="0" b="0"/>
+      </a:fillRef>
+      <a:effectRef idx="0">
+        <a:scrgbClr r="0" g="0" b="0"/>
+      </a:effectRef>
+      <a:fontRef idx="minor"/>
+    </dgm:style>
+  </dgm:styleLbl>
+  <dgm:styleLbl name="fgShp">
+    <dgm:scene3d>
+      <a:camera prst="orthographicFront"/>
+      <a:lightRig rig="threePt" dir="t"/>
+    </dgm:scene3d>
+    <dgm:sp3d/>
+    <dgm:txPr/>
+    <dgm:style>
+      <a:lnRef idx="2">
+        <a:scrgbClr r="0" g="0" b="0"/>
+      </a:lnRef>
+      <a:fillRef idx="1">
+        <a:scrgbClr r="0" g="0" b="0"/>
+      </a:fillRef>
+      <a:effectRef idx="0">
+        <a:scrgbClr r="0" g="0" b="0"/>
+      </a:effectRef>
+      <a:fontRef idx="minor"/>
+    </dgm:style>
+  </dgm:styleLbl>
+  <dgm:styleLbl name="revTx">
+    <dgm:scene3d>
+      <a:camera prst="orthographicFront"/>
+      <a:lightRig rig="threePt" dir="t"/>
+    </dgm:scene3d>
+    <dgm:sp3d/>
+    <dgm:txPr/>
+    <dgm:style>
+      <a:lnRef idx="0">
+        <a:scrgbClr r="0" g="0" b="0"/>
+      </a:lnRef>
+      <a:fillRef idx="0">
+        <a:scrgbClr r="0" g="0" b="0"/>
+      </a:fillRef>
+      <a:effectRef idx="0">
+        <a:scrgbClr r="0" g="0" b="0"/>
+      </a:effectRef>
+      <a:fontRef idx="minor"/>
+    </dgm:style>
+  </dgm:styleLbl>
+</dgm:styleDef>
 </file>
 
 <file path=word/theme/theme1.xml><?xml version="1.0" encoding="utf-8"?>
